--- a/ЛБ ПРО Полинько КН-23-1.docx
+++ b/ЛБ ПРО Полинько КН-23-1.docx
@@ -1371,27 +1371,7 @@
           <w:szCs w:val="28"/>
           <w:lang w:val="uk-UA"/>
         </w:rPr>
-        <w:t xml:space="preserve">набути навичок оцінювання ефективності </w:t>
-      </w:r>
-      <w:proofErr w:type="spellStart"/>
-      <w:r>
-        <w:rPr>
-          <w:rFonts w:ascii="Times New Roman" w:hAnsi="Times New Roman" w:cs="Times New Roman"/>
-          <w:sz w:val="28"/>
-          <w:szCs w:val="28"/>
-          <w:lang w:val="uk-UA"/>
-        </w:rPr>
-        <w:t>розпаралелювання</w:t>
-      </w:r>
-      <w:proofErr w:type="spellEnd"/>
-      <w:r>
-        <w:rPr>
-          <w:rFonts w:ascii="Times New Roman" w:hAnsi="Times New Roman" w:cs="Times New Roman"/>
-          <w:sz w:val="28"/>
-          <w:szCs w:val="28"/>
-          <w:lang w:val="uk-UA"/>
-        </w:rPr>
-        <w:t xml:space="preserve"> довільного алгоритму.</w:t>
+        <w:t>набути навичок оцінювання ефективності розпаралелювання довільного алгоритму.</w:t>
       </w:r>
     </w:p>
     <w:p>
@@ -1536,21 +1516,12 @@
           <w:lang w:eastAsia="en-US"/>
         </w:rPr>
       </w:pPr>
-      <w:proofErr w:type="spellStart"/>
       <w:r>
         <w:rPr>
           <w:color w:val="auto"/>
           <w:lang w:eastAsia="en-US"/>
         </w:rPr>
-        <w:t>Розпаралелити</w:t>
-      </w:r>
-      <w:proofErr w:type="spellEnd"/>
-      <w:r>
-        <w:rPr>
-          <w:color w:val="auto"/>
-          <w:lang w:eastAsia="en-US"/>
-        </w:rPr>
-        <w:t xml:space="preserve"> послідовний алгоритм використовуючи концепцію</w:t>
+        <w:t>Розпаралелити послідовний алгоритм використовуючи концепцію</w:t>
       </w:r>
     </w:p>
     <w:p>
@@ -1962,10 +1933,10 @@
             <v:path o:extrusionok="f" gradientshapeok="t" o:connecttype="rect"/>
             <o:lock v:ext="edit" aspectratio="t"/>
           </v:shapetype>
-          <v:shape id="_x0000_i1057" type="#_x0000_t75" style="width:163.5pt;height:321pt" o:ole="">
+          <v:shape id="_x0000_i1025" type="#_x0000_t75" style="width:163.5pt;height:321pt" o:ole="">
             <v:imagedata r:id="rId9" o:title=""/>
           </v:shape>
-          <o:OLEObject Type="Embed" ProgID="Visio.Drawing.15" ShapeID="_x0000_i1057" DrawAspect="Content" ObjectID="_1805831829" r:id="rId10"/>
+          <o:OLEObject Type="Embed" ProgID="Visio.Drawing.15" ShapeID="_x0000_i1025" DrawAspect="Content" ObjectID="_1807969601" r:id="rId10"/>
         </w:object>
       </w:r>
     </w:p>
@@ -2145,10 +2116,10 @@
           <w:lang w:val="uk-UA" w:eastAsia="uk-UA"/>
         </w:rPr>
         <w:object w:dxaOrig="10005" w:dyaOrig="3645" w14:anchorId="7E4433E7">
-          <v:shape id="_x0000_i1058" type="#_x0000_t75" style="width:442.5pt;height:210pt" o:ole="">
+          <v:shape id="_x0000_i1026" type="#_x0000_t75" style="width:442.5pt;height:210pt" o:ole="">
             <v:imagedata r:id="rId11" o:title=""/>
           </v:shape>
-          <o:OLEObject Type="Embed" ProgID="Visio.Drawing.15" ShapeID="_x0000_i1058" DrawAspect="Content" ObjectID="_1805831830" r:id="rId12"/>
+          <o:OLEObject Type="Embed" ProgID="Visio.Drawing.15" ShapeID="_x0000_i1026" DrawAspect="Content" ObjectID="_1807969602" r:id="rId12"/>
         </w:object>
       </w:r>
       <w:r>
@@ -2430,10 +2401,10 @@
           <w:lang w:val="uk-UA" w:eastAsia="uk-UA"/>
         </w:rPr>
         <w:object w:dxaOrig="9780" w:dyaOrig="6330" w14:anchorId="19881CA8">
-          <v:shape id="_x0000_i1059" type="#_x0000_t75" style="width:447pt;height:344.25pt" o:ole="">
+          <v:shape id="_x0000_i1027" type="#_x0000_t75" style="width:447pt;height:344.25pt" o:ole="">
             <v:imagedata r:id="rId13" o:title=""/>
           </v:shape>
-          <o:OLEObject Type="Embed" ProgID="Visio.Drawing.15" ShapeID="_x0000_i1059" DrawAspect="Content" ObjectID="_1805831831" r:id="rId14"/>
+          <o:OLEObject Type="Embed" ProgID="Visio.Drawing.15" ShapeID="_x0000_i1027" DrawAspect="Content" ObjectID="_1807969603" r:id="rId14"/>
         </w:object>
       </w:r>
     </w:p>
@@ -2614,10 +2585,10 @@
           <w:lang w:val="uk-UA" w:eastAsia="uk-UA"/>
         </w:rPr>
         <w:object w:dxaOrig="9630" w:dyaOrig="10125" w14:anchorId="15C016B3">
-          <v:shape id="_x0000_i1060" type="#_x0000_t75" style="width:444.75pt;height:480pt" o:ole="">
+          <v:shape id="_x0000_i1028" type="#_x0000_t75" style="width:444.75pt;height:480pt" o:ole="">
             <v:imagedata r:id="rId15" o:title=""/>
           </v:shape>
-          <o:OLEObject Type="Embed" ProgID="Visio.Drawing.15" ShapeID="_x0000_i1060" DrawAspect="Content" ObjectID="_1805831832" r:id="rId16"/>
+          <o:OLEObject Type="Embed" ProgID="Visio.Drawing.15" ShapeID="_x0000_i1028" DrawAspect="Content" ObjectID="_1807969604" r:id="rId16"/>
         </w:object>
       </w:r>
     </w:p>
@@ -16437,59 +16408,17 @@
           <w:szCs w:val="28"/>
           <w:lang w:val="uk-UA"/>
         </w:rPr>
-        <w:t xml:space="preserve">та набули навичок оцінювання ефективності </w:t>
-      </w:r>
-      <w:proofErr w:type="spellStart"/>
-      <w:r>
-        <w:rPr>
-          <w:rFonts w:ascii="Times New Roman" w:hAnsi="Times New Roman" w:cs="Times New Roman"/>
-          <w:sz w:val="28"/>
-          <w:szCs w:val="28"/>
-          <w:lang w:val="uk-UA"/>
-        </w:rPr>
-        <w:t>розпаралелювання</w:t>
-      </w:r>
-      <w:proofErr w:type="spellEnd"/>
-      <w:r>
-        <w:rPr>
-          <w:rFonts w:ascii="Times New Roman" w:hAnsi="Times New Roman" w:cs="Times New Roman"/>
-          <w:sz w:val="28"/>
-          <w:szCs w:val="28"/>
-          <w:lang w:val="uk-UA"/>
-        </w:rPr>
-        <w:t xml:space="preserve"> довільного алгоритму</w:t>
-      </w:r>
-      <w:r>
-        <w:rPr>
-          <w:rFonts w:ascii="Times New Roman" w:hAnsi="Times New Roman" w:cs="Times New Roman"/>
-          <w:bCs/>
-          <w:sz w:val="28"/>
-          <w:szCs w:val="28"/>
-          <w:lang w:val="uk-UA"/>
-        </w:rPr>
-        <w:t xml:space="preserve">. У моєму варіанті </w:t>
-      </w:r>
-      <w:proofErr w:type="spellStart"/>
-      <w:r>
-        <w:rPr>
-          <w:rFonts w:ascii="Times New Roman" w:hAnsi="Times New Roman" w:cs="Times New Roman"/>
-          <w:bCs/>
-          <w:sz w:val="28"/>
-          <w:szCs w:val="28"/>
-          <w:lang w:val="uk-UA"/>
-        </w:rPr>
-        <w:t>розпаралелювання</w:t>
-      </w:r>
-      <w:proofErr w:type="spellEnd"/>
-      <w:r>
-        <w:rPr>
-          <w:rFonts w:ascii="Times New Roman" w:hAnsi="Times New Roman" w:cs="Times New Roman"/>
-          <w:bCs/>
-          <w:sz w:val="28"/>
-          <w:szCs w:val="28"/>
-          <w:lang w:val="uk-UA"/>
-        </w:rPr>
-        <w:t xml:space="preserve"> необмеженим паралелізмом не надало достатньо ефективного приросту, прискоривши процес в 1.24 рази, при максимально можливих 26.4. Але метод обмеженого паралелізму надає більшого прискорення за рахунок вдвічі меншої кількості пристроїв, видаючи те саме прискорення в 1.24 рази.</w:t>
+        <w:t>та набули навичок оцінювання ефективності розпаралелювання довільного алгоритму</w:t>
+      </w:r>
+      <w:r>
+        <w:rPr>
+          <w:rFonts w:ascii="Times New Roman" w:hAnsi="Times New Roman" w:cs="Times New Roman"/>
+          <w:bCs/>
+          <w:sz w:val="28"/>
+          <w:szCs w:val="28"/>
+          <w:lang w:val="uk-UA"/>
+        </w:rPr>
+        <w:t>. У моєму варіанті розпаралелювання необмеженим паралелізмом не надало достатньо ефективного приросту, прискоривши процес в 1.24 рази, при максимально можливих 26.4. Але метод обмеженого паралелізму надає більшого прискорення за рахунок вдвічі меншої кількості пристроїв, видаючи те саме прискорення в 1.24 рази.</w:t>
       </w:r>
     </w:p>
     <w:p>
@@ -16620,29 +16549,7 @@
           <w:szCs w:val="28"/>
           <w:lang w:val="uk-UA"/>
         </w:rPr>
-        <w:t xml:space="preserve"> визначає максимальне прискорення, яке можна отримати від </w:t>
-      </w:r>
-      <w:proofErr w:type="spellStart"/>
-      <w:r>
-        <w:rPr>
-          <w:rFonts w:ascii="Times New Roman" w:hAnsi="Times New Roman" w:cs="Times New Roman"/>
-          <w:bCs/>
-          <w:sz w:val="28"/>
-          <w:szCs w:val="28"/>
-          <w:lang w:val="uk-UA"/>
-        </w:rPr>
-        <w:t>розпаралелювання</w:t>
-      </w:r>
-      <w:proofErr w:type="spellEnd"/>
-      <w:r>
-        <w:rPr>
-          <w:rFonts w:ascii="Times New Roman" w:hAnsi="Times New Roman" w:cs="Times New Roman"/>
-          <w:bCs/>
-          <w:sz w:val="28"/>
-          <w:szCs w:val="28"/>
-          <w:lang w:val="uk-UA"/>
-        </w:rPr>
-        <w:t xml:space="preserve"> програми.</w:t>
+        <w:t xml:space="preserve"> визначає максимальне прискорення, яке можна отримати від розпаралелювання програми.</w:t>
       </w:r>
     </w:p>
     <w:p>
@@ -16788,7 +16695,25 @@
           <w:szCs w:val="28"/>
           <w:lang w:val="uk-UA"/>
         </w:rPr>
-        <w:t xml:space="preserve"> — це можливість виконання кількох операцій одночасно всередині одного процесора або пристрою (наприклад, конвеєризація в процесорах).</w:t>
+        <w:t xml:space="preserve"> </w:t>
+      </w:r>
+      <w:r>
+        <w:rPr>
+          <w:rFonts w:ascii="Times New Roman" w:hAnsi="Times New Roman" w:cs="Times New Roman"/>
+          <w:sz w:val="28"/>
+          <w:szCs w:val="28"/>
+          <w:lang w:val="uk-UA"/>
+        </w:rPr>
+        <w:t>–</w:t>
+      </w:r>
+      <w:r>
+        <w:rPr>
+          <w:rFonts w:ascii="Times New Roman" w:hAnsi="Times New Roman" w:cs="Times New Roman"/>
+          <w:sz w:val="28"/>
+          <w:szCs w:val="28"/>
+          <w:lang w:val="uk-UA"/>
+        </w:rPr>
+        <w:t xml:space="preserve"> це можливість виконання кількох операцій одночасно всередині одного процесора або пристрою (наприклад, конвеєризація в процесорах).</w:t>
       </w:r>
     </w:p>
     <w:p>
@@ -16848,7 +16773,25 @@
           <w:szCs w:val="28"/>
           <w:lang w:val="uk-UA"/>
         </w:rPr>
-        <w:t xml:space="preserve"> — ідея, що теоретично можливо досягти будь-якого рівня прискорення, якщо є достатньо процесорів і відсутні послідовні обмеження.</w:t>
+        <w:t xml:space="preserve"> </w:t>
+      </w:r>
+      <w:r>
+        <w:rPr>
+          <w:rFonts w:ascii="Times New Roman" w:hAnsi="Times New Roman" w:cs="Times New Roman"/>
+          <w:sz w:val="28"/>
+          <w:szCs w:val="28"/>
+          <w:lang w:val="uk-UA"/>
+        </w:rPr>
+        <w:t>–</w:t>
+      </w:r>
+      <w:r>
+        <w:rPr>
+          <w:rFonts w:ascii="Times New Roman" w:hAnsi="Times New Roman" w:cs="Times New Roman"/>
+          <w:sz w:val="28"/>
+          <w:szCs w:val="28"/>
+          <w:lang w:val="uk-UA"/>
+        </w:rPr>
+        <w:t xml:space="preserve"> ідея, що теоретично можливо досягти будь-якого рівня прискорення, якщо є достатньо процесорів і відсутні послідовні обмеження.</w:t>
       </w:r>
     </w:p>
     <w:p>
@@ -16939,25 +16882,7 @@
           <w:color w:val="auto"/>
           <w:lang w:eastAsia="en-US"/>
         </w:rPr>
-        <w:t xml:space="preserve">Як оцінюється ефективність </w:t>
-      </w:r>
-      <w:proofErr w:type="spellStart"/>
-      <w:r>
-        <w:rPr>
-          <w:b/>
-          <w:color w:val="auto"/>
-          <w:lang w:eastAsia="en-US"/>
-        </w:rPr>
-        <w:t>розпаралелювання</w:t>
-      </w:r>
-      <w:proofErr w:type="spellEnd"/>
-      <w:r>
-        <w:rPr>
-          <w:b/>
-          <w:color w:val="auto"/>
-          <w:lang w:eastAsia="en-US"/>
-        </w:rPr>
-        <w:t>?</w:t>
+        <w:t>Як оцінюється ефективність розпаралелювання?</w:t>
       </w:r>
     </w:p>
     <w:p>
@@ -16983,22 +16908,8 @@
           <w:szCs w:val="28"/>
           <w:lang w:val="uk-UA"/>
         </w:rPr>
-        <w:t xml:space="preserve">Ефективність </w:t>
-      </w:r>
-      <w:proofErr w:type="spellStart"/>
-      <w:r>
-        <w:rPr>
-          <w:rStyle w:val="a4"/>
-          <w:rFonts w:ascii="Times New Roman" w:hAnsi="Times New Roman" w:cs="Times New Roman"/>
-          <w:b w:val="0"/>
-          <w:bCs w:val="0"/>
-          <w:sz w:val="28"/>
-          <w:szCs w:val="28"/>
-          <w:lang w:val="uk-UA"/>
-        </w:rPr>
-        <w:t>розпаралелювання</w:t>
-      </w:r>
-      <w:proofErr w:type="spellEnd"/>
+        <w:t>Ефективність розпаралелювання</w:t>
+      </w:r>
       <w:r>
         <w:rPr>
           <w:rFonts w:ascii="Times New Roman" w:hAnsi="Times New Roman" w:cs="Times New Roman"/>
@@ -17256,29 +17167,7 @@
           <w:szCs w:val="28"/>
           <w:lang w:val="uk-UA"/>
         </w:rPr>
-        <w:t xml:space="preserve">Ширина паралельної форми – це кількість пристроїв, що використовується для </w:t>
-      </w:r>
-      <w:proofErr w:type="spellStart"/>
-      <w:r>
-        <w:rPr>
-          <w:rFonts w:ascii="Times New Roman" w:hAnsi="Times New Roman" w:cs="Times New Roman"/>
-          <w:bCs/>
-          <w:sz w:val="28"/>
-          <w:szCs w:val="28"/>
-          <w:lang w:val="uk-UA"/>
-        </w:rPr>
-        <w:t>розпаралелювання</w:t>
-      </w:r>
-      <w:proofErr w:type="spellEnd"/>
-      <w:r>
-        <w:rPr>
-          <w:rFonts w:ascii="Times New Roman" w:hAnsi="Times New Roman" w:cs="Times New Roman"/>
-          <w:bCs/>
-          <w:sz w:val="28"/>
-          <w:szCs w:val="28"/>
-          <w:lang w:val="uk-UA"/>
-        </w:rPr>
-        <w:t>.</w:t>
+        <w:t>Ширина паралельної форми – це кількість пристроїв, що використовується для розпаралелювання.</w:t>
       </w:r>
     </w:p>
     <w:p>
@@ -20727,7 +20616,25 @@
           <w:szCs w:val="28"/>
           <w:lang w:val="uk-UA" w:eastAsia="ru-RU"/>
         </w:rPr>
-        <w:t>Вартість роботи — це кількість елементарних операцій, необхідних для виконання певної задачі або алгоритму.</w:t>
+        <w:t xml:space="preserve">Вартість роботи </w:t>
+      </w:r>
+      <w:r>
+        <w:rPr>
+          <w:rFonts w:ascii="Times New Roman" w:eastAsia="Times New Roman" w:hAnsi="Times New Roman" w:cs="Times New Roman"/>
+          <w:sz w:val="28"/>
+          <w:szCs w:val="28"/>
+          <w:lang w:val="uk-UA" w:eastAsia="ru-RU"/>
+        </w:rPr>
+        <w:t>–</w:t>
+      </w:r>
+      <w:r>
+        <w:rPr>
+          <w:rFonts w:ascii="Times New Roman" w:eastAsia="Times New Roman" w:hAnsi="Times New Roman" w:cs="Times New Roman"/>
+          <w:sz w:val="28"/>
+          <w:szCs w:val="28"/>
+          <w:lang w:val="uk-UA" w:eastAsia="ru-RU"/>
+        </w:rPr>
+        <w:t xml:space="preserve"> це кількість елементарних операцій, необхідних для виконання певної задачі або алгоритму.</w:t>
       </w:r>
     </w:p>
     <w:p>
@@ -21113,7 +21020,25 @@
           <w:szCs w:val="28"/>
           <w:lang w:val="uk-UA" w:eastAsia="ru-RU"/>
         </w:rPr>
-        <w:t xml:space="preserve">​ — вартість </w:t>
+        <w:t xml:space="preserve">​ </w:t>
+      </w:r>
+      <w:r>
+        <w:rPr>
+          <w:rFonts w:ascii="Times New Roman" w:eastAsia="Times New Roman" w:hAnsi="Times New Roman" w:cs="Times New Roman"/>
+          <w:sz w:val="28"/>
+          <w:szCs w:val="28"/>
+          <w:lang w:val="uk-UA" w:eastAsia="ru-RU"/>
+        </w:rPr>
+        <w:t>–</w:t>
+      </w:r>
+      <w:r>
+        <w:rPr>
+          <w:rFonts w:ascii="Times New Roman" w:eastAsia="Times New Roman" w:hAnsi="Times New Roman" w:cs="Times New Roman"/>
+          <w:sz w:val="28"/>
+          <w:szCs w:val="28"/>
+          <w:lang w:val="uk-UA" w:eastAsia="ru-RU"/>
+        </w:rPr>
+        <w:t xml:space="preserve"> вартість </w:t>
       </w:r>
       <m:oMath>
         <m:r>
@@ -21179,7 +21104,25 @@
           <w:szCs w:val="28"/>
           <w:lang w:val="uk-UA" w:eastAsia="ru-RU"/>
         </w:rPr>
-        <w:t xml:space="preserve">​ — кількість її </w:t>
+        <w:t xml:space="preserve">​ </w:t>
+      </w:r>
+      <w:r>
+        <w:rPr>
+          <w:rFonts w:ascii="Times New Roman" w:eastAsia="Times New Roman" w:hAnsi="Times New Roman" w:cs="Times New Roman"/>
+          <w:sz w:val="28"/>
+          <w:szCs w:val="28"/>
+          <w:lang w:val="uk-UA" w:eastAsia="ru-RU"/>
+        </w:rPr>
+        <w:t>–</w:t>
+      </w:r>
+      <w:r>
+        <w:rPr>
+          <w:rFonts w:ascii="Times New Roman" w:eastAsia="Times New Roman" w:hAnsi="Times New Roman" w:cs="Times New Roman"/>
+          <w:sz w:val="28"/>
+          <w:szCs w:val="28"/>
+          <w:lang w:val="uk-UA" w:eastAsia="ru-RU"/>
+        </w:rPr>
+        <w:t xml:space="preserve"> кількість її </w:t>
       </w:r>
       <w:proofErr w:type="spellStart"/>
       <w:r>
@@ -21247,7 +21190,25 @@
           <w:szCs w:val="28"/>
           <w:lang w:val="uk-UA" w:eastAsia="ru-RU"/>
         </w:rPr>
-        <w:t>Функціональний пристрій — це апаратний або логічний модуль, здатний виконувати певний набір обчислювальних операцій, таких як додавання, множення, передача даних тощо.</w:t>
+        <w:t xml:space="preserve">Функціональний пристрій </w:t>
+      </w:r>
+      <w:r>
+        <w:rPr>
+          <w:rFonts w:ascii="Times New Roman" w:eastAsia="Times New Roman" w:hAnsi="Times New Roman" w:cs="Times New Roman"/>
+          <w:sz w:val="28"/>
+          <w:szCs w:val="28"/>
+          <w:lang w:val="uk-UA" w:eastAsia="ru-RU"/>
+        </w:rPr>
+        <w:t>–</w:t>
+      </w:r>
+      <w:r>
+        <w:rPr>
+          <w:rFonts w:ascii="Times New Roman" w:eastAsia="Times New Roman" w:hAnsi="Times New Roman" w:cs="Times New Roman"/>
+          <w:sz w:val="28"/>
+          <w:szCs w:val="28"/>
+          <w:lang w:val="uk-UA" w:eastAsia="ru-RU"/>
+        </w:rPr>
+        <w:t xml:space="preserve"> це апаратний або логічний модуль, здатний виконувати певний набір обчислювальних операцій, таких як додавання, множення, передача даних тощо.</w:t>
       </w:r>
     </w:p>
     <w:p>
@@ -21325,7 +21286,25 @@
           <w:szCs w:val="28"/>
           <w:lang w:val="uk-UA" w:eastAsia="ru-RU"/>
         </w:rPr>
-        <w:t>Багатоядерний процесор, де кожне ядро — окремий функціональний пристрій.</w:t>
+        <w:t xml:space="preserve">Багатоядерний процесор, де кожне ядро </w:t>
+      </w:r>
+      <w:r>
+        <w:rPr>
+          <w:rFonts w:ascii="Times New Roman" w:eastAsia="Times New Roman" w:hAnsi="Times New Roman" w:cs="Times New Roman"/>
+          <w:sz w:val="28"/>
+          <w:szCs w:val="28"/>
+          <w:lang w:val="uk-UA" w:eastAsia="ru-RU"/>
+        </w:rPr>
+        <w:t>–</w:t>
+      </w:r>
+      <w:r>
+        <w:rPr>
+          <w:rFonts w:ascii="Times New Roman" w:eastAsia="Times New Roman" w:hAnsi="Times New Roman" w:cs="Times New Roman"/>
+          <w:sz w:val="28"/>
+          <w:szCs w:val="28"/>
+          <w:lang w:val="uk-UA" w:eastAsia="ru-RU"/>
+        </w:rPr>
+        <w:t xml:space="preserve"> окремий функціональний пристрій.</w:t>
       </w:r>
     </w:p>
     <w:p>
@@ -21399,7 +21378,25 @@
           <w:szCs w:val="28"/>
           <w:lang w:val="uk-UA" w:eastAsia="ru-RU"/>
         </w:rPr>
-        <w:t>Простий функціональний пристрій — це пристрій, що виконує лише одну типову операцію за один такт, наприклад, додавання двох чисел. Його архітектура не дозволяє виконання складних або комбінованих операцій.</w:t>
+        <w:t xml:space="preserve">Простий функціональний пристрій </w:t>
+      </w:r>
+      <w:r>
+        <w:rPr>
+          <w:rFonts w:ascii="Times New Roman" w:eastAsia="Times New Roman" w:hAnsi="Times New Roman" w:cs="Times New Roman"/>
+          <w:sz w:val="28"/>
+          <w:szCs w:val="28"/>
+          <w:lang w:val="uk-UA" w:eastAsia="ru-RU"/>
+        </w:rPr>
+        <w:t>–</w:t>
+      </w:r>
+      <w:r>
+        <w:rPr>
+          <w:rFonts w:ascii="Times New Roman" w:eastAsia="Times New Roman" w:hAnsi="Times New Roman" w:cs="Times New Roman"/>
+          <w:sz w:val="28"/>
+          <w:szCs w:val="28"/>
+          <w:lang w:val="uk-UA" w:eastAsia="ru-RU"/>
+        </w:rPr>
+        <w:t xml:space="preserve"> це пристрій, що виконує лише одну типову операцію за один такт, наприклад, додавання двох чисел. Його архітектура не дозволяє виконання складних або комбінованих операцій.</w:t>
       </w:r>
     </w:p>
     <w:p>
@@ -21467,7 +21464,25 @@
           <w:szCs w:val="28"/>
           <w:lang w:val="uk-UA" w:eastAsia="ru-RU"/>
         </w:rPr>
-        <w:t>Пікова продуктивність — це максимально можлива кількість операцій, яку пристрій здатен виконати за одиницю часу:</w:t>
+        <w:t xml:space="preserve">Пікова продуктивність </w:t>
+      </w:r>
+      <w:r>
+        <w:rPr>
+          <w:rFonts w:ascii="Times New Roman" w:eastAsia="Times New Roman" w:hAnsi="Times New Roman" w:cs="Times New Roman"/>
+          <w:sz w:val="28"/>
+          <w:szCs w:val="28"/>
+          <w:lang w:val="uk-UA" w:eastAsia="ru-RU"/>
+        </w:rPr>
+        <w:t>–</w:t>
+      </w:r>
+      <w:r>
+        <w:rPr>
+          <w:rFonts w:ascii="Times New Roman" w:eastAsia="Times New Roman" w:hAnsi="Times New Roman" w:cs="Times New Roman"/>
+          <w:sz w:val="28"/>
+          <w:szCs w:val="28"/>
+          <w:lang w:val="uk-UA" w:eastAsia="ru-RU"/>
+        </w:rPr>
+        <w:t xml:space="preserve"> це максимально можлива кількість операцій, яку пристрій здатен виконати за одиницю часу:</w:t>
       </w:r>
     </w:p>
     <w:p>
@@ -21610,7 +21625,16 @@
           <w:szCs w:val="28"/>
           <w:lang w:val="uk-UA" w:eastAsia="ru-RU"/>
         </w:rPr>
-        <w:t xml:space="preserve">— кількість операцій за такт, </w:t>
+        <w:t>–</w:t>
+      </w:r>
+      <w:r>
+        <w:rPr>
+          <w:rFonts w:ascii="Times New Roman" w:eastAsia="Times New Roman" w:hAnsi="Times New Roman" w:cs="Times New Roman"/>
+          <w:sz w:val="28"/>
+          <w:szCs w:val="28"/>
+          <w:lang w:val="uk-UA" w:eastAsia="ru-RU"/>
+        </w:rPr>
+        <w:t xml:space="preserve"> кількість операцій за такт, </w:t>
       </w:r>
       <m:oMath>
         <m:r>
@@ -21639,7 +21663,16 @@
           <w:szCs w:val="28"/>
           <w:lang w:val="uk-UA" w:eastAsia="ru-RU"/>
         </w:rPr>
-        <w:t>— тактова частота.</w:t>
+        <w:t>–</w:t>
+      </w:r>
+      <w:r>
+        <w:rPr>
+          <w:rFonts w:ascii="Times New Roman" w:eastAsia="Times New Roman" w:hAnsi="Times New Roman" w:cs="Times New Roman"/>
+          <w:sz w:val="28"/>
+          <w:szCs w:val="28"/>
+          <w:lang w:val="uk-UA" w:eastAsia="ru-RU"/>
+        </w:rPr>
+        <w:t xml:space="preserve"> тактова частота.</w:t>
       </w:r>
     </w:p>
     <w:p>
@@ -21687,7 +21720,16 @@
           <w:szCs w:val="28"/>
           <w:lang w:val="uk-UA" w:eastAsia="ru-RU"/>
         </w:rPr>
-        <w:t>— фактична кількість операцій, виконаних за одиницю часу при заданому навантаженні:</w:t>
+        <w:t>–</w:t>
+      </w:r>
+      <w:r>
+        <w:rPr>
+          <w:rFonts w:ascii="Times New Roman" w:eastAsia="Times New Roman" w:hAnsi="Times New Roman" w:cs="Times New Roman"/>
+          <w:sz w:val="28"/>
+          <w:szCs w:val="28"/>
+          <w:lang w:val="uk-UA" w:eastAsia="ru-RU"/>
+        </w:rPr>
+        <w:t xml:space="preserve"> фактична кількість операцій, виконаних за одиницю часу при заданому навантаженні:</w:t>
       </w:r>
     </w:p>
     <w:p>
@@ -21895,7 +21937,16 @@
           <w:szCs w:val="28"/>
           <w:lang w:val="uk-UA" w:eastAsia="ru-RU"/>
         </w:rPr>
-        <w:t xml:space="preserve">— кількість виконаних операцій, </w:t>
+        <w:t>–</w:t>
+      </w:r>
+      <w:r>
+        <w:rPr>
+          <w:rFonts w:ascii="Times New Roman" w:eastAsia="Times New Roman" w:hAnsi="Times New Roman" w:cs="Times New Roman"/>
+          <w:sz w:val="28"/>
+          <w:szCs w:val="28"/>
+          <w:lang w:val="uk-UA" w:eastAsia="ru-RU"/>
+        </w:rPr>
+        <w:t xml:space="preserve"> кількість виконаних операцій, </w:t>
       </w:r>
       <m:oMath>
         <m:r>
@@ -21924,7 +21975,16 @@
           <w:szCs w:val="28"/>
           <w:lang w:val="uk-UA" w:eastAsia="ru-RU"/>
         </w:rPr>
-        <w:t>— час виконання.</w:t>
+        <w:t>–</w:t>
+      </w:r>
+      <w:r>
+        <w:rPr>
+          <w:rFonts w:ascii="Times New Roman" w:eastAsia="Times New Roman" w:hAnsi="Times New Roman" w:cs="Times New Roman"/>
+          <w:sz w:val="28"/>
+          <w:szCs w:val="28"/>
+          <w:lang w:val="uk-UA" w:eastAsia="ru-RU"/>
+        </w:rPr>
+        <w:t xml:space="preserve"> час виконання.</w:t>
       </w:r>
     </w:p>
     <w:p>
@@ -22425,7 +22485,45 @@
           <w:szCs w:val="28"/>
           <w:lang w:val="uk-UA" w:eastAsia="ru-RU"/>
         </w:rPr>
-        <w:t xml:space="preserve"> — частка алгоритму, що може бути паралелізована,</w:t>
+        <w:t xml:space="preserve"> </w:t>
+      </w:r>
+      <w:r>
+        <w:rPr>
+          <w:rFonts w:ascii="Times New Roman" w:eastAsia="Times New Roman" w:hAnsi="Times New Roman" w:cs="Times New Roman"/>
+          <w:sz w:val="28"/>
+          <w:szCs w:val="28"/>
+          <w:lang w:val="uk-UA" w:eastAsia="ru-RU"/>
+        </w:rPr>
+        <w:t>–</w:t>
+      </w:r>
+      <w:r>
+        <w:rPr>
+          <w:rFonts w:ascii="Times New Roman" w:eastAsia="Times New Roman" w:hAnsi="Times New Roman" w:cs="Times New Roman"/>
+          <w:sz w:val="28"/>
+          <w:szCs w:val="28"/>
+          <w:lang w:val="uk-UA" w:eastAsia="ru-RU"/>
+        </w:rPr>
+        <w:t xml:space="preserve"> частка алгоритму, що може бути </w:t>
+      </w:r>
+      <w:proofErr w:type="spellStart"/>
+      <w:r>
+        <w:rPr>
+          <w:rFonts w:ascii="Times New Roman" w:eastAsia="Times New Roman" w:hAnsi="Times New Roman" w:cs="Times New Roman"/>
+          <w:sz w:val="28"/>
+          <w:szCs w:val="28"/>
+          <w:lang w:val="uk-UA" w:eastAsia="ru-RU"/>
+        </w:rPr>
+        <w:t>паралелізована</w:t>
+      </w:r>
+      <w:proofErr w:type="spellEnd"/>
+      <w:r>
+        <w:rPr>
+          <w:rFonts w:ascii="Times New Roman" w:eastAsia="Times New Roman" w:hAnsi="Times New Roman" w:cs="Times New Roman"/>
+          <w:sz w:val="28"/>
+          <w:szCs w:val="28"/>
+          <w:lang w:val="uk-UA" w:eastAsia="ru-RU"/>
+        </w:rPr>
+        <w:t>,</w:t>
       </w:r>
       <w:r>
         <w:rPr>
@@ -22463,7 +22561,16 @@
           <w:szCs w:val="28"/>
           <w:lang w:val="uk-UA" w:eastAsia="ru-RU"/>
         </w:rPr>
-        <w:t>— кількість паралельних пристроїв.</w:t>
+        <w:t>–</w:t>
+      </w:r>
+      <w:r>
+        <w:rPr>
+          <w:rFonts w:ascii="Times New Roman" w:eastAsia="Times New Roman" w:hAnsi="Times New Roman" w:cs="Times New Roman"/>
+          <w:sz w:val="28"/>
+          <w:szCs w:val="28"/>
+          <w:lang w:val="uk-UA" w:eastAsia="ru-RU"/>
+        </w:rPr>
+        <w:t xml:space="preserve"> кількість паралельних пристроїв.</w:t>
       </w:r>
     </w:p>
     <w:p>
@@ -22804,7 +22911,25 @@
           <w:szCs w:val="28"/>
           <w:lang w:val="uk-UA" w:eastAsia="ru-RU"/>
         </w:rPr>
-        <w:t xml:space="preserve"> — реальна продуктивність </w:t>
+        <w:t xml:space="preserve"> </w:t>
+      </w:r>
+      <w:r>
+        <w:rPr>
+          <w:rFonts w:ascii="Times New Roman" w:eastAsia="Times New Roman" w:hAnsi="Times New Roman" w:cs="Times New Roman"/>
+          <w:sz w:val="28"/>
+          <w:szCs w:val="28"/>
+          <w:lang w:val="uk-UA" w:eastAsia="ru-RU"/>
+        </w:rPr>
+        <w:t>–</w:t>
+      </w:r>
+      <w:r>
+        <w:rPr>
+          <w:rFonts w:ascii="Times New Roman" w:eastAsia="Times New Roman" w:hAnsi="Times New Roman" w:cs="Times New Roman"/>
+          <w:sz w:val="28"/>
+          <w:szCs w:val="28"/>
+          <w:lang w:val="uk-UA" w:eastAsia="ru-RU"/>
+        </w:rPr>
+        <w:t xml:space="preserve"> реальна продуктивність </w:t>
       </w:r>
       <m:oMath>
         <m:r>
@@ -22888,7 +23013,25 @@
           <w:szCs w:val="28"/>
           <w:lang w:val="uk-UA" w:eastAsia="ru-RU"/>
         </w:rPr>
-        <w:t>​ — пікова продуктивність</w:t>
+        <w:t xml:space="preserve">​ </w:t>
+      </w:r>
+      <w:r>
+        <w:rPr>
+          <w:rFonts w:ascii="Times New Roman" w:eastAsia="Times New Roman" w:hAnsi="Times New Roman" w:cs="Times New Roman"/>
+          <w:sz w:val="28"/>
+          <w:szCs w:val="28"/>
+          <w:lang w:val="uk-UA" w:eastAsia="ru-RU"/>
+        </w:rPr>
+        <w:t>–</w:t>
+      </w:r>
+      <w:r>
+        <w:rPr>
+          <w:rFonts w:ascii="Times New Roman" w:eastAsia="Times New Roman" w:hAnsi="Times New Roman" w:cs="Times New Roman"/>
+          <w:sz w:val="28"/>
+          <w:szCs w:val="28"/>
+          <w:lang w:val="uk-UA" w:eastAsia="ru-RU"/>
+        </w:rPr>
+        <w:t xml:space="preserve"> пікова продуктивність</w:t>
       </w:r>
       <w:r>
         <w:rPr>
@@ -23584,7 +23727,25 @@
           <w:szCs w:val="28"/>
           <w:lang w:val="uk-UA" w:eastAsia="ru-RU"/>
         </w:rPr>
-        <w:t>​ — час виконання задачі на одному пристрої,</w:t>
+        <w:t xml:space="preserve">​ </w:t>
+      </w:r>
+      <w:r>
+        <w:rPr>
+          <w:rFonts w:ascii="Times New Roman" w:eastAsia="Times New Roman" w:hAnsi="Times New Roman" w:cs="Times New Roman"/>
+          <w:sz w:val="28"/>
+          <w:szCs w:val="28"/>
+          <w:lang w:val="uk-UA" w:eastAsia="ru-RU"/>
+        </w:rPr>
+        <w:t>–</w:t>
+      </w:r>
+      <w:r>
+        <w:rPr>
+          <w:rFonts w:ascii="Times New Roman" w:eastAsia="Times New Roman" w:hAnsi="Times New Roman" w:cs="Times New Roman"/>
+          <w:sz w:val="28"/>
+          <w:szCs w:val="28"/>
+          <w:lang w:val="uk-UA" w:eastAsia="ru-RU"/>
+        </w:rPr>
+        <w:t xml:space="preserve"> час виконання задачі на одному пристрої,</w:t>
       </w:r>
       <w:r>
         <w:rPr>
@@ -23639,7 +23800,25 @@
           <w:szCs w:val="28"/>
           <w:lang w:val="uk-UA" w:eastAsia="ru-RU"/>
         </w:rPr>
-        <w:t xml:space="preserve"> — час виконання задачі на паралельній системі.</w:t>
+        <w:t xml:space="preserve"> </w:t>
+      </w:r>
+      <w:r>
+        <w:rPr>
+          <w:rFonts w:ascii="Times New Roman" w:eastAsia="Times New Roman" w:hAnsi="Times New Roman" w:cs="Times New Roman"/>
+          <w:sz w:val="28"/>
+          <w:szCs w:val="28"/>
+          <w:lang w:val="uk-UA" w:eastAsia="ru-RU"/>
+        </w:rPr>
+        <w:t>–</w:t>
+      </w:r>
+      <w:r>
+        <w:rPr>
+          <w:rFonts w:ascii="Times New Roman" w:eastAsia="Times New Roman" w:hAnsi="Times New Roman" w:cs="Times New Roman"/>
+          <w:sz w:val="28"/>
+          <w:szCs w:val="28"/>
+          <w:lang w:val="uk-UA" w:eastAsia="ru-RU"/>
+        </w:rPr>
+        <w:t xml:space="preserve"> час виконання задачі на паралельній системі.</w:t>
       </w:r>
     </w:p>
     <w:p>
@@ -25261,6 +25440,7 @@
         <w:rPr>
           <w:rFonts w:ascii="Times New Roman" w:hAnsi="Times New Roman" w:cs="Times New Roman"/>
           <w:bCs/>
+          <w:noProof/>
           <w:sz w:val="28"/>
           <w:szCs w:val="28"/>
           <w:lang w:val="uk-UA"/>
@@ -25359,17 +25539,7 @@
           <w:szCs w:val="28"/>
           <w:lang w:val="uk-UA"/>
         </w:rPr>
-        <w:t xml:space="preserve"> – </w:t>
-      </w:r>
-      <w:r>
-        <w:rPr>
-          <w:rFonts w:ascii="Times New Roman" w:hAnsi="Times New Roman" w:cs="Times New Roman"/>
-          <w:bCs/>
-          <w:sz w:val="28"/>
-          <w:szCs w:val="28"/>
-          <w:lang w:val="uk-UA"/>
-        </w:rPr>
-        <w:t>Конвеєр</w:t>
+        <w:t xml:space="preserve"> – Конвеєр</w:t>
       </w:r>
     </w:p>
     <w:p>
@@ -25458,7 +25628,13 @@
         <w:t xml:space="preserve">, </w:t>
       </w:r>
       <w:r>
-        <w:t xml:space="preserve">набути навичок </w:t>
+        <w:t>набу</w:t>
+      </w:r>
+      <w:r>
+        <w:t>л</w:t>
+      </w:r>
+      <w:r>
+        <w:t xml:space="preserve">и навичок </w:t>
       </w:r>
       <w:r>
         <w:t>оцінювання обробки даних на конвеєрних пристроях.</w:t>
@@ -25470,28 +25646,7 @@
         <w:t>кількість тактів, необхідних для виконання 1000 операцій обробки даних</w:t>
       </w:r>
       <w:r>
-        <w:t xml:space="preserve">, </w:t>
-      </w:r>
-      <w:r>
-        <w:t>за умови, що пристрій працює у послідовному режимі</w:t>
-      </w:r>
-      <w:r>
-        <w:t xml:space="preserve">, а також за умови </w:t>
-      </w:r>
-      <w:r>
-        <w:t>що пристрій працює у конвеєрному режимі</w:t>
-      </w:r>
-      <w:r>
-        <w:t xml:space="preserve">. </w:t>
-      </w:r>
-      <w:r>
-        <w:t>Визначи</w:t>
-      </w:r>
-      <w:r>
-        <w:t xml:space="preserve">ли </w:t>
-      </w:r>
-      <w:r>
-        <w:t>найменшу кількість операцій, при виконанні яких у конвеєрному режимі досягається прискорення не менше за 90 % від</w:t>
+        <w:t>, за умови, що пристрій працює у послідовному режимі, а також за умови що пристрій працює у конвеєрному режимі. Визначили найменшу кількість операцій, при виконанні яких у конвеєрному режимі досягається прискорення не менше за 90 % від</w:t>
       </w:r>
       <w:r>
         <w:rPr>
@@ -25509,22 +25664,7 @@
         <w:t xml:space="preserve"> </w:t>
       </w:r>
       <w:r>
-        <w:t>прискорення</w:t>
-      </w:r>
-      <w:r>
-        <w:t xml:space="preserve"> та п</w:t>
-      </w:r>
-      <w:r>
-        <w:t>ідрахува</w:t>
-      </w:r>
-      <w:r>
-        <w:t>л</w:t>
-      </w:r>
-      <w:r>
-        <w:t>и пікову продуктивність системи</w:t>
-      </w:r>
-      <w:r>
-        <w:t>.</w:t>
+        <w:t>прискорення та підрахували пікову продуктивність системи.</w:t>
       </w:r>
     </w:p>
     <w:p>
@@ -26009,6 +26149,3463 @@
           <w:lang w:val="uk-UA" w:eastAsia="ru-RU"/>
         </w:rPr>
         <w:t>На продуктивність впливають такі параметри: кількість стадій, час виконання окремих стадій, балансованість навантаження між стадіями, наявність конфліктів, об’єм оброблюваних даних. При зростанні кількості оброблюваних елементів ефективність конвеєра зростає.</w:t>
+      </w:r>
+    </w:p>
+    <w:p>
+      <w:pPr>
+        <w:spacing w:after="0" w:line="360" w:lineRule="auto"/>
+        <w:jc w:val="center"/>
+        <w:rPr>
+          <w:rFonts w:ascii="Times New Roman" w:hAnsi="Times New Roman" w:cs="Times New Roman"/>
+          <w:bCs/>
+          <w:sz w:val="28"/>
+          <w:szCs w:val="28"/>
+          <w:lang w:val="uk-UA"/>
+        </w:rPr>
+      </w:pPr>
+    </w:p>
+    <w:p>
+      <w:pPr>
+        <w:spacing w:after="0" w:line="360" w:lineRule="auto"/>
+        <w:jc w:val="center"/>
+        <w:rPr>
+          <w:rFonts w:ascii="Times New Roman" w:hAnsi="Times New Roman" w:cs="Times New Roman"/>
+          <w:bCs/>
+          <w:sz w:val="28"/>
+          <w:szCs w:val="28"/>
+          <w:lang w:val="uk-UA"/>
+        </w:rPr>
+      </w:pPr>
+    </w:p>
+    <w:p>
+      <w:pPr>
+        <w:spacing w:after="0" w:line="480" w:lineRule="auto"/>
+        <w:jc w:val="center"/>
+        <w:rPr>
+          <w:rFonts w:ascii="Times New Roman" w:hAnsi="Times New Roman" w:cs="Times New Roman"/>
+          <w:bCs/>
+          <w:sz w:val="28"/>
+          <w:szCs w:val="28"/>
+          <w:lang w:val="uk-UA"/>
+        </w:rPr>
+      </w:pPr>
+    </w:p>
+    <w:p>
+      <w:pPr>
+        <w:spacing w:after="0" w:line="480" w:lineRule="auto"/>
+        <w:jc w:val="center"/>
+        <w:rPr>
+          <w:rFonts w:ascii="Times New Roman" w:hAnsi="Times New Roman" w:cs="Times New Roman"/>
+          <w:bCs/>
+          <w:sz w:val="28"/>
+          <w:szCs w:val="28"/>
+          <w:lang w:val="uk-UA"/>
+        </w:rPr>
+      </w:pPr>
+      <w:r>
+        <w:rPr>
+          <w:rFonts w:ascii="Times New Roman" w:hAnsi="Times New Roman" w:cs="Times New Roman"/>
+          <w:bCs/>
+          <w:sz w:val="28"/>
+          <w:szCs w:val="28"/>
+          <w:lang w:val="uk-UA"/>
+        </w:rPr>
+        <w:t>МІНІСТЕРСТВО ОСВІТИ І НАУКИ УКРАЇНИ</w:t>
+      </w:r>
+    </w:p>
+    <w:p>
+      <w:pPr>
+        <w:spacing w:after="0" w:line="360" w:lineRule="auto"/>
+        <w:jc w:val="center"/>
+        <w:rPr>
+          <w:rFonts w:ascii="Times New Roman" w:hAnsi="Times New Roman" w:cs="Times New Roman"/>
+          <w:bCs/>
+          <w:sz w:val="28"/>
+          <w:szCs w:val="28"/>
+          <w:lang w:val="uk-UA"/>
+        </w:rPr>
+      </w:pPr>
+      <w:r>
+        <w:rPr>
+          <w:rFonts w:ascii="Times New Roman" w:hAnsi="Times New Roman" w:cs="Times New Roman"/>
+          <w:bCs/>
+          <w:sz w:val="28"/>
+          <w:szCs w:val="28"/>
+          <w:lang w:val="uk-UA"/>
+        </w:rPr>
+        <w:t>КРЕМЕНЧУЦЬКИЙ НАЦІОНАЛЬНИЙ УНІВЕРСИТЕТ</w:t>
+      </w:r>
+    </w:p>
+    <w:p>
+      <w:pPr>
+        <w:spacing w:after="0" w:line="480" w:lineRule="auto"/>
+        <w:jc w:val="center"/>
+        <w:rPr>
+          <w:rFonts w:ascii="Times New Roman" w:hAnsi="Times New Roman" w:cs="Times New Roman"/>
+          <w:bCs/>
+          <w:sz w:val="28"/>
+          <w:szCs w:val="28"/>
+          <w:lang w:val="uk-UA"/>
+        </w:rPr>
+      </w:pPr>
+      <w:r>
+        <w:rPr>
+          <w:rFonts w:ascii="Times New Roman" w:hAnsi="Times New Roman" w:cs="Times New Roman"/>
+          <w:bCs/>
+          <w:sz w:val="28"/>
+          <w:szCs w:val="28"/>
+          <w:lang w:val="uk-UA"/>
+        </w:rPr>
+        <w:t>ІМЕНІ МИХАЙЛА ОСТРОГРАДСЬКОГО</w:t>
+      </w:r>
+    </w:p>
+    <w:p>
+      <w:pPr>
+        <w:spacing w:after="0" w:line="360" w:lineRule="auto"/>
+        <w:jc w:val="center"/>
+        <w:rPr>
+          <w:rFonts w:ascii="Times New Roman" w:hAnsi="Times New Roman" w:cs="Times New Roman"/>
+          <w:bCs/>
+          <w:sz w:val="28"/>
+          <w:szCs w:val="28"/>
+          <w:lang w:val="uk-UA"/>
+        </w:rPr>
+      </w:pPr>
+      <w:r>
+        <w:rPr>
+          <w:rFonts w:ascii="Times New Roman" w:hAnsi="Times New Roman" w:cs="Times New Roman"/>
+          <w:bCs/>
+          <w:sz w:val="28"/>
+          <w:szCs w:val="28"/>
+          <w:lang w:val="uk-UA"/>
+        </w:rPr>
+        <w:t>НАВЧАЛЬНО-НАУКОВИЙ ІНСТИТУТ ЕЛЕКТРИЧНОЇ ІНЖЕНЕРІЇ</w:t>
+      </w:r>
+    </w:p>
+    <w:p>
+      <w:pPr>
+        <w:spacing w:after="0" w:line="480" w:lineRule="auto"/>
+        <w:jc w:val="center"/>
+        <w:rPr>
+          <w:rFonts w:ascii="Times New Roman" w:hAnsi="Times New Roman" w:cs="Times New Roman"/>
+          <w:bCs/>
+          <w:sz w:val="28"/>
+          <w:szCs w:val="28"/>
+          <w:lang w:val="uk-UA"/>
+        </w:rPr>
+      </w:pPr>
+      <w:r>
+        <w:rPr>
+          <w:rFonts w:ascii="Times New Roman" w:hAnsi="Times New Roman" w:cs="Times New Roman"/>
+          <w:bCs/>
+          <w:sz w:val="28"/>
+          <w:szCs w:val="28"/>
+          <w:lang w:val="uk-UA"/>
+        </w:rPr>
+        <w:t>ТА ІНФОРМАЦІЙНИХ ТЕХНОЛОГІЙ</w:t>
+      </w:r>
+    </w:p>
+    <w:p>
+      <w:pPr>
+        <w:spacing w:after="0" w:line="480" w:lineRule="auto"/>
+        <w:jc w:val="center"/>
+        <w:rPr>
+          <w:rFonts w:ascii="Times New Roman" w:hAnsi="Times New Roman" w:cs="Times New Roman"/>
+          <w:bCs/>
+          <w:sz w:val="28"/>
+          <w:szCs w:val="28"/>
+          <w:lang w:val="uk-UA"/>
+        </w:rPr>
+      </w:pPr>
+    </w:p>
+    <w:p>
+      <w:pPr>
+        <w:spacing w:after="0" w:line="480" w:lineRule="auto"/>
+        <w:jc w:val="center"/>
+        <w:rPr>
+          <w:rFonts w:ascii="Times New Roman" w:hAnsi="Times New Roman" w:cs="Times New Roman"/>
+          <w:bCs/>
+          <w:sz w:val="28"/>
+          <w:szCs w:val="28"/>
+          <w:lang w:val="uk-UA"/>
+        </w:rPr>
+      </w:pPr>
+      <w:r>
+        <w:rPr>
+          <w:rFonts w:ascii="Times New Roman" w:hAnsi="Times New Roman" w:cs="Times New Roman"/>
+          <w:bCs/>
+          <w:sz w:val="28"/>
+          <w:szCs w:val="28"/>
+          <w:lang w:val="uk-UA"/>
+        </w:rPr>
+        <w:t>Кафедра автоматизації та інформаційних систем</w:t>
+      </w:r>
+    </w:p>
+    <w:p>
+      <w:pPr>
+        <w:spacing w:after="0" w:line="360" w:lineRule="auto"/>
+        <w:jc w:val="center"/>
+        <w:rPr>
+          <w:rFonts w:ascii="Times New Roman" w:hAnsi="Times New Roman" w:cs="Times New Roman"/>
+          <w:bCs/>
+          <w:sz w:val="28"/>
+          <w:szCs w:val="28"/>
+          <w:lang w:val="uk-UA"/>
+        </w:rPr>
+      </w:pPr>
+    </w:p>
+    <w:p>
+      <w:pPr>
+        <w:spacing w:after="0" w:line="360" w:lineRule="auto"/>
+        <w:jc w:val="center"/>
+        <w:rPr>
+          <w:rFonts w:ascii="Times New Roman" w:hAnsi="Times New Roman" w:cs="Times New Roman"/>
+          <w:bCs/>
+          <w:sz w:val="28"/>
+          <w:szCs w:val="28"/>
+          <w:lang w:val="uk-UA"/>
+        </w:rPr>
+      </w:pPr>
+      <w:r>
+        <w:rPr>
+          <w:rFonts w:ascii="Times New Roman" w:hAnsi="Times New Roman" w:cs="Times New Roman"/>
+          <w:bCs/>
+          <w:sz w:val="28"/>
+          <w:szCs w:val="28"/>
+          <w:lang w:val="uk-UA"/>
+        </w:rPr>
+        <w:t>Навчальна дисципліна</w:t>
+      </w:r>
+    </w:p>
+    <w:p>
+      <w:pPr>
+        <w:spacing w:after="0" w:line="360" w:lineRule="auto"/>
+        <w:jc w:val="center"/>
+        <w:rPr>
+          <w:rFonts w:ascii="Times New Roman" w:hAnsi="Times New Roman" w:cs="Times New Roman"/>
+          <w:bCs/>
+          <w:sz w:val="28"/>
+          <w:szCs w:val="28"/>
+          <w:lang w:val="uk-UA"/>
+        </w:rPr>
+      </w:pPr>
+      <w:r>
+        <w:rPr>
+          <w:rFonts w:ascii="Times New Roman" w:hAnsi="Times New Roman" w:cs="Times New Roman"/>
+          <w:b/>
+          <w:sz w:val="28"/>
+          <w:szCs w:val="28"/>
+          <w:lang w:val="uk-UA"/>
+        </w:rPr>
+        <w:t>«ПАРАЛЕЛЬНІ ТА РОЗПОДІЛЕНІ ОБЧИСЛЕННЯ»</w:t>
+      </w:r>
+    </w:p>
+    <w:p>
+      <w:pPr>
+        <w:spacing w:after="0" w:line="360" w:lineRule="auto"/>
+        <w:jc w:val="center"/>
+        <w:rPr>
+          <w:rFonts w:ascii="Times New Roman" w:hAnsi="Times New Roman" w:cs="Times New Roman"/>
+          <w:bCs/>
+          <w:sz w:val="28"/>
+          <w:szCs w:val="28"/>
+          <w:lang w:val="uk-UA"/>
+        </w:rPr>
+      </w:pPr>
+    </w:p>
+    <w:p>
+      <w:pPr>
+        <w:spacing w:after="0" w:line="360" w:lineRule="auto"/>
+        <w:jc w:val="center"/>
+        <w:rPr>
+          <w:rFonts w:ascii="Times New Roman" w:hAnsi="Times New Roman" w:cs="Times New Roman"/>
+          <w:bCs/>
+          <w:sz w:val="28"/>
+          <w:szCs w:val="28"/>
+          <w:lang w:val="uk-UA"/>
+        </w:rPr>
+      </w:pPr>
+    </w:p>
+    <w:p>
+      <w:pPr>
+        <w:spacing w:after="0" w:line="360" w:lineRule="auto"/>
+        <w:jc w:val="center"/>
+        <w:rPr>
+          <w:rFonts w:ascii="Times New Roman" w:hAnsi="Times New Roman" w:cs="Times New Roman"/>
+          <w:bCs/>
+          <w:sz w:val="28"/>
+          <w:szCs w:val="28"/>
+          <w:lang w:val="en-US"/>
+        </w:rPr>
+      </w:pPr>
+      <w:r>
+        <w:rPr>
+          <w:rFonts w:ascii="Times New Roman" w:hAnsi="Times New Roman" w:cs="Times New Roman"/>
+          <w:bCs/>
+          <w:sz w:val="28"/>
+          <w:szCs w:val="28"/>
+          <w:lang w:val="uk-UA"/>
+        </w:rPr>
+        <w:t xml:space="preserve">ЗВІТ З ЛАБОРАТОРНОЇ РОБОТИ </w:t>
+      </w:r>
+      <w:r>
+        <w:rPr>
+          <w:rFonts w:ascii="Times New Roman" w:hAnsi="Times New Roman" w:cs="Times New Roman"/>
+          <w:bCs/>
+          <w:sz w:val="28"/>
+          <w:szCs w:val="28"/>
+          <w:lang w:val="uk-UA"/>
+        </w:rPr>
+        <w:t>№</w:t>
+      </w:r>
+      <w:r>
+        <w:rPr>
+          <w:rFonts w:ascii="Times New Roman" w:hAnsi="Times New Roman" w:cs="Times New Roman"/>
+          <w:bCs/>
+          <w:sz w:val="28"/>
+          <w:szCs w:val="28"/>
+          <w:lang w:val="uk-UA"/>
+        </w:rPr>
+        <w:t xml:space="preserve"> </w:t>
+      </w:r>
+      <w:r>
+        <w:rPr>
+          <w:rFonts w:ascii="Times New Roman" w:hAnsi="Times New Roman" w:cs="Times New Roman"/>
+          <w:bCs/>
+          <w:sz w:val="28"/>
+          <w:szCs w:val="28"/>
+          <w:lang w:val="en-US"/>
+        </w:rPr>
+        <w:t>4</w:t>
+      </w:r>
+    </w:p>
+    <w:p>
+      <w:pPr>
+        <w:spacing w:after="0" w:line="360" w:lineRule="auto"/>
+        <w:jc w:val="center"/>
+        <w:rPr>
+          <w:rFonts w:ascii="Times New Roman" w:hAnsi="Times New Roman" w:cs="Times New Roman"/>
+          <w:bCs/>
+          <w:sz w:val="28"/>
+          <w:szCs w:val="28"/>
+          <w:lang w:val="uk-UA"/>
+        </w:rPr>
+      </w:pPr>
+    </w:p>
+    <w:p>
+      <w:pPr>
+        <w:spacing w:after="0" w:line="360" w:lineRule="auto"/>
+        <w:jc w:val="center"/>
+        <w:rPr>
+          <w:rFonts w:ascii="Times New Roman" w:hAnsi="Times New Roman" w:cs="Times New Roman"/>
+          <w:bCs/>
+          <w:sz w:val="28"/>
+          <w:szCs w:val="28"/>
+          <w:lang w:val="uk-UA"/>
+        </w:rPr>
+      </w:pPr>
+    </w:p>
+    <w:p>
+      <w:pPr>
+        <w:spacing w:after="0" w:line="360" w:lineRule="auto"/>
+        <w:jc w:val="center"/>
+        <w:rPr>
+          <w:rFonts w:ascii="Times New Roman" w:hAnsi="Times New Roman" w:cs="Times New Roman"/>
+          <w:bCs/>
+          <w:sz w:val="28"/>
+          <w:szCs w:val="28"/>
+          <w:lang w:val="uk-UA"/>
+        </w:rPr>
+      </w:pPr>
+    </w:p>
+    <w:p>
+      <w:pPr>
+        <w:spacing w:after="0" w:line="360" w:lineRule="auto"/>
+        <w:ind w:firstLine="6804"/>
+        <w:jc w:val="both"/>
+        <w:rPr>
+          <w:rFonts w:ascii="Times New Roman" w:hAnsi="Times New Roman" w:cs="Times New Roman"/>
+          <w:bCs/>
+          <w:sz w:val="28"/>
+          <w:szCs w:val="28"/>
+          <w:lang w:val="uk-UA"/>
+        </w:rPr>
+      </w:pPr>
+      <w:r>
+        <w:rPr>
+          <w:rFonts w:ascii="Times New Roman" w:hAnsi="Times New Roman" w:cs="Times New Roman"/>
+          <w:bCs/>
+          <w:sz w:val="28"/>
+          <w:szCs w:val="28"/>
+          <w:lang w:val="uk-UA"/>
+        </w:rPr>
+        <w:t>Виконав</w:t>
+      </w:r>
+    </w:p>
+    <w:p>
+      <w:pPr>
+        <w:spacing w:after="0" w:line="360" w:lineRule="auto"/>
+        <w:ind w:firstLine="6804"/>
+        <w:jc w:val="both"/>
+        <w:rPr>
+          <w:rFonts w:ascii="Times New Roman" w:hAnsi="Times New Roman" w:cs="Times New Roman"/>
+          <w:bCs/>
+          <w:sz w:val="28"/>
+          <w:szCs w:val="28"/>
+          <w:lang w:val="uk-UA"/>
+        </w:rPr>
+      </w:pPr>
+      <w:r>
+        <w:rPr>
+          <w:rFonts w:ascii="Times New Roman" w:hAnsi="Times New Roman" w:cs="Times New Roman"/>
+          <w:bCs/>
+          <w:sz w:val="28"/>
+          <w:szCs w:val="28"/>
+          <w:lang w:val="uk-UA"/>
+        </w:rPr>
+        <w:t>студент групи КН-2</w:t>
+      </w:r>
+      <w:r>
+        <w:rPr>
+          <w:rFonts w:ascii="Times New Roman" w:hAnsi="Times New Roman" w:cs="Times New Roman"/>
+          <w:bCs/>
+          <w:sz w:val="28"/>
+          <w:szCs w:val="28"/>
+          <w:lang w:val="uk-UA"/>
+        </w:rPr>
+        <w:t>3</w:t>
+      </w:r>
+      <w:r>
+        <w:rPr>
+          <w:rFonts w:ascii="Times New Roman" w:hAnsi="Times New Roman" w:cs="Times New Roman"/>
+          <w:bCs/>
+          <w:sz w:val="28"/>
+          <w:szCs w:val="28"/>
+          <w:lang w:val="uk-UA"/>
+        </w:rPr>
+        <w:t>-</w:t>
+      </w:r>
+      <w:r>
+        <w:rPr>
+          <w:rFonts w:ascii="Times New Roman" w:hAnsi="Times New Roman" w:cs="Times New Roman"/>
+          <w:bCs/>
+          <w:sz w:val="28"/>
+          <w:szCs w:val="28"/>
+          <w:lang w:val="uk-UA"/>
+        </w:rPr>
+        <w:t>1</w:t>
+      </w:r>
+    </w:p>
+    <w:p>
+      <w:pPr>
+        <w:spacing w:after="0" w:line="360" w:lineRule="auto"/>
+        <w:ind w:firstLine="6804"/>
+        <w:jc w:val="both"/>
+        <w:rPr>
+          <w:rFonts w:ascii="Times New Roman" w:hAnsi="Times New Roman" w:cs="Times New Roman"/>
+          <w:bCs/>
+          <w:sz w:val="28"/>
+          <w:szCs w:val="28"/>
+          <w:lang w:val="uk-UA"/>
+        </w:rPr>
+      </w:pPr>
+      <w:r>
+        <w:rPr>
+          <w:rFonts w:ascii="Times New Roman" w:hAnsi="Times New Roman" w:cs="Times New Roman"/>
+          <w:bCs/>
+          <w:sz w:val="28"/>
+          <w:szCs w:val="28"/>
+          <w:lang w:val="uk-UA"/>
+        </w:rPr>
+        <w:t>Полинько</w:t>
+      </w:r>
+      <w:r>
+        <w:rPr>
+          <w:rFonts w:ascii="Times New Roman" w:hAnsi="Times New Roman" w:cs="Times New Roman"/>
+          <w:bCs/>
+          <w:sz w:val="28"/>
+          <w:szCs w:val="28"/>
+          <w:lang w:val="uk-UA"/>
+        </w:rPr>
+        <w:t xml:space="preserve"> </w:t>
+      </w:r>
+      <w:r>
+        <w:rPr>
+          <w:rFonts w:ascii="Times New Roman" w:hAnsi="Times New Roman" w:cs="Times New Roman"/>
+          <w:bCs/>
+          <w:sz w:val="28"/>
+          <w:szCs w:val="28"/>
+          <w:lang w:val="uk-UA"/>
+        </w:rPr>
+        <w:t>І</w:t>
+      </w:r>
+      <w:r>
+        <w:rPr>
+          <w:rFonts w:ascii="Times New Roman" w:hAnsi="Times New Roman" w:cs="Times New Roman"/>
+          <w:bCs/>
+          <w:sz w:val="28"/>
+          <w:szCs w:val="28"/>
+          <w:lang w:val="uk-UA"/>
+        </w:rPr>
+        <w:t xml:space="preserve">. </w:t>
+      </w:r>
+      <w:r>
+        <w:rPr>
+          <w:rFonts w:ascii="Times New Roman" w:hAnsi="Times New Roman" w:cs="Times New Roman"/>
+          <w:bCs/>
+          <w:sz w:val="28"/>
+          <w:szCs w:val="28"/>
+          <w:lang w:val="uk-UA"/>
+        </w:rPr>
+        <w:t>М</w:t>
+      </w:r>
+      <w:r>
+        <w:rPr>
+          <w:rFonts w:ascii="Times New Roman" w:hAnsi="Times New Roman" w:cs="Times New Roman"/>
+          <w:bCs/>
+          <w:sz w:val="28"/>
+          <w:szCs w:val="28"/>
+          <w:lang w:val="uk-UA"/>
+        </w:rPr>
+        <w:t>.</w:t>
+      </w:r>
+    </w:p>
+    <w:p>
+      <w:pPr>
+        <w:spacing w:after="0" w:line="360" w:lineRule="auto"/>
+        <w:ind w:firstLine="6804"/>
+        <w:jc w:val="both"/>
+        <w:rPr>
+          <w:rFonts w:ascii="Times New Roman" w:hAnsi="Times New Roman" w:cs="Times New Roman"/>
+          <w:bCs/>
+          <w:sz w:val="28"/>
+          <w:szCs w:val="28"/>
+          <w:lang w:val="uk-UA"/>
+        </w:rPr>
+      </w:pPr>
+      <w:r>
+        <w:rPr>
+          <w:rFonts w:ascii="Times New Roman" w:hAnsi="Times New Roman" w:cs="Times New Roman"/>
+          <w:bCs/>
+          <w:sz w:val="28"/>
+          <w:szCs w:val="28"/>
+          <w:lang w:val="uk-UA"/>
+        </w:rPr>
+        <w:t>Перевірила</w:t>
+      </w:r>
+    </w:p>
+    <w:p>
+      <w:pPr>
+        <w:spacing w:after="0" w:line="360" w:lineRule="auto"/>
+        <w:ind w:firstLine="6804"/>
+        <w:jc w:val="both"/>
+        <w:rPr>
+          <w:rFonts w:ascii="Times New Roman" w:hAnsi="Times New Roman" w:cs="Times New Roman"/>
+          <w:bCs/>
+          <w:sz w:val="28"/>
+          <w:szCs w:val="28"/>
+          <w:lang w:val="uk-UA"/>
+        </w:rPr>
+      </w:pPr>
+      <w:r>
+        <w:rPr>
+          <w:rFonts w:ascii="Times New Roman" w:hAnsi="Times New Roman" w:cs="Times New Roman"/>
+          <w:bCs/>
+          <w:sz w:val="28"/>
+          <w:szCs w:val="28"/>
+          <w:lang w:val="uk-UA"/>
+        </w:rPr>
+        <w:t>доцент кафедри АІС</w:t>
+      </w:r>
+    </w:p>
+    <w:p>
+      <w:pPr>
+        <w:spacing w:after="0" w:line="360" w:lineRule="auto"/>
+        <w:ind w:firstLine="6804"/>
+        <w:jc w:val="both"/>
+        <w:rPr>
+          <w:rFonts w:ascii="Times New Roman" w:hAnsi="Times New Roman" w:cs="Times New Roman"/>
+          <w:bCs/>
+          <w:sz w:val="28"/>
+          <w:szCs w:val="28"/>
+          <w:lang w:val="uk-UA"/>
+        </w:rPr>
+      </w:pPr>
+      <w:r>
+        <w:rPr>
+          <w:rFonts w:ascii="Times New Roman" w:hAnsi="Times New Roman" w:cs="Times New Roman"/>
+          <w:bCs/>
+          <w:sz w:val="28"/>
+          <w:szCs w:val="28"/>
+          <w:lang w:val="uk-UA"/>
+        </w:rPr>
+        <w:t>Істоміна Н. М.</w:t>
+      </w:r>
+    </w:p>
+    <w:p>
+      <w:pPr>
+        <w:spacing w:after="0" w:line="360" w:lineRule="auto"/>
+        <w:jc w:val="center"/>
+        <w:rPr>
+          <w:rFonts w:ascii="Times New Roman" w:hAnsi="Times New Roman" w:cs="Times New Roman"/>
+          <w:bCs/>
+          <w:sz w:val="28"/>
+          <w:szCs w:val="28"/>
+          <w:lang w:val="uk-UA"/>
+        </w:rPr>
+      </w:pPr>
+    </w:p>
+    <w:p>
+      <w:pPr>
+        <w:spacing w:after="0" w:line="360" w:lineRule="auto"/>
+        <w:jc w:val="center"/>
+        <w:rPr>
+          <w:rFonts w:ascii="Times New Roman" w:hAnsi="Times New Roman" w:cs="Times New Roman"/>
+          <w:bCs/>
+          <w:sz w:val="28"/>
+          <w:szCs w:val="28"/>
+          <w:lang w:val="uk-UA"/>
+        </w:rPr>
+      </w:pPr>
+    </w:p>
+    <w:p>
+      <w:pPr>
+        <w:spacing w:after="0" w:line="360" w:lineRule="auto"/>
+        <w:jc w:val="center"/>
+        <w:rPr>
+          <w:rFonts w:ascii="Times New Roman" w:hAnsi="Times New Roman" w:cs="Times New Roman"/>
+          <w:b/>
+          <w:sz w:val="28"/>
+          <w:szCs w:val="28"/>
+          <w:lang w:val="uk-UA"/>
+        </w:rPr>
+      </w:pPr>
+      <w:r>
+        <w:rPr>
+          <w:rFonts w:ascii="Times New Roman" w:hAnsi="Times New Roman" w:cs="Times New Roman"/>
+          <w:bCs/>
+          <w:sz w:val="28"/>
+          <w:szCs w:val="28"/>
+          <w:lang w:val="uk-UA"/>
+        </w:rPr>
+        <w:t>Кременчук 202</w:t>
+      </w:r>
+      <w:r>
+        <w:rPr>
+          <w:rFonts w:ascii="Times New Roman" w:hAnsi="Times New Roman" w:cs="Times New Roman"/>
+          <w:bCs/>
+          <w:sz w:val="28"/>
+          <w:szCs w:val="28"/>
+          <w:lang w:val="uk-UA"/>
+        </w:rPr>
+        <w:t>5</w:t>
+      </w:r>
+      <w:r>
+        <w:rPr>
+          <w:rFonts w:ascii="Times New Roman" w:hAnsi="Times New Roman" w:cs="Times New Roman"/>
+          <w:b/>
+          <w:sz w:val="28"/>
+          <w:szCs w:val="28"/>
+          <w:lang w:val="uk-UA"/>
+        </w:rPr>
+        <w:br w:type="page"/>
+      </w:r>
+    </w:p>
+    <w:p>
+      <w:pPr>
+        <w:spacing w:after="0" w:line="360" w:lineRule="auto"/>
+        <w:jc w:val="center"/>
+        <w:rPr>
+          <w:rFonts w:ascii="Times New Roman" w:hAnsi="Times New Roman" w:cs="Times New Roman"/>
+          <w:b/>
+          <w:sz w:val="28"/>
+          <w:szCs w:val="28"/>
+        </w:rPr>
+      </w:pPr>
+      <w:r>
+        <w:rPr>
+          <w:rFonts w:ascii="Times New Roman" w:hAnsi="Times New Roman" w:cs="Times New Roman"/>
+          <w:b/>
+          <w:sz w:val="28"/>
+          <w:szCs w:val="28"/>
+          <w:lang w:val="uk-UA"/>
+        </w:rPr>
+        <w:lastRenderedPageBreak/>
+        <w:t>Лабораторна робота №</w:t>
+      </w:r>
+      <w:r>
+        <w:rPr>
+          <w:rFonts w:ascii="Times New Roman" w:hAnsi="Times New Roman" w:cs="Times New Roman"/>
+          <w:b/>
+          <w:sz w:val="28"/>
+          <w:szCs w:val="28"/>
+        </w:rPr>
+        <w:t>4</w:t>
+      </w:r>
+    </w:p>
+    <w:p>
+      <w:pPr>
+        <w:spacing w:after="0" w:line="360" w:lineRule="auto"/>
+        <w:ind w:firstLine="709"/>
+        <w:jc w:val="both"/>
+        <w:rPr>
+          <w:rFonts w:ascii="Times New Roman" w:hAnsi="Times New Roman" w:cs="Times New Roman"/>
+          <w:b/>
+          <w:sz w:val="28"/>
+          <w:szCs w:val="28"/>
+          <w:lang w:val="uk-UA"/>
+        </w:rPr>
+      </w:pPr>
+      <w:r>
+        <w:rPr>
+          <w:rFonts w:ascii="Times New Roman" w:hAnsi="Times New Roman" w:cs="Times New Roman"/>
+          <w:b/>
+          <w:sz w:val="28"/>
+          <w:szCs w:val="28"/>
+          <w:lang w:val="uk-UA"/>
+        </w:rPr>
+        <w:t xml:space="preserve">Тема: </w:t>
+      </w:r>
+      <w:bookmarkStart w:id="2" w:name="_Hlk197355974"/>
+      <w:r>
+        <w:rPr>
+          <w:rFonts w:ascii="Times New Roman" w:hAnsi="Times New Roman" w:cs="Times New Roman"/>
+          <w:b/>
+          <w:sz w:val="28"/>
+          <w:szCs w:val="28"/>
+          <w:lang w:val="uk-UA"/>
+        </w:rPr>
+        <w:t>Розпаралелювання на основі ациклічних графів</w:t>
+      </w:r>
+      <w:bookmarkEnd w:id="2"/>
+    </w:p>
+    <w:p>
+      <w:pPr>
+        <w:spacing w:after="0" w:line="360" w:lineRule="auto"/>
+        <w:ind w:firstLine="709"/>
+        <w:jc w:val="both"/>
+        <w:rPr>
+          <w:rFonts w:ascii="Times New Roman" w:hAnsi="Times New Roman" w:cs="Times New Roman"/>
+          <w:sz w:val="28"/>
+          <w:szCs w:val="28"/>
+          <w:lang w:val="uk-UA"/>
+        </w:rPr>
+      </w:pPr>
+      <w:r>
+        <w:rPr>
+          <w:rFonts w:ascii="Times New Roman" w:hAnsi="Times New Roman" w:cs="Times New Roman"/>
+          <w:b/>
+          <w:sz w:val="28"/>
+          <w:szCs w:val="28"/>
+          <w:lang w:val="uk-UA"/>
+        </w:rPr>
+        <w:t xml:space="preserve">Мета: </w:t>
+      </w:r>
+      <w:r>
+        <w:rPr>
+          <w:rFonts w:ascii="Times New Roman" w:hAnsi="Times New Roman" w:cs="Times New Roman"/>
+          <w:sz w:val="28"/>
+          <w:szCs w:val="28"/>
+          <w:lang w:val="uk-UA"/>
+        </w:rPr>
+        <w:t>набути навичок розпаралелювання алгоритмів, що ґрунтується на</w:t>
+      </w:r>
+      <w:r>
+        <w:rPr>
+          <w:rFonts w:ascii="Times New Roman" w:hAnsi="Times New Roman" w:cs="Times New Roman"/>
+          <w:sz w:val="28"/>
+          <w:szCs w:val="28"/>
+        </w:rPr>
+        <w:t xml:space="preserve"> </w:t>
+      </w:r>
+      <w:r>
+        <w:rPr>
+          <w:rFonts w:ascii="Times New Roman" w:hAnsi="Times New Roman" w:cs="Times New Roman"/>
+          <w:sz w:val="28"/>
+          <w:szCs w:val="28"/>
+          <w:lang w:val="uk-UA"/>
+        </w:rPr>
+        <w:t>побудові ациклічних графів.</w:t>
+      </w:r>
+    </w:p>
+    <w:p>
+      <w:pPr>
+        <w:spacing w:after="0" w:line="360" w:lineRule="auto"/>
+        <w:jc w:val="center"/>
+        <w:rPr>
+          <w:rFonts w:ascii="Times New Roman" w:hAnsi="Times New Roman" w:cs="Times New Roman"/>
+          <w:b/>
+          <w:bCs/>
+          <w:sz w:val="28"/>
+          <w:szCs w:val="28"/>
+          <w:lang w:val="uk-UA"/>
+        </w:rPr>
+      </w:pPr>
+      <w:r>
+        <w:rPr>
+          <w:rFonts w:ascii="Times New Roman" w:hAnsi="Times New Roman" w:cs="Times New Roman"/>
+          <w:b/>
+          <w:bCs/>
+          <w:sz w:val="28"/>
+          <w:szCs w:val="28"/>
+          <w:lang w:val="uk-UA"/>
+        </w:rPr>
+        <w:t>Хід роботи:</w:t>
+      </w:r>
+    </w:p>
+    <w:p>
+      <w:pPr>
+        <w:pStyle w:val="a5"/>
+        <w:spacing w:line="360" w:lineRule="auto"/>
+        <w:ind w:left="0" w:firstLine="709"/>
+        <w:contextualSpacing w:val="0"/>
+        <w:jc w:val="both"/>
+      </w:pPr>
+      <w:r>
+        <w:t>Під час лабораторної роботи необхідно виконати такі дії:</w:t>
+      </w:r>
+    </w:p>
+    <w:p>
+      <w:pPr>
+        <w:pStyle w:val="a5"/>
+        <w:spacing w:line="360" w:lineRule="auto"/>
+        <w:ind w:left="0" w:firstLine="709"/>
+        <w:contextualSpacing w:val="0"/>
+        <w:jc w:val="both"/>
+      </w:pPr>
+      <w:r>
+        <w:t xml:space="preserve">1. Знайти </w:t>
+      </w:r>
+      <w:bookmarkStart w:id="3" w:name="_Hlk197355610"/>
+      <w:r>
+        <w:t>еквівалентний вираз</w:t>
+      </w:r>
+      <w:bookmarkEnd w:id="3"/>
+      <w:r>
+        <w:t xml:space="preserve"> для наведеного у табл. 4.1.</w:t>
+      </w:r>
+    </w:p>
+    <w:p>
+      <w:pPr>
+        <w:pStyle w:val="a5"/>
+        <w:spacing w:line="360" w:lineRule="auto"/>
+        <w:ind w:left="0" w:firstLine="709"/>
+        <w:contextualSpacing w:val="0"/>
+        <w:jc w:val="both"/>
+      </w:pPr>
+      <w:r>
+        <w:t>2. Скласти послідовний ОАГ арифметичного виразу.</w:t>
+      </w:r>
+    </w:p>
+    <w:p>
+      <w:pPr>
+        <w:pStyle w:val="a5"/>
+        <w:spacing w:line="360" w:lineRule="auto"/>
+        <w:ind w:left="0" w:firstLine="709"/>
+        <w:contextualSpacing w:val="0"/>
+        <w:jc w:val="both"/>
+      </w:pPr>
+      <w:r>
+        <w:t xml:space="preserve">3. Скласти </w:t>
+      </w:r>
+      <w:bookmarkStart w:id="4" w:name="_Hlk197355769"/>
+      <w:r>
+        <w:t>паралельний ОАГ за умови необмеженого паралелізму</w:t>
+      </w:r>
+      <w:bookmarkEnd w:id="4"/>
+      <w:r>
+        <w:t>.</w:t>
+      </w:r>
+    </w:p>
+    <w:p>
+      <w:pPr>
+        <w:pStyle w:val="a5"/>
+        <w:spacing w:line="360" w:lineRule="auto"/>
+        <w:ind w:left="0" w:firstLine="709"/>
+        <w:contextualSpacing w:val="0"/>
+        <w:jc w:val="both"/>
+      </w:pPr>
+      <w:r>
+        <w:t xml:space="preserve">4. Скласти паралельний ОАГ </w:t>
+      </w:r>
+      <w:bookmarkStart w:id="5" w:name="_Hlk197355862"/>
+      <w:r>
+        <w:t>за умови застосування трьох ФП.</w:t>
+      </w:r>
+      <w:bookmarkEnd w:id="5"/>
+    </w:p>
+    <w:p>
+      <w:pPr>
+        <w:pStyle w:val="a5"/>
+        <w:spacing w:line="360" w:lineRule="auto"/>
+        <w:ind w:left="709"/>
+        <w:contextualSpacing w:val="0"/>
+        <w:jc w:val="both"/>
+      </w:pPr>
+    </w:p>
+    <w:p>
+      <w:pPr>
+        <w:pStyle w:val="a5"/>
+        <w:spacing w:line="360" w:lineRule="auto"/>
+        <w:ind w:left="709"/>
+        <w:contextualSpacing w:val="0"/>
+        <w:jc w:val="both"/>
+      </w:pPr>
+      <w:r>
+        <w:t xml:space="preserve">Таблиця </w:t>
+      </w:r>
+      <w:r>
+        <w:rPr>
+          <w:lang w:val="ru-RU"/>
+        </w:rPr>
+        <w:t>4</w:t>
+      </w:r>
+      <w:r>
+        <w:t xml:space="preserve">.1 – </w:t>
+      </w:r>
+      <w:r>
+        <w:t>Рівняння для створення ациклічних графів</w:t>
+      </w:r>
+    </w:p>
+    <w:tbl>
+      <w:tblPr>
+        <w:tblStyle w:val="a3"/>
+        <w:tblW w:w="9721" w:type="dxa"/>
+        <w:tblInd w:w="-5" w:type="dxa"/>
+        <w:tblLook w:val="04A0" w:firstRow="1" w:lastRow="0" w:firstColumn="1" w:lastColumn="0" w:noHBand="0" w:noVBand="1"/>
+      </w:tblPr>
+      <w:tblGrid>
+        <w:gridCol w:w="851"/>
+        <w:gridCol w:w="8870"/>
+      </w:tblGrid>
+      <w:tr>
+        <w:trPr>
+          <w:trHeight w:val="511"/>
+        </w:trPr>
+        <w:tc>
+          <w:tcPr>
+            <w:tcW w:w="851" w:type="dxa"/>
+            <w:vAlign w:val="center"/>
+          </w:tcPr>
+          <w:p>
+            <w:pPr>
+              <w:pStyle w:val="a5"/>
+              <w:spacing w:line="276" w:lineRule="auto"/>
+              <w:ind w:left="0"/>
+              <w:contextualSpacing w:val="0"/>
+              <w:jc w:val="center"/>
+            </w:pPr>
+            <w:r>
+              <w:t xml:space="preserve">№ </w:t>
+            </w:r>
+            <w:r>
+              <w:t>пор.</w:t>
+            </w:r>
+          </w:p>
+        </w:tc>
+        <w:tc>
+          <w:tcPr>
+            <w:tcW w:w="8870" w:type="dxa"/>
+            <w:vAlign w:val="center"/>
+          </w:tcPr>
+          <w:p>
+            <w:pPr>
+              <w:pStyle w:val="a5"/>
+              <w:spacing w:line="276" w:lineRule="auto"/>
+              <w:ind w:left="0" w:right="-27"/>
+              <w:contextualSpacing w:val="0"/>
+              <w:jc w:val="center"/>
+            </w:pPr>
+            <w:r>
+              <w:t>Рівняння</w:t>
+            </w:r>
+          </w:p>
+        </w:tc>
+      </w:tr>
+      <w:tr>
+        <w:trPr>
+          <w:trHeight w:val="511"/>
+        </w:trPr>
+        <w:tc>
+          <w:tcPr>
+            <w:tcW w:w="851" w:type="dxa"/>
+            <w:vAlign w:val="center"/>
+          </w:tcPr>
+          <w:p>
+            <w:pPr>
+              <w:pStyle w:val="a5"/>
+              <w:spacing w:line="276" w:lineRule="auto"/>
+              <w:ind w:left="0"/>
+              <w:contextualSpacing w:val="0"/>
+              <w:jc w:val="center"/>
+              <w:rPr>
+                <w:sz w:val="20"/>
+                <w:szCs w:val="20"/>
+              </w:rPr>
+            </w:pPr>
+            <w:r>
+              <w:rPr>
+                <w:sz w:val="24"/>
+                <w:szCs w:val="24"/>
+              </w:rPr>
+              <w:t>16</w:t>
+            </w:r>
+          </w:p>
+        </w:tc>
+        <w:tc>
+          <w:tcPr>
+            <w:tcW w:w="8870" w:type="dxa"/>
+            <w:vAlign w:val="center"/>
+          </w:tcPr>
+          <w:p>
+            <w:pPr>
+              <w:pStyle w:val="a5"/>
+              <w:spacing w:line="276" w:lineRule="auto"/>
+              <w:ind w:left="0"/>
+              <w:contextualSpacing w:val="0"/>
+              <w:jc w:val="center"/>
+              <w:rPr>
+                <w:sz w:val="20"/>
+                <w:szCs w:val="20"/>
+              </w:rPr>
+            </w:pPr>
+            <w:r>
+              <w:rPr>
+                <w:sz w:val="20"/>
+                <w:szCs w:val="20"/>
+              </w:rPr>
+              <w:t>(((x{6}/x{2})-(x{3}*x{4}))+(((x{5}/x{6})-(x{7}*x{8}))*((x{9}/x{10})+((x{1}/x{2})+(x{3}*x{4}))))</w:t>
+            </w:r>
+          </w:p>
+        </w:tc>
+      </w:tr>
+    </w:tbl>
+    <w:p>
+      <w:pPr>
+        <w:spacing w:after="0" w:line="360" w:lineRule="auto"/>
+        <w:ind w:firstLine="709"/>
+        <w:jc w:val="both"/>
+        <w:rPr>
+          <w:rFonts w:ascii="Times New Roman" w:hAnsi="Times New Roman" w:cs="Times New Roman"/>
+          <w:b/>
+          <w:sz w:val="28"/>
+          <w:szCs w:val="28"/>
+          <w:lang w:val="uk-UA"/>
+        </w:rPr>
+      </w:pPr>
+    </w:p>
+    <w:p>
+      <w:pPr>
+        <w:spacing w:line="360" w:lineRule="auto"/>
+        <w:ind w:firstLine="708"/>
+        <w:rPr>
+          <w:rFonts w:ascii="Times New Roman" w:hAnsi="Times New Roman" w:cs="Times New Roman"/>
+          <w:b/>
+          <w:sz w:val="28"/>
+          <w:szCs w:val="28"/>
+          <w:lang w:val="uk-UA"/>
+        </w:rPr>
+      </w:pPr>
+      <w:r>
+        <w:rPr>
+          <w:rFonts w:ascii="Times New Roman" w:hAnsi="Times New Roman" w:cs="Times New Roman"/>
+          <w:b/>
+          <w:sz w:val="28"/>
+          <w:szCs w:val="28"/>
+          <w:lang w:val="uk-UA"/>
+        </w:rPr>
+        <w:t>Завдання</w:t>
+      </w:r>
+      <w:r>
+        <w:rPr>
+          <w:rFonts w:ascii="Times New Roman" w:hAnsi="Times New Roman" w:cs="Times New Roman"/>
+          <w:b/>
+          <w:sz w:val="28"/>
+          <w:szCs w:val="28"/>
+        </w:rPr>
+        <w:t xml:space="preserve"> 1</w:t>
+      </w:r>
+      <w:r>
+        <w:rPr>
+          <w:rFonts w:ascii="Times New Roman" w:hAnsi="Times New Roman" w:cs="Times New Roman"/>
+          <w:b/>
+          <w:sz w:val="28"/>
+          <w:szCs w:val="28"/>
+          <w:lang w:val="uk-UA"/>
+        </w:rPr>
+        <w:t>-4</w:t>
+      </w:r>
+      <w:r>
+        <w:rPr>
+          <w:rFonts w:ascii="Times New Roman" w:hAnsi="Times New Roman" w:cs="Times New Roman"/>
+          <w:b/>
+          <w:sz w:val="28"/>
+          <w:szCs w:val="28"/>
+        </w:rPr>
+        <w:t>:</w:t>
+      </w:r>
+    </w:p>
+    <w:p>
+      <w:pPr>
+        <w:spacing w:line="360" w:lineRule="auto"/>
+        <w:ind w:firstLine="708"/>
+        <w:jc w:val="both"/>
+        <w:rPr>
+          <w:rFonts w:ascii="Times New Roman" w:hAnsi="Times New Roman" w:cs="Times New Roman"/>
+          <w:bCs/>
+          <w:sz w:val="28"/>
+          <w:szCs w:val="28"/>
+          <w:lang w:val="uk-UA"/>
+        </w:rPr>
+      </w:pPr>
+      <w:r>
+        <w:rPr>
+          <w:rFonts w:ascii="Times New Roman" w:hAnsi="Times New Roman" w:cs="Times New Roman"/>
+          <w:bCs/>
+          <w:sz w:val="28"/>
+          <w:szCs w:val="28"/>
+          <w:lang w:val="uk-UA"/>
+        </w:rPr>
+        <w:t xml:space="preserve">На рисунку 4.1 наведено </w:t>
+      </w:r>
+      <w:r>
+        <w:rPr>
+          <w:rFonts w:ascii="Times New Roman" w:hAnsi="Times New Roman" w:cs="Times New Roman"/>
+          <w:bCs/>
+          <w:sz w:val="28"/>
+          <w:szCs w:val="28"/>
+          <w:lang w:val="uk-UA"/>
+        </w:rPr>
+        <w:t>еквівалентний вираз</w:t>
+      </w:r>
+      <w:r>
+        <w:rPr>
+          <w:rFonts w:ascii="Times New Roman" w:hAnsi="Times New Roman" w:cs="Times New Roman"/>
+          <w:bCs/>
+          <w:sz w:val="28"/>
+          <w:szCs w:val="28"/>
+          <w:lang w:val="uk-UA"/>
+        </w:rPr>
+        <w:t xml:space="preserve"> та </w:t>
+      </w:r>
+      <w:r>
+        <w:rPr>
+          <w:rFonts w:ascii="Times New Roman" w:hAnsi="Times New Roman" w:cs="Times New Roman"/>
+          <w:bCs/>
+          <w:sz w:val="28"/>
+          <w:szCs w:val="28"/>
+          <w:lang w:val="uk-UA"/>
+        </w:rPr>
+        <w:t>послідовний ОАГ арифметичного виразу</w:t>
+      </w:r>
+      <w:r>
+        <w:rPr>
+          <w:rFonts w:ascii="Times New Roman" w:hAnsi="Times New Roman" w:cs="Times New Roman"/>
+          <w:bCs/>
+          <w:sz w:val="28"/>
+          <w:szCs w:val="28"/>
+          <w:lang w:val="uk-UA"/>
+        </w:rPr>
+        <w:t>.</w:t>
+      </w:r>
+    </w:p>
+    <w:p>
+      <w:pPr>
+        <w:spacing w:line="240" w:lineRule="auto"/>
+        <w:jc w:val="center"/>
+        <w:rPr>
+          <w:rFonts w:ascii="Times New Roman" w:hAnsi="Times New Roman" w:cs="Times New Roman"/>
+          <w:bCs/>
+          <w:sz w:val="28"/>
+          <w:szCs w:val="28"/>
+          <w:lang w:val="uk-UA"/>
+        </w:rPr>
+      </w:pPr>
+      <w:r>
+        <w:rPr>
+          <w:rFonts w:ascii="Times New Roman" w:hAnsi="Times New Roman" w:cs="Times New Roman"/>
+          <w:bCs/>
+          <w:noProof/>
+          <w:sz w:val="28"/>
+          <w:szCs w:val="28"/>
+          <w:lang w:val="uk-UA"/>
+        </w:rPr>
+        <w:drawing>
+          <wp:inline distT="0" distB="0" distL="0" distR="0" wp14:anchorId="62DAECD2" wp14:editId="140DC58D">
+            <wp:extent cx="5160208" cy="2905125"/>
+            <wp:effectExtent l="0" t="0" r="2540" b="0"/>
+            <wp:docPr id="5" name="Рисунок 5"/>
+            <wp:cNvGraphicFramePr>
+              <a:graphicFrameLocks xmlns:a="http://schemas.openxmlformats.org/drawingml/2006/main" noChangeAspect="1"/>
+            </wp:cNvGraphicFramePr>
+            <a:graphic xmlns:a="http://schemas.openxmlformats.org/drawingml/2006/main">
+              <a:graphicData uri="http://schemas.openxmlformats.org/drawingml/2006/picture">
+                <pic:pic xmlns:pic="http://schemas.openxmlformats.org/drawingml/2006/picture">
+                  <pic:nvPicPr>
+                    <pic:cNvPr id="0" name="Picture 5"/>
+                    <pic:cNvPicPr>
+                      <a:picLocks noChangeAspect="1" noChangeArrowheads="1"/>
+                    </pic:cNvPicPr>
+                  </pic:nvPicPr>
+                  <pic:blipFill>
+                    <a:blip r:embed="rId22" cstate="print">
+                      <a:extLst>
+                        <a:ext uri="{28A0092B-C50C-407E-A947-70E740481C1C}">
+                          <a14:useLocalDpi xmlns:a14="http://schemas.microsoft.com/office/drawing/2010/main" val="0"/>
+                        </a:ext>
+                      </a:extLst>
+                    </a:blip>
+                    <a:srcRect/>
+                    <a:stretch>
+                      <a:fillRect/>
+                    </a:stretch>
+                  </pic:blipFill>
+                  <pic:spPr bwMode="auto">
+                    <a:xfrm>
+                      <a:off x="0" y="0"/>
+                      <a:ext cx="5235067" cy="2947269"/>
+                    </a:xfrm>
+                    <a:prstGeom prst="rect">
+                      <a:avLst/>
+                    </a:prstGeom>
+                    <a:noFill/>
+                    <a:ln>
+                      <a:noFill/>
+                    </a:ln>
+                  </pic:spPr>
+                </pic:pic>
+              </a:graphicData>
+            </a:graphic>
+          </wp:inline>
+        </w:drawing>
+      </w:r>
+    </w:p>
+    <w:p>
+      <w:pPr>
+        <w:spacing w:after="0" w:line="360" w:lineRule="auto"/>
+        <w:jc w:val="center"/>
+        <w:rPr>
+          <w:rFonts w:ascii="Times New Roman" w:hAnsi="Times New Roman" w:cs="Times New Roman"/>
+          <w:bCs/>
+          <w:sz w:val="28"/>
+          <w:szCs w:val="28"/>
+          <w:lang w:val="uk-UA"/>
+        </w:rPr>
+      </w:pPr>
+      <w:r>
+        <w:rPr>
+          <w:rFonts w:ascii="Times New Roman" w:hAnsi="Times New Roman" w:cs="Times New Roman"/>
+          <w:bCs/>
+          <w:sz w:val="28"/>
+          <w:szCs w:val="28"/>
+          <w:lang w:val="uk-UA"/>
+        </w:rPr>
+        <w:t xml:space="preserve"> </w:t>
+      </w:r>
+      <w:r>
+        <w:rPr>
+          <w:rFonts w:ascii="Times New Roman" w:hAnsi="Times New Roman" w:cs="Times New Roman"/>
+          <w:bCs/>
+          <w:sz w:val="28"/>
+          <w:szCs w:val="28"/>
+          <w:lang w:val="uk-UA"/>
+        </w:rPr>
+        <w:t xml:space="preserve">Рисунок </w:t>
+      </w:r>
+      <w:r>
+        <w:rPr>
+          <w:rFonts w:ascii="Times New Roman" w:hAnsi="Times New Roman" w:cs="Times New Roman"/>
+          <w:bCs/>
+          <w:sz w:val="28"/>
+          <w:szCs w:val="28"/>
+          <w:lang w:val="uk-UA"/>
+        </w:rPr>
+        <w:t>4</w:t>
+      </w:r>
+      <w:r>
+        <w:rPr>
+          <w:rFonts w:ascii="Times New Roman" w:hAnsi="Times New Roman" w:cs="Times New Roman"/>
+          <w:bCs/>
+          <w:sz w:val="28"/>
+          <w:szCs w:val="28"/>
+          <w:lang w:val="uk-UA"/>
+        </w:rPr>
+        <w:t>.</w:t>
+      </w:r>
+      <w:r>
+        <w:rPr>
+          <w:rFonts w:ascii="Times New Roman" w:hAnsi="Times New Roman" w:cs="Times New Roman"/>
+          <w:bCs/>
+          <w:sz w:val="28"/>
+          <w:szCs w:val="28"/>
+        </w:rPr>
+        <w:t>1</w:t>
+      </w:r>
+      <w:r>
+        <w:rPr>
+          <w:rFonts w:ascii="Times New Roman" w:hAnsi="Times New Roman" w:cs="Times New Roman"/>
+          <w:bCs/>
+          <w:sz w:val="28"/>
+          <w:szCs w:val="28"/>
+          <w:lang w:val="uk-UA"/>
+        </w:rPr>
+        <w:t xml:space="preserve"> – </w:t>
+      </w:r>
+      <w:r>
+        <w:rPr>
+          <w:rFonts w:ascii="Times New Roman" w:hAnsi="Times New Roman" w:cs="Times New Roman"/>
+          <w:bCs/>
+          <w:sz w:val="28"/>
+          <w:szCs w:val="28"/>
+          <w:lang w:val="uk-UA"/>
+        </w:rPr>
+        <w:t>П</w:t>
+      </w:r>
+      <w:r>
+        <w:rPr>
+          <w:rFonts w:ascii="Times New Roman" w:hAnsi="Times New Roman" w:cs="Times New Roman"/>
+          <w:bCs/>
+          <w:sz w:val="28"/>
+          <w:szCs w:val="28"/>
+          <w:lang w:val="uk-UA"/>
+        </w:rPr>
+        <w:t>ослідовний ОАГ арифметичного виразу</w:t>
+      </w:r>
+    </w:p>
+    <w:p>
+      <w:pPr>
+        <w:spacing w:line="360" w:lineRule="auto"/>
+        <w:ind w:firstLine="708"/>
+        <w:jc w:val="both"/>
+        <w:rPr>
+          <w:rFonts w:ascii="Times New Roman" w:hAnsi="Times New Roman" w:cs="Times New Roman"/>
+          <w:bCs/>
+          <w:sz w:val="28"/>
+          <w:szCs w:val="28"/>
+          <w:lang w:val="uk-UA"/>
+        </w:rPr>
+      </w:pPr>
+      <w:r>
+        <w:rPr>
+          <w:rFonts w:ascii="Times New Roman" w:hAnsi="Times New Roman" w:cs="Times New Roman"/>
+          <w:bCs/>
+          <w:sz w:val="28"/>
+          <w:szCs w:val="28"/>
+          <w:lang w:val="uk-UA"/>
+        </w:rPr>
+        <w:lastRenderedPageBreak/>
+        <w:t>На рисунку 4.</w:t>
+      </w:r>
+      <w:r>
+        <w:rPr>
+          <w:rFonts w:ascii="Times New Roman" w:hAnsi="Times New Roman" w:cs="Times New Roman"/>
+          <w:bCs/>
+          <w:sz w:val="28"/>
+          <w:szCs w:val="28"/>
+          <w:lang w:val="uk-UA"/>
+        </w:rPr>
+        <w:t>2</w:t>
+      </w:r>
+      <w:r>
+        <w:rPr>
+          <w:rFonts w:ascii="Times New Roman" w:hAnsi="Times New Roman" w:cs="Times New Roman"/>
+          <w:bCs/>
+          <w:sz w:val="28"/>
+          <w:szCs w:val="28"/>
+          <w:lang w:val="uk-UA"/>
+        </w:rPr>
+        <w:t xml:space="preserve"> наведено паралельний ОАГ за умови необмеженого паралелізму</w:t>
+      </w:r>
+      <w:r>
+        <w:rPr>
+          <w:rFonts w:ascii="Times New Roman" w:hAnsi="Times New Roman" w:cs="Times New Roman"/>
+          <w:bCs/>
+          <w:sz w:val="28"/>
+          <w:szCs w:val="28"/>
+          <w:lang w:val="uk-UA"/>
+        </w:rPr>
+        <w:t>.</w:t>
+      </w:r>
+    </w:p>
+    <w:p>
+      <w:pPr>
+        <w:spacing w:line="240" w:lineRule="auto"/>
+        <w:jc w:val="center"/>
+        <w:rPr>
+          <w:rFonts w:ascii="Times New Roman" w:hAnsi="Times New Roman" w:cs="Times New Roman"/>
+          <w:bCs/>
+          <w:sz w:val="28"/>
+          <w:szCs w:val="28"/>
+          <w:lang w:val="uk-UA"/>
+        </w:rPr>
+      </w:pPr>
+      <w:r>
+        <w:rPr>
+          <w:rFonts w:ascii="Times New Roman" w:hAnsi="Times New Roman" w:cs="Times New Roman"/>
+          <w:bCs/>
+          <w:noProof/>
+          <w:sz w:val="28"/>
+          <w:szCs w:val="28"/>
+          <w:lang w:val="uk-UA"/>
+        </w:rPr>
+        <w:drawing>
+          <wp:inline distT="0" distB="0" distL="0" distR="0" wp14:anchorId="0A516BEB" wp14:editId="7C0470A9">
+            <wp:extent cx="5972175" cy="3362252"/>
+            <wp:effectExtent l="0" t="0" r="0" b="0"/>
+            <wp:docPr id="8" name="Рисунок 8"/>
+            <wp:cNvGraphicFramePr>
+              <a:graphicFrameLocks xmlns:a="http://schemas.openxmlformats.org/drawingml/2006/main" noChangeAspect="1"/>
+            </wp:cNvGraphicFramePr>
+            <a:graphic xmlns:a="http://schemas.openxmlformats.org/drawingml/2006/main">
+              <a:graphicData uri="http://schemas.openxmlformats.org/drawingml/2006/picture">
+                <pic:pic xmlns:pic="http://schemas.openxmlformats.org/drawingml/2006/picture">
+                  <pic:nvPicPr>
+                    <pic:cNvPr id="0" name="Picture 6"/>
+                    <pic:cNvPicPr>
+                      <a:picLocks noChangeAspect="1" noChangeArrowheads="1"/>
+                    </pic:cNvPicPr>
+                  </pic:nvPicPr>
+                  <pic:blipFill>
+                    <a:blip r:embed="rId23">
+                      <a:extLst>
+                        <a:ext uri="{28A0092B-C50C-407E-A947-70E740481C1C}">
+                          <a14:useLocalDpi xmlns:a14="http://schemas.microsoft.com/office/drawing/2010/main" val="0"/>
+                        </a:ext>
+                      </a:extLst>
+                    </a:blip>
+                    <a:srcRect/>
+                    <a:stretch>
+                      <a:fillRect/>
+                    </a:stretch>
+                  </pic:blipFill>
+                  <pic:spPr bwMode="auto">
+                    <a:xfrm>
+                      <a:off x="0" y="0"/>
+                      <a:ext cx="5985288" cy="3369634"/>
+                    </a:xfrm>
+                    <a:prstGeom prst="rect">
+                      <a:avLst/>
+                    </a:prstGeom>
+                    <a:noFill/>
+                    <a:ln>
+                      <a:noFill/>
+                    </a:ln>
+                  </pic:spPr>
+                </pic:pic>
+              </a:graphicData>
+            </a:graphic>
+          </wp:inline>
+        </w:drawing>
+      </w:r>
+    </w:p>
+    <w:p>
+      <w:pPr>
+        <w:spacing w:after="0" w:line="360" w:lineRule="auto"/>
+        <w:jc w:val="center"/>
+        <w:rPr>
+          <w:rFonts w:ascii="Times New Roman" w:hAnsi="Times New Roman" w:cs="Times New Roman"/>
+          <w:bCs/>
+          <w:sz w:val="28"/>
+          <w:szCs w:val="28"/>
+          <w:lang w:val="uk-UA"/>
+        </w:rPr>
+      </w:pPr>
+      <w:r>
+        <w:rPr>
+          <w:rFonts w:ascii="Times New Roman" w:hAnsi="Times New Roman" w:cs="Times New Roman"/>
+          <w:bCs/>
+          <w:sz w:val="28"/>
+          <w:szCs w:val="28"/>
+          <w:lang w:val="uk-UA"/>
+        </w:rPr>
+        <w:t xml:space="preserve"> </w:t>
+      </w:r>
+      <w:r>
+        <w:rPr>
+          <w:rFonts w:ascii="Times New Roman" w:hAnsi="Times New Roman" w:cs="Times New Roman"/>
+          <w:bCs/>
+          <w:sz w:val="28"/>
+          <w:szCs w:val="28"/>
+          <w:lang w:val="uk-UA"/>
+        </w:rPr>
+        <w:t>Рисунок 4.</w:t>
+      </w:r>
+      <w:r>
+        <w:rPr>
+          <w:rFonts w:ascii="Times New Roman" w:hAnsi="Times New Roman" w:cs="Times New Roman"/>
+          <w:bCs/>
+          <w:sz w:val="28"/>
+          <w:szCs w:val="28"/>
+          <w:lang w:val="uk-UA"/>
+        </w:rPr>
+        <w:t>2</w:t>
+      </w:r>
+      <w:r>
+        <w:rPr>
+          <w:rFonts w:ascii="Times New Roman" w:hAnsi="Times New Roman" w:cs="Times New Roman"/>
+          <w:bCs/>
+          <w:sz w:val="28"/>
+          <w:szCs w:val="28"/>
+          <w:lang w:val="uk-UA"/>
+        </w:rPr>
+        <w:t xml:space="preserve"> </w:t>
+      </w:r>
+      <w:r>
+        <w:rPr>
+          <w:rFonts w:ascii="Times New Roman" w:hAnsi="Times New Roman" w:cs="Times New Roman"/>
+          <w:bCs/>
+          <w:sz w:val="28"/>
+          <w:szCs w:val="28"/>
+          <w:lang w:val="uk-UA"/>
+        </w:rPr>
+        <w:t xml:space="preserve">– </w:t>
+      </w:r>
+      <w:r>
+        <w:rPr>
+          <w:rFonts w:ascii="Times New Roman" w:hAnsi="Times New Roman" w:cs="Times New Roman"/>
+          <w:bCs/>
+          <w:sz w:val="28"/>
+          <w:szCs w:val="28"/>
+          <w:lang w:val="uk-UA"/>
+        </w:rPr>
+        <w:t>П</w:t>
+      </w:r>
+      <w:r>
+        <w:rPr>
+          <w:rFonts w:ascii="Times New Roman" w:hAnsi="Times New Roman" w:cs="Times New Roman"/>
+          <w:bCs/>
+          <w:sz w:val="28"/>
+          <w:szCs w:val="28"/>
+          <w:lang w:val="uk-UA"/>
+        </w:rPr>
+        <w:t>аралельний ОАГ за умови необмеженого паралелізму</w:t>
+      </w:r>
+    </w:p>
+    <w:p>
+      <w:pPr>
+        <w:spacing w:after="0" w:line="360" w:lineRule="auto"/>
+        <w:rPr>
+          <w:rFonts w:ascii="Times New Roman" w:hAnsi="Times New Roman" w:cs="Times New Roman"/>
+          <w:bCs/>
+          <w:sz w:val="28"/>
+          <w:szCs w:val="28"/>
+          <w:lang w:val="uk-UA"/>
+        </w:rPr>
+      </w:pPr>
+      <w:r>
+        <w:rPr>
+          <w:rFonts w:ascii="Times New Roman" w:hAnsi="Times New Roman" w:cs="Times New Roman"/>
+          <w:bCs/>
+          <w:sz w:val="28"/>
+          <w:szCs w:val="28"/>
+          <w:lang w:val="uk-UA"/>
+        </w:rPr>
+        <w:tab/>
+      </w:r>
+    </w:p>
+    <w:p>
+      <w:pPr>
+        <w:spacing w:line="360" w:lineRule="auto"/>
+        <w:ind w:firstLine="708"/>
+        <w:jc w:val="both"/>
+        <w:rPr>
+          <w:rFonts w:ascii="Times New Roman" w:hAnsi="Times New Roman" w:cs="Times New Roman"/>
+          <w:bCs/>
+          <w:sz w:val="28"/>
+          <w:szCs w:val="28"/>
+          <w:lang w:val="uk-UA"/>
+        </w:rPr>
+      </w:pPr>
+      <w:r>
+        <w:rPr>
+          <w:rFonts w:ascii="Times New Roman" w:hAnsi="Times New Roman" w:cs="Times New Roman"/>
+          <w:bCs/>
+          <w:sz w:val="28"/>
+          <w:szCs w:val="28"/>
+          <w:lang w:val="uk-UA"/>
+        </w:rPr>
+        <w:t>На рисунку 4.</w:t>
+      </w:r>
+      <w:r>
+        <w:rPr>
+          <w:rFonts w:ascii="Times New Roman" w:hAnsi="Times New Roman" w:cs="Times New Roman"/>
+          <w:bCs/>
+          <w:sz w:val="28"/>
+          <w:szCs w:val="28"/>
+          <w:lang w:val="uk-UA"/>
+        </w:rPr>
+        <w:t>3</w:t>
+      </w:r>
+      <w:r>
+        <w:rPr>
+          <w:rFonts w:ascii="Times New Roman" w:hAnsi="Times New Roman" w:cs="Times New Roman"/>
+          <w:bCs/>
+          <w:sz w:val="28"/>
+          <w:szCs w:val="28"/>
+          <w:lang w:val="uk-UA"/>
+        </w:rPr>
+        <w:t xml:space="preserve"> наведено паралельний ОАГ за </w:t>
+      </w:r>
+      <w:r>
+        <w:rPr>
+          <w:rFonts w:ascii="Times New Roman" w:hAnsi="Times New Roman" w:cs="Times New Roman"/>
+          <w:bCs/>
+          <w:sz w:val="28"/>
+          <w:szCs w:val="28"/>
+          <w:lang w:val="uk-UA"/>
+        </w:rPr>
+        <w:t>умови застосування трьох ФП</w:t>
+      </w:r>
+      <w:r>
+        <w:rPr>
+          <w:rFonts w:ascii="Times New Roman" w:hAnsi="Times New Roman" w:cs="Times New Roman"/>
+          <w:bCs/>
+          <w:sz w:val="28"/>
+          <w:szCs w:val="28"/>
+        </w:rPr>
+        <w:t>.</w:t>
+      </w:r>
+    </w:p>
+    <w:p>
+      <w:pPr>
+        <w:spacing w:line="240" w:lineRule="auto"/>
+        <w:jc w:val="center"/>
+        <w:rPr>
+          <w:rFonts w:ascii="Times New Roman" w:hAnsi="Times New Roman" w:cs="Times New Roman"/>
+          <w:bCs/>
+          <w:sz w:val="28"/>
+          <w:szCs w:val="28"/>
+          <w:lang w:val="uk-UA"/>
+        </w:rPr>
+      </w:pPr>
+      <w:r>
+        <w:rPr>
+          <w:rFonts w:ascii="Times New Roman" w:hAnsi="Times New Roman" w:cs="Times New Roman"/>
+          <w:bCs/>
+          <w:noProof/>
+          <w:sz w:val="28"/>
+          <w:szCs w:val="28"/>
+          <w:lang w:val="uk-UA"/>
+        </w:rPr>
+        <w:drawing>
+          <wp:inline distT="0" distB="0" distL="0" distR="0" wp14:anchorId="4EA64D7E" wp14:editId="71DB39BF">
+            <wp:extent cx="5772150" cy="3254701"/>
+            <wp:effectExtent l="0" t="0" r="0" b="3175"/>
+            <wp:docPr id="11" name="Рисунок 11"/>
+            <wp:cNvGraphicFramePr>
+              <a:graphicFrameLocks xmlns:a="http://schemas.openxmlformats.org/drawingml/2006/main" noChangeAspect="1"/>
+            </wp:cNvGraphicFramePr>
+            <a:graphic xmlns:a="http://schemas.openxmlformats.org/drawingml/2006/main">
+              <a:graphicData uri="http://schemas.openxmlformats.org/drawingml/2006/picture">
+                <pic:pic xmlns:pic="http://schemas.openxmlformats.org/drawingml/2006/picture">
+                  <pic:nvPicPr>
+                    <pic:cNvPr id="0" name="Picture 7"/>
+                    <pic:cNvPicPr>
+                      <a:picLocks noChangeAspect="1" noChangeArrowheads="1"/>
+                    </pic:cNvPicPr>
+                  </pic:nvPicPr>
+                  <pic:blipFill>
+                    <a:blip r:embed="rId24">
+                      <a:extLst>
+                        <a:ext uri="{28A0092B-C50C-407E-A947-70E740481C1C}">
+                          <a14:useLocalDpi xmlns:a14="http://schemas.microsoft.com/office/drawing/2010/main" val="0"/>
+                        </a:ext>
+                      </a:extLst>
+                    </a:blip>
+                    <a:srcRect/>
+                    <a:stretch>
+                      <a:fillRect/>
+                    </a:stretch>
+                  </pic:blipFill>
+                  <pic:spPr bwMode="auto">
+                    <a:xfrm>
+                      <a:off x="0" y="0"/>
+                      <a:ext cx="5803056" cy="3272128"/>
+                    </a:xfrm>
+                    <a:prstGeom prst="rect">
+                      <a:avLst/>
+                    </a:prstGeom>
+                    <a:noFill/>
+                    <a:ln>
+                      <a:noFill/>
+                    </a:ln>
+                  </pic:spPr>
+                </pic:pic>
+              </a:graphicData>
+            </a:graphic>
+          </wp:inline>
+        </w:drawing>
+      </w:r>
+    </w:p>
+    <w:p>
+      <w:pPr>
+        <w:spacing w:after="0" w:line="360" w:lineRule="auto"/>
+        <w:jc w:val="center"/>
+        <w:rPr>
+          <w:rFonts w:ascii="Times New Roman" w:hAnsi="Times New Roman" w:cs="Times New Roman"/>
+          <w:bCs/>
+          <w:sz w:val="28"/>
+          <w:szCs w:val="28"/>
+          <w:lang w:val="uk-UA"/>
+        </w:rPr>
+      </w:pPr>
+      <w:r>
+        <w:rPr>
+          <w:rFonts w:ascii="Times New Roman" w:hAnsi="Times New Roman" w:cs="Times New Roman"/>
+          <w:bCs/>
+          <w:sz w:val="28"/>
+          <w:szCs w:val="28"/>
+          <w:lang w:val="uk-UA"/>
+        </w:rPr>
+        <w:t xml:space="preserve"> </w:t>
+      </w:r>
+      <w:r>
+        <w:rPr>
+          <w:rFonts w:ascii="Times New Roman" w:hAnsi="Times New Roman" w:cs="Times New Roman"/>
+          <w:bCs/>
+          <w:sz w:val="28"/>
+          <w:szCs w:val="28"/>
+          <w:lang w:val="uk-UA"/>
+        </w:rPr>
+        <w:t>Рисунок 4.</w:t>
+      </w:r>
+      <w:r>
+        <w:rPr>
+          <w:rFonts w:ascii="Times New Roman" w:hAnsi="Times New Roman" w:cs="Times New Roman"/>
+          <w:bCs/>
+          <w:sz w:val="28"/>
+          <w:szCs w:val="28"/>
+          <w:lang w:val="uk-UA"/>
+        </w:rPr>
+        <w:t>3</w:t>
+      </w:r>
+      <w:r>
+        <w:rPr>
+          <w:rFonts w:ascii="Times New Roman" w:hAnsi="Times New Roman" w:cs="Times New Roman"/>
+          <w:bCs/>
+          <w:sz w:val="28"/>
+          <w:szCs w:val="28"/>
+          <w:lang w:val="uk-UA"/>
+        </w:rPr>
+        <w:t xml:space="preserve"> </w:t>
+      </w:r>
+      <w:r>
+        <w:rPr>
+          <w:rFonts w:ascii="Times New Roman" w:hAnsi="Times New Roman" w:cs="Times New Roman"/>
+          <w:bCs/>
+          <w:sz w:val="28"/>
+          <w:szCs w:val="28"/>
+          <w:lang w:val="uk-UA"/>
+        </w:rPr>
+        <w:t xml:space="preserve">– </w:t>
+      </w:r>
+      <w:r>
+        <w:rPr>
+          <w:rFonts w:ascii="Times New Roman" w:hAnsi="Times New Roman" w:cs="Times New Roman"/>
+          <w:bCs/>
+          <w:sz w:val="28"/>
+          <w:szCs w:val="28"/>
+          <w:lang w:val="uk-UA"/>
+        </w:rPr>
+        <w:t>П</w:t>
+      </w:r>
+      <w:r>
+        <w:rPr>
+          <w:rFonts w:ascii="Times New Roman" w:hAnsi="Times New Roman" w:cs="Times New Roman"/>
+          <w:bCs/>
+          <w:sz w:val="28"/>
+          <w:szCs w:val="28"/>
+          <w:lang w:val="uk-UA"/>
+        </w:rPr>
+        <w:t xml:space="preserve">аралельний ОАГ за </w:t>
+      </w:r>
+      <w:r>
+        <w:rPr>
+          <w:rFonts w:ascii="Times New Roman" w:hAnsi="Times New Roman" w:cs="Times New Roman"/>
+          <w:bCs/>
+          <w:sz w:val="28"/>
+          <w:szCs w:val="28"/>
+          <w:lang w:val="uk-UA"/>
+        </w:rPr>
+        <w:t>умови застосування трьох ФП</w:t>
+      </w:r>
+    </w:p>
+    <w:p>
+      <w:pPr>
+        <w:spacing w:after="0" w:line="360" w:lineRule="auto"/>
+        <w:ind w:firstLine="709"/>
+        <w:jc w:val="both"/>
+        <w:rPr>
+          <w:rFonts w:ascii="Times New Roman" w:hAnsi="Times New Roman" w:cs="Times New Roman"/>
+          <w:b/>
+          <w:sz w:val="28"/>
+          <w:szCs w:val="28"/>
+          <w:lang w:val="uk-UA"/>
+        </w:rPr>
+      </w:pPr>
+      <w:r>
+        <w:rPr>
+          <w:rFonts w:ascii="Times New Roman" w:hAnsi="Times New Roman" w:cs="Times New Roman"/>
+          <w:b/>
+          <w:sz w:val="28"/>
+          <w:szCs w:val="28"/>
+          <w:lang w:val="uk-UA"/>
+        </w:rPr>
+        <w:lastRenderedPageBreak/>
+        <w:t>Висновки:</w:t>
+      </w:r>
+    </w:p>
+    <w:p>
+      <w:pPr>
+        <w:pStyle w:val="a5"/>
+        <w:spacing w:line="360" w:lineRule="auto"/>
+        <w:ind w:left="0" w:firstLine="709"/>
+        <w:contextualSpacing w:val="0"/>
+        <w:jc w:val="both"/>
+        <w:rPr>
+          <w:bCs/>
+        </w:rPr>
+      </w:pPr>
+      <w:r>
+        <w:rPr>
+          <w:bCs/>
+        </w:rPr>
+        <w:t xml:space="preserve">На цій лабораторній роботі ми </w:t>
+      </w:r>
+      <w:r>
+        <w:rPr>
+          <w:bCs/>
+        </w:rPr>
+        <w:t>проводили р</w:t>
+      </w:r>
+      <w:r>
+        <w:rPr>
+          <w:bCs/>
+        </w:rPr>
+        <w:t>озпаралелювання на основі ациклічних графів</w:t>
+      </w:r>
+      <w:r>
+        <w:rPr>
+          <w:bCs/>
+        </w:rPr>
+        <w:t>, набу</w:t>
+      </w:r>
+      <w:r>
+        <w:rPr>
+          <w:bCs/>
+        </w:rPr>
+        <w:t>л</w:t>
+      </w:r>
+      <w:r>
+        <w:rPr>
+          <w:bCs/>
+        </w:rPr>
+        <w:t xml:space="preserve">и </w:t>
+      </w:r>
+      <w:r>
+        <w:rPr>
+          <w:bCs/>
+        </w:rPr>
+        <w:t xml:space="preserve">навичок </w:t>
+      </w:r>
+      <w:r>
+        <w:rPr>
+          <w:bCs/>
+        </w:rPr>
+        <w:t>розпаралелювання алгоритмів, що ґрунту</w:t>
+      </w:r>
+      <w:r>
+        <w:rPr>
+          <w:bCs/>
+        </w:rPr>
+        <w:t>ю</w:t>
+      </w:r>
+      <w:r>
+        <w:rPr>
+          <w:bCs/>
+        </w:rPr>
+        <w:t>ться на побудові ациклічних графів</w:t>
+      </w:r>
+      <w:r>
+        <w:rPr>
+          <w:bCs/>
+        </w:rPr>
+        <w:t xml:space="preserve">. </w:t>
+      </w:r>
+      <w:r>
+        <w:rPr>
+          <w:bCs/>
+        </w:rPr>
+        <w:t>Навели еквівалентний вираз, с</w:t>
+      </w:r>
+      <w:r>
+        <w:rPr>
+          <w:bCs/>
+        </w:rPr>
+        <w:t xml:space="preserve">творили </w:t>
+      </w:r>
+      <w:r>
+        <w:rPr>
+          <w:bCs/>
+        </w:rPr>
+        <w:t>три графи, а саме: послідовний ОАГ арифметичного виразу, п</w:t>
+      </w:r>
+      <w:r>
+        <w:rPr>
+          <w:bCs/>
+        </w:rPr>
+        <w:t>аралельний ОАГ за умови необмеженого паралелізму</w:t>
+      </w:r>
+      <w:r>
+        <w:rPr>
+          <w:bCs/>
+        </w:rPr>
+        <w:t xml:space="preserve"> </w:t>
+      </w:r>
+      <w:r>
+        <w:rPr>
+          <w:bCs/>
+        </w:rPr>
+        <w:t>та п</w:t>
+      </w:r>
+      <w:r>
+        <w:rPr>
+          <w:bCs/>
+        </w:rPr>
+        <w:t xml:space="preserve">аралельний ОАГ за </w:t>
+      </w:r>
+      <w:r>
+        <w:rPr>
+          <w:bCs/>
+        </w:rPr>
+        <w:t>умови застосування трьох ФП</w:t>
+      </w:r>
+      <w:r>
+        <w:rPr>
+          <w:bCs/>
+        </w:rPr>
+        <w:t xml:space="preserve">. </w:t>
+      </w:r>
+      <w:r>
+        <w:rPr>
+          <w:bCs/>
+        </w:rPr>
+        <w:t>Послідовний граф є найдовший, а паралельні схожі між собою, навіть з обмеженням в три ФП.</w:t>
+      </w:r>
+    </w:p>
+    <w:p>
+      <w:pPr>
+        <w:spacing w:after="0" w:line="360" w:lineRule="auto"/>
+        <w:jc w:val="both"/>
+        <w:rPr>
+          <w:rFonts w:ascii="Times New Roman" w:hAnsi="Times New Roman" w:cs="Times New Roman"/>
+          <w:bCs/>
+          <w:sz w:val="28"/>
+          <w:szCs w:val="28"/>
+          <w:lang w:val="uk-UA"/>
+        </w:rPr>
+      </w:pPr>
+      <w:r>
+        <w:rPr>
+          <w:rFonts w:ascii="Times New Roman" w:hAnsi="Times New Roman" w:cs="Times New Roman"/>
+          <w:b/>
+          <w:sz w:val="28"/>
+          <w:szCs w:val="28"/>
+          <w:lang w:val="uk-UA"/>
+        </w:rPr>
+        <w:tab/>
+      </w:r>
+      <w:r>
+        <w:rPr>
+          <w:rFonts w:ascii="Times New Roman" w:hAnsi="Times New Roman" w:cs="Times New Roman"/>
+          <w:b/>
+          <w:sz w:val="28"/>
+          <w:szCs w:val="28"/>
+          <w:lang w:val="uk-UA"/>
+        </w:rPr>
+        <w:tab/>
+      </w:r>
+    </w:p>
+    <w:p>
+      <w:pPr>
+        <w:spacing w:after="0" w:line="360" w:lineRule="auto"/>
+        <w:ind w:firstLine="709"/>
+        <w:jc w:val="both"/>
+        <w:rPr>
+          <w:rFonts w:ascii="Times New Roman" w:hAnsi="Times New Roman" w:cs="Times New Roman"/>
+          <w:b/>
+          <w:sz w:val="28"/>
+          <w:szCs w:val="28"/>
+          <w:lang w:val="uk-UA"/>
+        </w:rPr>
+      </w:pPr>
+      <w:r>
+        <w:rPr>
+          <w:rFonts w:ascii="Times New Roman" w:hAnsi="Times New Roman" w:cs="Times New Roman"/>
+          <w:b/>
+          <w:sz w:val="28"/>
+          <w:szCs w:val="28"/>
+          <w:lang w:val="uk-UA"/>
+        </w:rPr>
+        <w:t>Контрольні питання:</w:t>
+      </w:r>
+    </w:p>
+    <w:p>
+      <w:pPr>
+        <w:pStyle w:val="a5"/>
+        <w:numPr>
+          <w:ilvl w:val="0"/>
+          <w:numId w:val="33"/>
+        </w:numPr>
+        <w:spacing w:line="360" w:lineRule="auto"/>
+        <w:ind w:left="0" w:firstLine="709"/>
+        <w:contextualSpacing w:val="0"/>
+        <w:jc w:val="both"/>
+        <w:rPr>
+          <w:b/>
+          <w:bCs/>
+          <w:lang w:eastAsia="ru-RU"/>
+        </w:rPr>
+      </w:pPr>
+      <w:r>
+        <w:rPr>
+          <w:b/>
+          <w:bCs/>
+          <w:lang w:eastAsia="ru-RU"/>
+        </w:rPr>
+        <w:t>Що таке альтернований вираз?</w:t>
+      </w:r>
+    </w:p>
+    <w:p>
+      <w:pPr>
+        <w:pStyle w:val="a5"/>
+        <w:spacing w:line="360" w:lineRule="auto"/>
+        <w:ind w:left="0" w:firstLine="709"/>
+        <w:contextualSpacing w:val="0"/>
+        <w:jc w:val="both"/>
+        <w:rPr>
+          <w:lang w:eastAsia="ru-RU"/>
+        </w:rPr>
+      </w:pPr>
+      <w:r>
+        <w:rPr>
+          <w:lang w:eastAsia="ru-RU"/>
+        </w:rPr>
+        <w:t xml:space="preserve">Альтернований вираз </w:t>
+      </w:r>
+      <w:r>
+        <w:rPr>
+          <w:lang w:eastAsia="ru-RU"/>
+        </w:rPr>
+        <w:t>–</w:t>
+      </w:r>
+      <w:r>
+        <w:rPr>
+          <w:lang w:eastAsia="ru-RU"/>
+        </w:rPr>
+        <w:t xml:space="preserve"> це вираз, у якому операції чергуються за певним законом. У контексті алгебри або комп’ютерних обчислень, це часто означає чергування знаків (наприклад: a - b + c - d + e). Альтернування також може стосуватись типу операцій (наприклад, чергування додавання і множення).</w:t>
+      </w:r>
+    </w:p>
+    <w:p>
+      <w:pPr>
+        <w:pStyle w:val="a5"/>
+        <w:numPr>
+          <w:ilvl w:val="0"/>
+          <w:numId w:val="33"/>
+        </w:numPr>
+        <w:spacing w:line="360" w:lineRule="auto"/>
+        <w:ind w:left="0" w:firstLine="709"/>
+        <w:contextualSpacing w:val="0"/>
+        <w:jc w:val="both"/>
+        <w:rPr>
+          <w:lang w:eastAsia="ru-RU"/>
+        </w:rPr>
+      </w:pPr>
+      <w:r>
+        <w:rPr>
+          <w:b/>
+          <w:bCs/>
+          <w:lang w:eastAsia="ru-RU"/>
+        </w:rPr>
+        <w:t>Поясніть поняття адитивних і мультиплікативних виразів.</w:t>
+      </w:r>
+    </w:p>
+    <w:p>
+      <w:pPr>
+        <w:numPr>
+          <w:ilvl w:val="0"/>
+          <w:numId w:val="31"/>
+        </w:numPr>
+        <w:tabs>
+          <w:tab w:val="num" w:pos="720"/>
+        </w:tabs>
+        <w:spacing w:after="0" w:line="360" w:lineRule="auto"/>
+        <w:ind w:left="0" w:firstLine="709"/>
+        <w:jc w:val="both"/>
+        <w:rPr>
+          <w:rFonts w:ascii="Times New Roman" w:eastAsia="Times New Roman" w:hAnsi="Times New Roman" w:cs="Times New Roman"/>
+          <w:sz w:val="28"/>
+          <w:szCs w:val="28"/>
+          <w:lang w:val="uk-UA" w:eastAsia="ru-RU"/>
+        </w:rPr>
+      </w:pPr>
+      <w:r>
+        <w:rPr>
+          <w:rFonts w:ascii="Times New Roman" w:eastAsia="Times New Roman" w:hAnsi="Times New Roman" w:cs="Times New Roman"/>
+          <w:sz w:val="28"/>
+          <w:szCs w:val="28"/>
+          <w:lang w:val="uk-UA" w:eastAsia="ru-RU"/>
+        </w:rPr>
+        <w:t xml:space="preserve">Адитивні вирази </w:t>
+      </w:r>
+      <w:r>
+        <w:rPr>
+          <w:rFonts w:ascii="Times New Roman" w:eastAsia="Times New Roman" w:hAnsi="Times New Roman" w:cs="Times New Roman"/>
+          <w:sz w:val="28"/>
+          <w:szCs w:val="28"/>
+          <w:lang w:val="uk-UA" w:eastAsia="ru-RU"/>
+        </w:rPr>
+        <w:t>–</w:t>
+      </w:r>
+      <w:r>
+        <w:rPr>
+          <w:rFonts w:ascii="Times New Roman" w:eastAsia="Times New Roman" w:hAnsi="Times New Roman" w:cs="Times New Roman"/>
+          <w:sz w:val="28"/>
+          <w:szCs w:val="28"/>
+          <w:lang w:val="uk-UA" w:eastAsia="ru-RU"/>
+        </w:rPr>
+        <w:t xml:space="preserve"> це вирази, у яких основними операціями є додавання та віднімання (наприклад: a + b - c + d).</w:t>
+      </w:r>
+    </w:p>
+    <w:p>
+      <w:pPr>
+        <w:numPr>
+          <w:ilvl w:val="0"/>
+          <w:numId w:val="31"/>
+        </w:numPr>
+        <w:tabs>
+          <w:tab w:val="num" w:pos="720"/>
+        </w:tabs>
+        <w:spacing w:after="0" w:line="360" w:lineRule="auto"/>
+        <w:ind w:left="0" w:firstLine="709"/>
+        <w:jc w:val="both"/>
+        <w:rPr>
+          <w:rFonts w:ascii="Times New Roman" w:eastAsia="Times New Roman" w:hAnsi="Times New Roman" w:cs="Times New Roman"/>
+          <w:sz w:val="28"/>
+          <w:szCs w:val="28"/>
+          <w:lang w:val="uk-UA" w:eastAsia="ru-RU"/>
+        </w:rPr>
+      </w:pPr>
+      <w:r>
+        <w:rPr>
+          <w:rFonts w:ascii="Times New Roman" w:eastAsia="Times New Roman" w:hAnsi="Times New Roman" w:cs="Times New Roman"/>
+          <w:sz w:val="28"/>
+          <w:szCs w:val="28"/>
+          <w:lang w:val="uk-UA" w:eastAsia="ru-RU"/>
+        </w:rPr>
+        <w:t xml:space="preserve">Мультиплікативні вирази </w:t>
+      </w:r>
+      <w:r>
+        <w:rPr>
+          <w:rFonts w:ascii="Times New Roman" w:eastAsia="Times New Roman" w:hAnsi="Times New Roman" w:cs="Times New Roman"/>
+          <w:sz w:val="28"/>
+          <w:szCs w:val="28"/>
+          <w:lang w:val="uk-UA" w:eastAsia="ru-RU"/>
+        </w:rPr>
+        <w:t>–</w:t>
+      </w:r>
+      <w:r>
+        <w:rPr>
+          <w:rFonts w:ascii="Times New Roman" w:eastAsia="Times New Roman" w:hAnsi="Times New Roman" w:cs="Times New Roman"/>
+          <w:sz w:val="28"/>
+          <w:szCs w:val="28"/>
+          <w:lang w:val="uk-UA" w:eastAsia="ru-RU"/>
+        </w:rPr>
+        <w:t xml:space="preserve"> це вирази, побудовані переважно з множенням або діленням (наприклад: a * b / c * d).</w:t>
+      </w:r>
+    </w:p>
+    <w:p>
+      <w:pPr>
+        <w:pStyle w:val="a5"/>
+        <w:numPr>
+          <w:ilvl w:val="0"/>
+          <w:numId w:val="33"/>
+        </w:numPr>
+        <w:spacing w:line="360" w:lineRule="auto"/>
+        <w:ind w:left="0" w:firstLine="709"/>
+        <w:contextualSpacing w:val="0"/>
+        <w:jc w:val="both"/>
+        <w:rPr>
+          <w:b/>
+          <w:bCs/>
+          <w:lang w:eastAsia="ru-RU"/>
+        </w:rPr>
+      </w:pPr>
+      <w:r>
+        <w:rPr>
+          <w:b/>
+          <w:bCs/>
+          <w:lang w:eastAsia="ru-RU"/>
+        </w:rPr>
+        <w:t>Що таке схема Горнера?</w:t>
+      </w:r>
+    </w:p>
+    <w:p>
+      <w:pPr>
+        <w:spacing w:after="0" w:line="360" w:lineRule="auto"/>
+        <w:ind w:firstLine="709"/>
+        <w:jc w:val="both"/>
+        <w:rPr>
+          <w:rFonts w:ascii="Times New Roman" w:eastAsia="Times New Roman" w:hAnsi="Times New Roman" w:cs="Times New Roman"/>
+          <w:sz w:val="28"/>
+          <w:szCs w:val="28"/>
+          <w:lang w:val="uk-UA" w:eastAsia="ru-RU"/>
+        </w:rPr>
+      </w:pPr>
+      <w:r>
+        <w:rPr>
+          <w:rFonts w:ascii="Times New Roman" w:eastAsia="Times New Roman" w:hAnsi="Times New Roman" w:cs="Times New Roman"/>
+          <w:sz w:val="28"/>
+          <w:szCs w:val="28"/>
+          <w:lang w:val="uk-UA" w:eastAsia="ru-RU"/>
+        </w:rPr>
+        <w:t xml:space="preserve">Схема Горнера </w:t>
+      </w:r>
+      <w:r>
+        <w:rPr>
+          <w:rFonts w:ascii="Times New Roman" w:eastAsia="Times New Roman" w:hAnsi="Times New Roman" w:cs="Times New Roman"/>
+          <w:sz w:val="28"/>
+          <w:szCs w:val="28"/>
+          <w:lang w:val="uk-UA" w:eastAsia="ru-RU"/>
+        </w:rPr>
+        <w:t>–</w:t>
+      </w:r>
+      <w:r>
+        <w:rPr>
+          <w:rFonts w:ascii="Times New Roman" w:eastAsia="Times New Roman" w:hAnsi="Times New Roman" w:cs="Times New Roman"/>
+          <w:sz w:val="28"/>
+          <w:szCs w:val="28"/>
+          <w:lang w:val="uk-UA" w:eastAsia="ru-RU"/>
+        </w:rPr>
+        <w:t xml:space="preserve"> це спосіб ефективного обчислення значення полінома. Поліном</w:t>
+      </w:r>
+      <w:r>
+        <w:rPr>
+          <w:rFonts w:ascii="Times New Roman" w:eastAsia="Times New Roman" w:hAnsi="Times New Roman" w:cs="Times New Roman"/>
+          <w:sz w:val="28"/>
+          <w:szCs w:val="28"/>
+          <w:lang w:val="uk-UA" w:eastAsia="ru-RU"/>
+        </w:rPr>
+        <w:br/>
+        <w:t xml:space="preserve">P(x) = a₀ + </w:t>
+      </w:r>
+      <w:proofErr w:type="spellStart"/>
+      <w:r>
+        <w:rPr>
+          <w:rFonts w:ascii="Times New Roman" w:eastAsia="Times New Roman" w:hAnsi="Times New Roman" w:cs="Times New Roman"/>
+          <w:sz w:val="28"/>
+          <w:szCs w:val="28"/>
+          <w:lang w:val="uk-UA" w:eastAsia="ru-RU"/>
+        </w:rPr>
+        <w:t>a₁x</w:t>
+      </w:r>
+      <w:proofErr w:type="spellEnd"/>
+      <w:r>
+        <w:rPr>
+          <w:rFonts w:ascii="Times New Roman" w:eastAsia="Times New Roman" w:hAnsi="Times New Roman" w:cs="Times New Roman"/>
+          <w:sz w:val="28"/>
+          <w:szCs w:val="28"/>
+          <w:lang w:val="uk-UA" w:eastAsia="ru-RU"/>
+        </w:rPr>
+        <w:t xml:space="preserve"> + a₂x² + ... + </w:t>
+      </w:r>
+      <w:proofErr w:type="spellStart"/>
+      <w:r>
+        <w:rPr>
+          <w:rFonts w:ascii="Times New Roman" w:eastAsia="Times New Roman" w:hAnsi="Times New Roman" w:cs="Times New Roman"/>
+          <w:sz w:val="28"/>
+          <w:szCs w:val="28"/>
+          <w:lang w:val="uk-UA" w:eastAsia="ru-RU"/>
+        </w:rPr>
+        <w:t>aₙx</w:t>
+      </w:r>
+      <w:proofErr w:type="spellEnd"/>
+      <w:r>
+        <w:rPr>
+          <w:rFonts w:ascii="Times New Roman" w:eastAsia="Times New Roman" w:hAnsi="Times New Roman" w:cs="Times New Roman"/>
+          <w:sz w:val="28"/>
+          <w:szCs w:val="28"/>
+          <w:lang w:val="uk-UA" w:eastAsia="ru-RU"/>
+        </w:rPr>
+        <w:t>ⁿ</w:t>
+      </w:r>
+    </w:p>
+    <w:p>
+      <w:pPr>
+        <w:spacing w:after="0" w:line="360" w:lineRule="auto"/>
+        <w:ind w:firstLine="709"/>
+        <w:jc w:val="both"/>
+        <w:rPr>
+          <w:rFonts w:ascii="Times New Roman" w:eastAsia="Times New Roman" w:hAnsi="Times New Roman" w:cs="Times New Roman"/>
+          <w:sz w:val="28"/>
+          <w:szCs w:val="28"/>
+          <w:lang w:val="uk-UA" w:eastAsia="ru-RU"/>
+        </w:rPr>
+      </w:pPr>
+      <w:r>
+        <w:rPr>
+          <w:rFonts w:ascii="Times New Roman" w:eastAsia="Times New Roman" w:hAnsi="Times New Roman" w:cs="Times New Roman"/>
+          <w:sz w:val="28"/>
+          <w:szCs w:val="28"/>
+          <w:lang w:val="uk-UA" w:eastAsia="ru-RU"/>
+        </w:rPr>
+        <w:t>представляється у вигляді:</w:t>
+      </w:r>
+    </w:p>
+    <w:p>
+      <w:pPr>
+        <w:spacing w:after="0" w:line="360" w:lineRule="auto"/>
+        <w:ind w:firstLine="709"/>
+        <w:jc w:val="both"/>
+        <w:rPr>
+          <w:rFonts w:ascii="Times New Roman" w:eastAsia="Times New Roman" w:hAnsi="Times New Roman" w:cs="Times New Roman"/>
+          <w:sz w:val="28"/>
+          <w:szCs w:val="28"/>
+          <w:lang w:val="uk-UA" w:eastAsia="ru-RU"/>
+        </w:rPr>
+      </w:pPr>
+      <w:r>
+        <w:rPr>
+          <w:rFonts w:ascii="Times New Roman" w:eastAsia="Times New Roman" w:hAnsi="Times New Roman" w:cs="Times New Roman"/>
+          <w:sz w:val="28"/>
+          <w:szCs w:val="28"/>
+          <w:lang w:val="uk-UA" w:eastAsia="ru-RU"/>
+        </w:rPr>
+        <w:t>P(x) = (...((</w:t>
+      </w:r>
+      <w:proofErr w:type="spellStart"/>
+      <w:r>
+        <w:rPr>
+          <w:rFonts w:ascii="Times New Roman" w:eastAsia="Times New Roman" w:hAnsi="Times New Roman" w:cs="Times New Roman"/>
+          <w:sz w:val="28"/>
+          <w:szCs w:val="28"/>
+          <w:lang w:val="uk-UA" w:eastAsia="ru-RU"/>
+        </w:rPr>
+        <w:t>aₙx</w:t>
+      </w:r>
+      <w:proofErr w:type="spellEnd"/>
+      <w:r>
+        <w:rPr>
+          <w:rFonts w:ascii="Times New Roman" w:eastAsia="Times New Roman" w:hAnsi="Times New Roman" w:cs="Times New Roman"/>
+          <w:sz w:val="28"/>
+          <w:szCs w:val="28"/>
+          <w:lang w:val="uk-UA" w:eastAsia="ru-RU"/>
+        </w:rPr>
+        <w:t xml:space="preserve"> + aₙ₋₁)x + aₙ₋₂)x + ...) + a₀.</w:t>
+      </w:r>
+    </w:p>
+    <w:p>
+      <w:pPr>
+        <w:spacing w:after="0" w:line="360" w:lineRule="auto"/>
+        <w:ind w:firstLine="709"/>
+        <w:jc w:val="both"/>
+        <w:rPr>
+          <w:rFonts w:ascii="Times New Roman" w:eastAsia="Times New Roman" w:hAnsi="Times New Roman" w:cs="Times New Roman"/>
+          <w:sz w:val="28"/>
+          <w:szCs w:val="28"/>
+          <w:lang w:val="uk-UA" w:eastAsia="ru-RU"/>
+        </w:rPr>
+      </w:pPr>
+      <w:r>
+        <w:rPr>
+          <w:rFonts w:ascii="Times New Roman" w:eastAsia="Times New Roman" w:hAnsi="Times New Roman" w:cs="Times New Roman"/>
+          <w:sz w:val="28"/>
+          <w:szCs w:val="28"/>
+          <w:lang w:val="uk-UA" w:eastAsia="ru-RU"/>
+        </w:rPr>
+        <w:t>Це дозволяє зменшити кількість множень і додавань, зокрема до n множень і n додавань.</w:t>
+      </w:r>
+    </w:p>
+    <w:p>
+      <w:pPr>
+        <w:pStyle w:val="a5"/>
+        <w:numPr>
+          <w:ilvl w:val="0"/>
+          <w:numId w:val="33"/>
+        </w:numPr>
+        <w:spacing w:line="360" w:lineRule="auto"/>
+        <w:ind w:left="0" w:firstLine="709"/>
+        <w:contextualSpacing w:val="0"/>
+        <w:jc w:val="both"/>
+        <w:rPr>
+          <w:lang w:eastAsia="ru-RU"/>
+        </w:rPr>
+      </w:pPr>
+      <w:r>
+        <w:rPr>
+          <w:b/>
+          <w:bCs/>
+          <w:lang w:eastAsia="ru-RU"/>
+        </w:rPr>
+        <w:t>Поясніть закони асоціативності, комутативності та дистрибутивності.</w:t>
+      </w:r>
+    </w:p>
+    <w:p>
+      <w:pPr>
+        <w:numPr>
+          <w:ilvl w:val="0"/>
+          <w:numId w:val="32"/>
+        </w:numPr>
+        <w:tabs>
+          <w:tab w:val="num" w:pos="720"/>
+        </w:tabs>
+        <w:spacing w:after="0" w:line="360" w:lineRule="auto"/>
+        <w:ind w:left="0" w:firstLine="709"/>
+        <w:jc w:val="both"/>
+        <w:rPr>
+          <w:rFonts w:ascii="Times New Roman" w:eastAsia="Times New Roman" w:hAnsi="Times New Roman" w:cs="Times New Roman"/>
+          <w:sz w:val="28"/>
+          <w:szCs w:val="28"/>
+          <w:lang w:val="uk-UA" w:eastAsia="ru-RU"/>
+        </w:rPr>
+      </w:pPr>
+      <w:r>
+        <w:rPr>
+          <w:rFonts w:ascii="Times New Roman" w:eastAsia="Times New Roman" w:hAnsi="Times New Roman" w:cs="Times New Roman"/>
+          <w:sz w:val="28"/>
+          <w:szCs w:val="28"/>
+          <w:lang w:val="uk-UA" w:eastAsia="ru-RU"/>
+        </w:rPr>
+        <w:lastRenderedPageBreak/>
+        <w:t>Асоціативність: Порядок об’єднання операндів не змінює результат.</w:t>
+      </w:r>
+      <w:r>
+        <w:rPr>
+          <w:rFonts w:ascii="Times New Roman" w:eastAsia="Times New Roman" w:hAnsi="Times New Roman" w:cs="Times New Roman"/>
+          <w:sz w:val="28"/>
+          <w:szCs w:val="28"/>
+          <w:lang w:val="uk-UA" w:eastAsia="ru-RU"/>
+        </w:rPr>
+        <w:br/>
+        <w:t>Наприклад: (a + b) + c = a + (b + c)</w:t>
+      </w:r>
+    </w:p>
+    <w:p>
+      <w:pPr>
+        <w:numPr>
+          <w:ilvl w:val="0"/>
+          <w:numId w:val="32"/>
+        </w:numPr>
+        <w:tabs>
+          <w:tab w:val="num" w:pos="720"/>
+        </w:tabs>
+        <w:spacing w:after="0" w:line="360" w:lineRule="auto"/>
+        <w:ind w:left="0" w:firstLine="709"/>
+        <w:jc w:val="both"/>
+        <w:rPr>
+          <w:rFonts w:ascii="Times New Roman" w:eastAsia="Times New Roman" w:hAnsi="Times New Roman" w:cs="Times New Roman"/>
+          <w:sz w:val="28"/>
+          <w:szCs w:val="28"/>
+          <w:lang w:val="uk-UA" w:eastAsia="ru-RU"/>
+        </w:rPr>
+      </w:pPr>
+      <w:r>
+        <w:rPr>
+          <w:rFonts w:ascii="Times New Roman" w:eastAsia="Times New Roman" w:hAnsi="Times New Roman" w:cs="Times New Roman"/>
+          <w:sz w:val="28"/>
+          <w:szCs w:val="28"/>
+          <w:lang w:val="uk-UA" w:eastAsia="ru-RU"/>
+        </w:rPr>
+        <w:t>Комутативність: Порядок операндів не впливає на результат.</w:t>
+      </w:r>
+      <w:r>
+        <w:rPr>
+          <w:rFonts w:ascii="Times New Roman" w:eastAsia="Times New Roman" w:hAnsi="Times New Roman" w:cs="Times New Roman"/>
+          <w:sz w:val="28"/>
+          <w:szCs w:val="28"/>
+          <w:lang w:val="uk-UA" w:eastAsia="ru-RU"/>
+        </w:rPr>
+        <w:br/>
+        <w:t>Наприклад: a + b = b + a</w:t>
+      </w:r>
+    </w:p>
+    <w:p>
+      <w:pPr>
+        <w:numPr>
+          <w:ilvl w:val="0"/>
+          <w:numId w:val="32"/>
+        </w:numPr>
+        <w:tabs>
+          <w:tab w:val="num" w:pos="720"/>
+        </w:tabs>
+        <w:spacing w:after="0" w:line="360" w:lineRule="auto"/>
+        <w:ind w:left="0" w:firstLine="709"/>
+        <w:jc w:val="both"/>
+        <w:rPr>
+          <w:rFonts w:ascii="Times New Roman" w:eastAsia="Times New Roman" w:hAnsi="Times New Roman" w:cs="Times New Roman"/>
+          <w:sz w:val="28"/>
+          <w:szCs w:val="28"/>
+          <w:lang w:val="uk-UA" w:eastAsia="ru-RU"/>
+        </w:rPr>
+      </w:pPr>
+      <w:r>
+        <w:rPr>
+          <w:rFonts w:ascii="Times New Roman" w:eastAsia="Times New Roman" w:hAnsi="Times New Roman" w:cs="Times New Roman"/>
+          <w:sz w:val="28"/>
+          <w:szCs w:val="28"/>
+          <w:lang w:val="uk-UA" w:eastAsia="ru-RU"/>
+        </w:rPr>
+        <w:t>Дистрибутивність: Одна операція може бути «розподілена» через іншу.</w:t>
+      </w:r>
+      <w:r>
+        <w:rPr>
+          <w:rFonts w:ascii="Times New Roman" w:eastAsia="Times New Roman" w:hAnsi="Times New Roman" w:cs="Times New Roman"/>
+          <w:sz w:val="28"/>
+          <w:szCs w:val="28"/>
+          <w:lang w:val="uk-UA" w:eastAsia="ru-RU"/>
+        </w:rPr>
+        <w:br/>
+        <w:t>Наприклад: a * (b + c) = a * b + a * c</w:t>
+      </w:r>
+    </w:p>
+    <w:p>
+      <w:pPr>
+        <w:pStyle w:val="a5"/>
+        <w:numPr>
+          <w:ilvl w:val="0"/>
+          <w:numId w:val="33"/>
+        </w:numPr>
+        <w:spacing w:line="360" w:lineRule="auto"/>
+        <w:ind w:left="0" w:firstLine="709"/>
+        <w:contextualSpacing w:val="0"/>
+        <w:jc w:val="both"/>
+        <w:rPr>
+          <w:lang w:eastAsia="ru-RU"/>
+        </w:rPr>
+      </w:pPr>
+      <w:r>
+        <w:rPr>
+          <w:b/>
+          <w:bCs/>
+          <w:lang w:eastAsia="ru-RU"/>
+        </w:rPr>
+        <w:t>Що таке орієнтований граф?</w:t>
+      </w:r>
+    </w:p>
+    <w:p>
+      <w:pPr>
+        <w:pStyle w:val="a5"/>
+        <w:spacing w:line="360" w:lineRule="auto"/>
+        <w:ind w:left="0" w:firstLine="709"/>
+        <w:contextualSpacing w:val="0"/>
+        <w:jc w:val="both"/>
+        <w:rPr>
+          <w:lang w:eastAsia="ru-RU"/>
+        </w:rPr>
+      </w:pPr>
+      <w:r>
+        <w:rPr>
+          <w:lang w:eastAsia="ru-RU"/>
+        </w:rPr>
+        <w:t xml:space="preserve">Орієнтований граф (діграф) </w:t>
+      </w:r>
+      <w:r>
+        <w:rPr>
+          <w:lang w:eastAsia="ru-RU"/>
+        </w:rPr>
+        <w:t>–</w:t>
+      </w:r>
+      <w:r>
+        <w:rPr>
+          <w:lang w:eastAsia="ru-RU"/>
+        </w:rPr>
+        <w:t xml:space="preserve"> це граф, у якому кожне ребро має напрямок, тобто йде від однієї вершини до іншої. Наприклад, якщо є ребро з A до B, то це не означає, що є шлях з B до A.</w:t>
+      </w:r>
+    </w:p>
+    <w:p>
+      <w:pPr>
+        <w:pStyle w:val="a5"/>
+        <w:numPr>
+          <w:ilvl w:val="0"/>
+          <w:numId w:val="33"/>
+        </w:numPr>
+        <w:spacing w:line="360" w:lineRule="auto"/>
+        <w:ind w:left="0" w:firstLine="709"/>
+        <w:contextualSpacing w:val="0"/>
+        <w:jc w:val="both"/>
+        <w:rPr>
+          <w:lang w:eastAsia="ru-RU"/>
+        </w:rPr>
+      </w:pPr>
+      <w:r>
+        <w:rPr>
+          <w:b/>
+          <w:bCs/>
+          <w:lang w:eastAsia="ru-RU"/>
+        </w:rPr>
+        <w:t>Що таке ациклічний граф?</w:t>
+      </w:r>
+    </w:p>
+    <w:p>
+      <w:pPr>
+        <w:pStyle w:val="a5"/>
+        <w:spacing w:line="360" w:lineRule="auto"/>
+        <w:ind w:left="0" w:firstLine="709"/>
+        <w:contextualSpacing w:val="0"/>
+        <w:jc w:val="both"/>
+        <w:rPr>
+          <w:lang w:eastAsia="ru-RU"/>
+        </w:rPr>
+      </w:pPr>
+      <w:r>
+        <w:rPr>
+          <w:lang w:eastAsia="ru-RU"/>
+        </w:rPr>
+        <w:t xml:space="preserve">Ациклічний граф </w:t>
+      </w:r>
+      <w:r>
+        <w:rPr>
+          <w:lang w:eastAsia="ru-RU"/>
+        </w:rPr>
+        <w:t>–</w:t>
+      </w:r>
+      <w:r>
+        <w:rPr>
+          <w:lang w:eastAsia="ru-RU"/>
+        </w:rPr>
+        <w:t xml:space="preserve"> це граф, який не містить жодного циклу, тобто немає шляху, що починається і закінчується в одній і тій самій вершині. Якщо він ще й орієнтований, то його називають орієнтованим ациклічним графом (DAG).</w:t>
+      </w:r>
+    </w:p>
+    <w:p>
+      <w:pPr>
+        <w:pStyle w:val="a5"/>
+        <w:numPr>
+          <w:ilvl w:val="0"/>
+          <w:numId w:val="33"/>
+        </w:numPr>
+        <w:spacing w:line="360" w:lineRule="auto"/>
+        <w:ind w:left="0" w:firstLine="709"/>
+        <w:contextualSpacing w:val="0"/>
+        <w:jc w:val="both"/>
+        <w:rPr>
+          <w:b/>
+          <w:bCs/>
+          <w:lang w:eastAsia="ru-RU"/>
+        </w:rPr>
+      </w:pPr>
+      <w:r>
+        <w:rPr>
+          <w:b/>
+          <w:bCs/>
+          <w:lang w:eastAsia="ru-RU"/>
+        </w:rPr>
+        <w:t>Поясніть алгоритм Винограду.</w:t>
+      </w:r>
+    </w:p>
+    <w:p>
+      <w:pPr>
+        <w:pStyle w:val="a5"/>
+        <w:spacing w:line="360" w:lineRule="auto"/>
+        <w:ind w:left="0" w:firstLine="709"/>
+        <w:contextualSpacing w:val="0"/>
+        <w:jc w:val="both"/>
+        <w:rPr>
+          <w:lang w:eastAsia="ru-RU"/>
+        </w:rPr>
+      </w:pPr>
+      <w:r>
+        <w:rPr>
+          <w:lang w:eastAsia="ru-RU"/>
+        </w:rPr>
+        <w:t xml:space="preserve">Алгоритм Винограду </w:t>
+      </w:r>
+      <w:r>
+        <w:rPr>
+          <w:lang w:eastAsia="ru-RU"/>
+        </w:rPr>
+        <w:t>–</w:t>
+      </w:r>
+      <w:r>
+        <w:rPr>
+          <w:lang w:eastAsia="ru-RU"/>
+        </w:rPr>
+        <w:t xml:space="preserve"> це оптимізований алгоритм множення матриць, який зменшує кількість множень за рахунок попередніх обчислень часткових добутків (розкладки по рядках і стовпцях). Він ефективніший за класичний алгоритм при великих обсягах даних, але складніший у реалізації.</w:t>
+      </w:r>
+    </w:p>
+    <w:p>
+      <w:pPr>
+        <w:pStyle w:val="a5"/>
+        <w:numPr>
+          <w:ilvl w:val="0"/>
+          <w:numId w:val="33"/>
+        </w:numPr>
+        <w:spacing w:line="360" w:lineRule="auto"/>
+        <w:ind w:left="0" w:firstLine="709"/>
+        <w:contextualSpacing w:val="0"/>
+        <w:jc w:val="both"/>
+        <w:rPr>
+          <w:b/>
+          <w:bCs/>
+          <w:lang w:eastAsia="ru-RU"/>
+        </w:rPr>
+      </w:pPr>
+      <w:r>
+        <w:rPr>
+          <w:b/>
+          <w:bCs/>
+          <w:lang w:eastAsia="ru-RU"/>
+        </w:rPr>
+        <w:t>Поясніть лему Брента.</w:t>
+      </w:r>
+    </w:p>
+    <w:p>
+      <w:pPr>
+        <w:pStyle w:val="a5"/>
+        <w:spacing w:line="360" w:lineRule="auto"/>
+        <w:ind w:left="0" w:firstLine="709"/>
+        <w:contextualSpacing w:val="0"/>
+        <w:jc w:val="both"/>
+        <w:rPr>
+          <w:lang w:eastAsia="ru-RU"/>
+        </w:rPr>
+      </w:pPr>
+      <w:r>
+        <w:rPr>
+          <w:lang w:eastAsia="ru-RU"/>
+        </w:rPr>
+        <w:t>Лема Брента оцінює, як можна розпаралелити обчислення у графі залежностей. Якщо є обчислювальний граф з роботою W (загальна кількість операцій) і довжиною критичного шляху D (глибина), то при P процесорах час виконання можна обмежити як:</w:t>
+      </w:r>
+    </w:p>
+    <w:p>
+      <w:pPr>
+        <w:pStyle w:val="a5"/>
+        <w:spacing w:line="360" w:lineRule="auto"/>
+        <w:ind w:left="0" w:firstLine="709"/>
+        <w:contextualSpacing w:val="0"/>
+        <w:jc w:val="both"/>
+        <w:rPr>
+          <w:lang w:eastAsia="ru-RU"/>
+        </w:rPr>
+      </w:pPr>
+      <w:r>
+        <w:rPr>
+          <w:lang w:eastAsia="ru-RU"/>
+        </w:rPr>
+        <w:t>T ≤ W/P + D.</w:t>
+      </w:r>
+    </w:p>
+    <w:p>
+      <w:pPr>
+        <w:pStyle w:val="a5"/>
+        <w:spacing w:line="360" w:lineRule="auto"/>
+        <w:ind w:left="0" w:firstLine="709"/>
+        <w:contextualSpacing w:val="0"/>
+        <w:jc w:val="both"/>
+        <w:rPr>
+          <w:lang w:eastAsia="ru-RU"/>
+        </w:rPr>
+      </w:pPr>
+      <w:r>
+        <w:rPr>
+          <w:lang w:eastAsia="ru-RU"/>
+        </w:rPr>
+        <w:t>Це означає, що прискорення обмежене як кількістю процесорів, так і внутрішніми залежностями.</w:t>
+      </w:r>
+    </w:p>
+    <w:p>
+      <w:pPr>
+        <w:pStyle w:val="a5"/>
+        <w:numPr>
+          <w:ilvl w:val="0"/>
+          <w:numId w:val="33"/>
+        </w:numPr>
+        <w:spacing w:line="360" w:lineRule="auto"/>
+        <w:ind w:left="0" w:firstLine="709"/>
+        <w:contextualSpacing w:val="0"/>
+        <w:jc w:val="both"/>
+        <w:rPr>
+          <w:lang w:eastAsia="ru-RU"/>
+        </w:rPr>
+      </w:pPr>
+      <w:r>
+        <w:rPr>
+          <w:b/>
+          <w:bCs/>
+          <w:lang w:eastAsia="ru-RU"/>
+        </w:rPr>
+        <w:t>Побудуйте орієнтований ациклічний граф для схеми Горнера.</w:t>
+      </w:r>
+      <w:r>
+        <w:rPr>
+          <w:lang w:eastAsia="ru-RU"/>
+        </w:rPr>
+        <w:br/>
+        <w:t xml:space="preserve">Для полінома P(x) = a₀ + </w:t>
+      </w:r>
+      <w:proofErr w:type="spellStart"/>
+      <w:r>
+        <w:rPr>
+          <w:lang w:eastAsia="ru-RU"/>
+        </w:rPr>
+        <w:t>a₁x</w:t>
+      </w:r>
+      <w:proofErr w:type="spellEnd"/>
+      <w:r>
+        <w:rPr>
+          <w:lang w:eastAsia="ru-RU"/>
+        </w:rPr>
+        <w:t xml:space="preserve"> + a₂x² + a₃x³, схема Горнера:</w:t>
+      </w:r>
+    </w:p>
+    <w:p>
+      <w:pPr>
+        <w:pStyle w:val="a5"/>
+        <w:spacing w:line="360" w:lineRule="auto"/>
+        <w:ind w:left="709"/>
+        <w:contextualSpacing w:val="0"/>
+        <w:jc w:val="both"/>
+        <w:rPr>
+          <w:lang w:eastAsia="ru-RU"/>
+        </w:rPr>
+      </w:pPr>
+      <w:r>
+        <w:rPr>
+          <w:lang w:eastAsia="ru-RU"/>
+        </w:rPr>
+        <w:t>(((</w:t>
+      </w:r>
+      <w:proofErr w:type="spellStart"/>
+      <w:r>
+        <w:rPr>
+          <w:lang w:eastAsia="ru-RU"/>
+        </w:rPr>
+        <w:t>a₃x</w:t>
+      </w:r>
+      <w:proofErr w:type="spellEnd"/>
+      <w:r>
+        <w:rPr>
+          <w:lang w:eastAsia="ru-RU"/>
+        </w:rPr>
+        <w:t xml:space="preserve"> + a₂)x + a₁)x + a₀)</w:t>
+      </w:r>
+    </w:p>
+    <w:p>
+      <w:pPr>
+        <w:pStyle w:val="a5"/>
+        <w:spacing w:line="360" w:lineRule="auto"/>
+        <w:ind w:left="0" w:firstLine="709"/>
+        <w:contextualSpacing w:val="0"/>
+        <w:jc w:val="both"/>
+        <w:rPr>
+          <w:lang w:eastAsia="ru-RU"/>
+        </w:rPr>
+      </w:pPr>
+      <w:r>
+        <w:rPr>
+          <w:lang w:eastAsia="ru-RU"/>
+        </w:rPr>
+        <w:lastRenderedPageBreak/>
+        <w:t>Орієнтований граф:</w:t>
+      </w:r>
+    </w:p>
+    <w:p>
+      <w:pPr>
+        <w:spacing w:after="0" w:line="360" w:lineRule="auto"/>
+        <w:ind w:firstLine="709"/>
+        <w:jc w:val="both"/>
+        <w:rPr>
+          <w:rFonts w:ascii="Times New Roman" w:eastAsia="Times New Roman" w:hAnsi="Times New Roman" w:cs="Times New Roman"/>
+          <w:sz w:val="28"/>
+          <w:szCs w:val="28"/>
+          <w:lang w:val="uk-UA" w:eastAsia="ru-RU"/>
+        </w:rPr>
+      </w:pPr>
+      <w:r>
+        <w:rPr>
+          <w:rFonts w:ascii="Times New Roman" w:eastAsia="Times New Roman" w:hAnsi="Times New Roman" w:cs="Times New Roman"/>
+          <w:sz w:val="28"/>
+          <w:szCs w:val="28"/>
+          <w:lang w:val="uk-UA" w:eastAsia="ru-RU"/>
+        </w:rPr>
+        <w:t>a₃ → *x → +a₂ → *x → +a₁ → *x → +a₀</w:t>
+      </w:r>
+    </w:p>
+    <w:p>
+      <w:pPr>
+        <w:pStyle w:val="a5"/>
+        <w:numPr>
+          <w:ilvl w:val="0"/>
+          <w:numId w:val="33"/>
+        </w:numPr>
+        <w:spacing w:line="360" w:lineRule="auto"/>
+        <w:ind w:left="0" w:firstLine="709"/>
+        <w:contextualSpacing w:val="0"/>
+        <w:jc w:val="both"/>
+        <w:rPr>
+          <w:lang w:eastAsia="ru-RU"/>
+        </w:rPr>
+      </w:pPr>
+      <w:r>
+        <w:rPr>
+          <w:b/>
+          <w:bCs/>
+          <w:lang w:eastAsia="ru-RU"/>
+        </w:rPr>
+        <w:t>Побудуйте орієнтований ациклічний граф алгоритму логарифмічного додавання.</w:t>
+      </w:r>
+    </w:p>
+    <w:p>
+      <w:pPr>
+        <w:pStyle w:val="a5"/>
+        <w:spacing w:line="360" w:lineRule="auto"/>
+        <w:ind w:left="0" w:firstLine="709"/>
+        <w:contextualSpacing w:val="0"/>
+        <w:jc w:val="both"/>
+        <w:rPr>
+          <w:lang w:eastAsia="ru-RU"/>
+        </w:rPr>
+      </w:pPr>
+      <w:r>
+        <w:rPr>
+          <w:lang w:eastAsia="ru-RU"/>
+        </w:rPr>
+        <w:t xml:space="preserve">Логарифмічне додавання </w:t>
+      </w:r>
+      <w:r>
+        <w:rPr>
+          <w:lang w:eastAsia="ru-RU"/>
+        </w:rPr>
+        <w:t>–</w:t>
+      </w:r>
+      <w:r>
+        <w:rPr>
+          <w:lang w:eastAsia="ru-RU"/>
+        </w:rPr>
+        <w:t xml:space="preserve"> це метод паралельного додавання n чисел, де суми обчислюються попарно:</w:t>
+      </w:r>
+    </w:p>
+    <w:p>
+      <w:pPr>
+        <w:pStyle w:val="a5"/>
+        <w:spacing w:line="360" w:lineRule="auto"/>
+        <w:ind w:left="0" w:firstLine="709"/>
+        <w:contextualSpacing w:val="0"/>
+        <w:jc w:val="both"/>
+        <w:rPr>
+          <w:lang w:eastAsia="ru-RU"/>
+        </w:rPr>
+      </w:pPr>
+      <w:r>
+        <w:rPr>
+          <w:lang w:eastAsia="ru-RU"/>
+        </w:rPr>
+        <w:t>Наприклад, для 8 чисел:</w:t>
+      </w:r>
+    </w:p>
+    <w:p>
+      <w:pPr>
+        <w:spacing w:after="0" w:line="360" w:lineRule="auto"/>
+        <w:ind w:firstLine="709"/>
+        <w:jc w:val="both"/>
+        <w:rPr>
+          <w:rFonts w:ascii="Times New Roman" w:eastAsia="Times New Roman" w:hAnsi="Times New Roman" w:cs="Times New Roman"/>
+          <w:sz w:val="28"/>
+          <w:szCs w:val="28"/>
+          <w:lang w:val="uk-UA" w:eastAsia="ru-RU"/>
+        </w:rPr>
+      </w:pPr>
+      <w:r>
+        <w:rPr>
+          <w:rFonts w:ascii="Times New Roman" w:eastAsia="Times New Roman" w:hAnsi="Times New Roman" w:cs="Times New Roman"/>
+          <w:sz w:val="28"/>
+          <w:szCs w:val="28"/>
+          <w:lang w:val="uk-UA" w:eastAsia="ru-RU"/>
+        </w:rPr>
+        <w:t xml:space="preserve">Рівень 0:  </w:t>
+      </w:r>
+      <w:r>
+        <w:rPr>
+          <w:rFonts w:ascii="Times New Roman" w:eastAsia="Times New Roman" w:hAnsi="Times New Roman" w:cs="Times New Roman"/>
+          <w:sz w:val="28"/>
+          <w:szCs w:val="28"/>
+          <w:lang w:val="uk-UA" w:eastAsia="ru-RU"/>
+        </w:rPr>
+        <w:tab/>
+      </w:r>
+      <w:r>
+        <w:rPr>
+          <w:rFonts w:ascii="Times New Roman" w:eastAsia="Times New Roman" w:hAnsi="Times New Roman" w:cs="Times New Roman"/>
+          <w:sz w:val="28"/>
+          <w:szCs w:val="28"/>
+          <w:lang w:val="uk-UA" w:eastAsia="ru-RU"/>
+        </w:rPr>
+        <w:t xml:space="preserve">a </w:t>
+      </w:r>
+      <w:r>
+        <w:rPr>
+          <w:rFonts w:ascii="Times New Roman" w:eastAsia="Times New Roman" w:hAnsi="Times New Roman" w:cs="Times New Roman"/>
+          <w:sz w:val="28"/>
+          <w:szCs w:val="28"/>
+          <w:lang w:val="uk-UA" w:eastAsia="ru-RU"/>
+        </w:rPr>
+        <w:tab/>
+      </w:r>
+      <w:r>
+        <w:rPr>
+          <w:rFonts w:ascii="Times New Roman" w:eastAsia="Times New Roman" w:hAnsi="Times New Roman" w:cs="Times New Roman"/>
+          <w:sz w:val="28"/>
+          <w:szCs w:val="28"/>
+          <w:lang w:val="uk-UA" w:eastAsia="ru-RU"/>
+        </w:rPr>
+        <w:t xml:space="preserve">  b </w:t>
+      </w:r>
+      <w:r>
+        <w:rPr>
+          <w:rFonts w:ascii="Times New Roman" w:eastAsia="Times New Roman" w:hAnsi="Times New Roman" w:cs="Times New Roman"/>
+          <w:sz w:val="28"/>
+          <w:szCs w:val="28"/>
+          <w:lang w:val="uk-UA" w:eastAsia="ru-RU"/>
+        </w:rPr>
+        <w:tab/>
+      </w:r>
+      <w:r>
+        <w:rPr>
+          <w:rFonts w:ascii="Times New Roman" w:eastAsia="Times New Roman" w:hAnsi="Times New Roman" w:cs="Times New Roman"/>
+          <w:sz w:val="28"/>
+          <w:szCs w:val="28"/>
+          <w:lang w:val="uk-UA" w:eastAsia="ru-RU"/>
+        </w:rPr>
+        <w:t xml:space="preserve">  c </w:t>
+      </w:r>
+      <w:r>
+        <w:rPr>
+          <w:rFonts w:ascii="Times New Roman" w:eastAsia="Times New Roman" w:hAnsi="Times New Roman" w:cs="Times New Roman"/>
+          <w:sz w:val="28"/>
+          <w:szCs w:val="28"/>
+          <w:lang w:val="uk-UA" w:eastAsia="ru-RU"/>
+        </w:rPr>
+        <w:tab/>
+      </w:r>
+      <w:r>
+        <w:rPr>
+          <w:rFonts w:ascii="Times New Roman" w:eastAsia="Times New Roman" w:hAnsi="Times New Roman" w:cs="Times New Roman"/>
+          <w:sz w:val="28"/>
+          <w:szCs w:val="28"/>
+          <w:lang w:val="uk-UA" w:eastAsia="ru-RU"/>
+        </w:rPr>
+        <w:t xml:space="preserve">  d  </w:t>
+      </w:r>
+      <w:r>
+        <w:rPr>
+          <w:rFonts w:ascii="Times New Roman" w:eastAsia="Times New Roman" w:hAnsi="Times New Roman" w:cs="Times New Roman"/>
+          <w:sz w:val="28"/>
+          <w:szCs w:val="28"/>
+          <w:lang w:val="uk-UA" w:eastAsia="ru-RU"/>
+        </w:rPr>
+        <w:tab/>
+      </w:r>
+      <w:r>
+        <w:rPr>
+          <w:rFonts w:ascii="Times New Roman" w:eastAsia="Times New Roman" w:hAnsi="Times New Roman" w:cs="Times New Roman"/>
+          <w:sz w:val="28"/>
+          <w:szCs w:val="28"/>
+          <w:lang w:val="uk-UA" w:eastAsia="ru-RU"/>
+        </w:rPr>
+        <w:t xml:space="preserve"> e  </w:t>
+      </w:r>
+      <w:r>
+        <w:rPr>
+          <w:rFonts w:ascii="Times New Roman" w:eastAsia="Times New Roman" w:hAnsi="Times New Roman" w:cs="Times New Roman"/>
+          <w:sz w:val="28"/>
+          <w:szCs w:val="28"/>
+          <w:lang w:val="uk-UA" w:eastAsia="ru-RU"/>
+        </w:rPr>
+        <w:tab/>
+      </w:r>
+      <w:r>
+        <w:rPr>
+          <w:rFonts w:ascii="Times New Roman" w:eastAsia="Times New Roman" w:hAnsi="Times New Roman" w:cs="Times New Roman"/>
+          <w:sz w:val="28"/>
+          <w:szCs w:val="28"/>
+          <w:lang w:val="uk-UA" w:eastAsia="ru-RU"/>
+        </w:rPr>
+        <w:t xml:space="preserve"> f   </w:t>
+      </w:r>
+      <w:r>
+        <w:rPr>
+          <w:rFonts w:ascii="Times New Roman" w:eastAsia="Times New Roman" w:hAnsi="Times New Roman" w:cs="Times New Roman"/>
+          <w:sz w:val="28"/>
+          <w:szCs w:val="28"/>
+          <w:lang w:val="uk-UA" w:eastAsia="ru-RU"/>
+        </w:rPr>
+        <w:tab/>
+      </w:r>
+      <w:r>
+        <w:rPr>
+          <w:rFonts w:ascii="Times New Roman" w:eastAsia="Times New Roman" w:hAnsi="Times New Roman" w:cs="Times New Roman"/>
+          <w:sz w:val="28"/>
+          <w:szCs w:val="28"/>
+          <w:lang w:val="uk-UA" w:eastAsia="ru-RU"/>
+        </w:rPr>
+        <w:t xml:space="preserve">g  </w:t>
+      </w:r>
+      <w:r>
+        <w:rPr>
+          <w:rFonts w:ascii="Times New Roman" w:eastAsia="Times New Roman" w:hAnsi="Times New Roman" w:cs="Times New Roman"/>
+          <w:sz w:val="28"/>
+          <w:szCs w:val="28"/>
+          <w:lang w:val="uk-UA" w:eastAsia="ru-RU"/>
+        </w:rPr>
+        <w:tab/>
+      </w:r>
+      <w:r>
+        <w:rPr>
+          <w:rFonts w:ascii="Times New Roman" w:eastAsia="Times New Roman" w:hAnsi="Times New Roman" w:cs="Times New Roman"/>
+          <w:sz w:val="28"/>
+          <w:szCs w:val="28"/>
+          <w:lang w:val="uk-UA" w:eastAsia="ru-RU"/>
+        </w:rPr>
+        <w:t xml:space="preserve"> h  </w:t>
+      </w:r>
+    </w:p>
+    <w:p>
+      <w:pPr>
+        <w:spacing w:after="0" w:line="360" w:lineRule="auto"/>
+        <w:ind w:firstLine="709"/>
+        <w:jc w:val="both"/>
+        <w:rPr>
+          <w:rFonts w:ascii="Times New Roman" w:eastAsia="Times New Roman" w:hAnsi="Times New Roman" w:cs="Times New Roman"/>
+          <w:sz w:val="28"/>
+          <w:szCs w:val="28"/>
+          <w:lang w:val="uk-UA" w:eastAsia="ru-RU"/>
+        </w:rPr>
+      </w:pPr>
+      <w:r>
+        <w:rPr>
+          <w:rFonts w:ascii="Times New Roman" w:eastAsia="Times New Roman" w:hAnsi="Times New Roman" w:cs="Times New Roman"/>
+          <w:sz w:val="28"/>
+          <w:szCs w:val="28"/>
+          <w:lang w:val="uk-UA" w:eastAsia="ru-RU"/>
+        </w:rPr>
+        <w:t xml:space="preserve">Рівень 1:  </w:t>
+      </w:r>
+      <w:r>
+        <w:rPr>
+          <w:rFonts w:ascii="Times New Roman" w:eastAsia="Times New Roman" w:hAnsi="Times New Roman" w:cs="Times New Roman"/>
+          <w:sz w:val="28"/>
+          <w:szCs w:val="28"/>
+          <w:lang w:val="uk-UA" w:eastAsia="ru-RU"/>
+        </w:rPr>
+        <w:tab/>
+        <w:t xml:space="preserve">    </w:t>
+      </w:r>
+      <w:proofErr w:type="spellStart"/>
+      <w:r>
+        <w:rPr>
+          <w:rFonts w:ascii="Times New Roman" w:eastAsia="Times New Roman" w:hAnsi="Times New Roman" w:cs="Times New Roman"/>
+          <w:sz w:val="28"/>
+          <w:szCs w:val="28"/>
+          <w:lang w:val="uk-UA" w:eastAsia="ru-RU"/>
+        </w:rPr>
+        <w:t>a+b</w:t>
+      </w:r>
+      <w:proofErr w:type="spellEnd"/>
+      <w:r>
+        <w:rPr>
+          <w:rFonts w:ascii="Times New Roman" w:eastAsia="Times New Roman" w:hAnsi="Times New Roman" w:cs="Times New Roman"/>
+          <w:sz w:val="28"/>
+          <w:szCs w:val="28"/>
+          <w:lang w:val="uk-UA" w:eastAsia="ru-RU"/>
+        </w:rPr>
+        <w:t xml:space="preserve"> </w:t>
+      </w:r>
+      <w:r>
+        <w:rPr>
+          <w:rFonts w:ascii="Times New Roman" w:eastAsia="Times New Roman" w:hAnsi="Times New Roman" w:cs="Times New Roman"/>
+          <w:sz w:val="28"/>
+          <w:szCs w:val="28"/>
+          <w:lang w:val="uk-UA" w:eastAsia="ru-RU"/>
+        </w:rPr>
+        <w:tab/>
+        <w:t xml:space="preserve">     </w:t>
+      </w:r>
+      <w:proofErr w:type="spellStart"/>
+      <w:r>
+        <w:rPr>
+          <w:rFonts w:ascii="Times New Roman" w:eastAsia="Times New Roman" w:hAnsi="Times New Roman" w:cs="Times New Roman"/>
+          <w:sz w:val="28"/>
+          <w:szCs w:val="28"/>
+          <w:lang w:val="uk-UA" w:eastAsia="ru-RU"/>
+        </w:rPr>
+        <w:t>c+d</w:t>
+      </w:r>
+      <w:proofErr w:type="spellEnd"/>
+      <w:r>
+        <w:rPr>
+          <w:rFonts w:ascii="Times New Roman" w:eastAsia="Times New Roman" w:hAnsi="Times New Roman" w:cs="Times New Roman"/>
+          <w:sz w:val="28"/>
+          <w:szCs w:val="28"/>
+          <w:lang w:val="uk-UA" w:eastAsia="ru-RU"/>
+        </w:rPr>
+        <w:t xml:space="preserve"> </w:t>
+      </w:r>
+      <w:r>
+        <w:rPr>
+          <w:rFonts w:ascii="Times New Roman" w:eastAsia="Times New Roman" w:hAnsi="Times New Roman" w:cs="Times New Roman"/>
+          <w:sz w:val="28"/>
+          <w:szCs w:val="28"/>
+          <w:lang w:val="uk-UA" w:eastAsia="ru-RU"/>
+        </w:rPr>
+        <w:tab/>
+        <w:t xml:space="preserve">     </w:t>
+      </w:r>
+      <w:proofErr w:type="spellStart"/>
+      <w:r>
+        <w:rPr>
+          <w:rFonts w:ascii="Times New Roman" w:eastAsia="Times New Roman" w:hAnsi="Times New Roman" w:cs="Times New Roman"/>
+          <w:sz w:val="28"/>
+          <w:szCs w:val="28"/>
+          <w:lang w:val="uk-UA" w:eastAsia="ru-RU"/>
+        </w:rPr>
+        <w:t>e+f</w:t>
+      </w:r>
+      <w:proofErr w:type="spellEnd"/>
+      <w:r>
+        <w:rPr>
+          <w:rFonts w:ascii="Times New Roman" w:eastAsia="Times New Roman" w:hAnsi="Times New Roman" w:cs="Times New Roman"/>
+          <w:sz w:val="28"/>
+          <w:szCs w:val="28"/>
+          <w:lang w:val="uk-UA" w:eastAsia="ru-RU"/>
+        </w:rPr>
+        <w:t xml:space="preserve"> </w:t>
+      </w:r>
+      <w:r>
+        <w:rPr>
+          <w:rFonts w:ascii="Times New Roman" w:eastAsia="Times New Roman" w:hAnsi="Times New Roman" w:cs="Times New Roman"/>
+          <w:sz w:val="28"/>
+          <w:szCs w:val="28"/>
+          <w:lang w:val="uk-UA" w:eastAsia="ru-RU"/>
+        </w:rPr>
+        <w:tab/>
+        <w:t xml:space="preserve">    </w:t>
+      </w:r>
+      <w:proofErr w:type="spellStart"/>
+      <w:r>
+        <w:rPr>
+          <w:rFonts w:ascii="Times New Roman" w:eastAsia="Times New Roman" w:hAnsi="Times New Roman" w:cs="Times New Roman"/>
+          <w:sz w:val="28"/>
+          <w:szCs w:val="28"/>
+          <w:lang w:val="uk-UA" w:eastAsia="ru-RU"/>
+        </w:rPr>
+        <w:t>g+h</w:t>
+      </w:r>
+      <w:proofErr w:type="spellEnd"/>
+      <w:r>
+        <w:rPr>
+          <w:rFonts w:ascii="Times New Roman" w:eastAsia="Times New Roman" w:hAnsi="Times New Roman" w:cs="Times New Roman"/>
+          <w:sz w:val="28"/>
+          <w:szCs w:val="28"/>
+          <w:lang w:val="uk-UA" w:eastAsia="ru-RU"/>
+        </w:rPr>
+        <w:t xml:space="preserve">  </w:t>
+      </w:r>
+    </w:p>
+    <w:p>
+      <w:pPr>
+        <w:spacing w:after="0" w:line="360" w:lineRule="auto"/>
+        <w:ind w:firstLine="709"/>
+        <w:jc w:val="both"/>
+        <w:rPr>
+          <w:rFonts w:ascii="Times New Roman" w:eastAsia="Times New Roman" w:hAnsi="Times New Roman" w:cs="Times New Roman"/>
+          <w:sz w:val="28"/>
+          <w:szCs w:val="28"/>
+          <w:lang w:val="uk-UA" w:eastAsia="ru-RU"/>
+        </w:rPr>
+      </w:pPr>
+      <w:r>
+        <w:rPr>
+          <w:rFonts w:ascii="Times New Roman" w:eastAsia="Times New Roman" w:hAnsi="Times New Roman" w:cs="Times New Roman"/>
+          <w:sz w:val="28"/>
+          <w:szCs w:val="28"/>
+          <w:lang w:val="uk-UA" w:eastAsia="ru-RU"/>
+        </w:rPr>
+        <w:t xml:space="preserve">Рівень 2: </w:t>
+      </w:r>
+      <w:r>
+        <w:rPr>
+          <w:rFonts w:ascii="Times New Roman" w:eastAsia="Times New Roman" w:hAnsi="Times New Roman" w:cs="Times New Roman"/>
+          <w:sz w:val="28"/>
+          <w:szCs w:val="28"/>
+          <w:lang w:val="uk-UA" w:eastAsia="ru-RU"/>
+        </w:rPr>
+        <w:tab/>
+      </w:r>
+      <w:r>
+        <w:rPr>
+          <w:rFonts w:ascii="Times New Roman" w:eastAsia="Times New Roman" w:hAnsi="Times New Roman" w:cs="Times New Roman"/>
+          <w:sz w:val="28"/>
+          <w:szCs w:val="28"/>
+          <w:lang w:val="uk-UA" w:eastAsia="ru-RU"/>
+        </w:rPr>
+        <w:tab/>
+      </w:r>
+      <w:r>
+        <w:rPr>
+          <w:rFonts w:ascii="Times New Roman" w:eastAsia="Times New Roman" w:hAnsi="Times New Roman" w:cs="Times New Roman"/>
+          <w:sz w:val="28"/>
+          <w:szCs w:val="28"/>
+          <w:lang w:val="uk-UA" w:eastAsia="ru-RU"/>
+        </w:rPr>
+        <w:t>(</w:t>
+      </w:r>
+      <w:proofErr w:type="spellStart"/>
+      <w:r>
+        <w:rPr>
+          <w:rFonts w:ascii="Times New Roman" w:eastAsia="Times New Roman" w:hAnsi="Times New Roman" w:cs="Times New Roman"/>
+          <w:sz w:val="28"/>
+          <w:szCs w:val="28"/>
+          <w:lang w:val="uk-UA" w:eastAsia="ru-RU"/>
+        </w:rPr>
+        <w:t>a+b</w:t>
+      </w:r>
+      <w:proofErr w:type="spellEnd"/>
+      <w:r>
+        <w:rPr>
+          <w:rFonts w:ascii="Times New Roman" w:eastAsia="Times New Roman" w:hAnsi="Times New Roman" w:cs="Times New Roman"/>
+          <w:sz w:val="28"/>
+          <w:szCs w:val="28"/>
+          <w:lang w:val="uk-UA" w:eastAsia="ru-RU"/>
+        </w:rPr>
+        <w:t>)+(</w:t>
+      </w:r>
+      <w:proofErr w:type="spellStart"/>
+      <w:r>
+        <w:rPr>
+          <w:rFonts w:ascii="Times New Roman" w:eastAsia="Times New Roman" w:hAnsi="Times New Roman" w:cs="Times New Roman"/>
+          <w:sz w:val="28"/>
+          <w:szCs w:val="28"/>
+          <w:lang w:val="uk-UA" w:eastAsia="ru-RU"/>
+        </w:rPr>
+        <w:t>c+d</w:t>
+      </w:r>
+      <w:proofErr w:type="spellEnd"/>
+      <w:r>
+        <w:rPr>
+          <w:rFonts w:ascii="Times New Roman" w:eastAsia="Times New Roman" w:hAnsi="Times New Roman" w:cs="Times New Roman"/>
+          <w:sz w:val="28"/>
+          <w:szCs w:val="28"/>
+          <w:lang w:val="uk-UA" w:eastAsia="ru-RU"/>
+        </w:rPr>
+        <w:t xml:space="preserve">)  </w:t>
+      </w:r>
+      <w:r>
+        <w:rPr>
+          <w:rFonts w:ascii="Times New Roman" w:eastAsia="Times New Roman" w:hAnsi="Times New Roman" w:cs="Times New Roman"/>
+          <w:sz w:val="28"/>
+          <w:szCs w:val="28"/>
+          <w:lang w:val="uk-UA" w:eastAsia="ru-RU"/>
+        </w:rPr>
+        <w:tab/>
+        <w:t xml:space="preserve">        </w:t>
+      </w:r>
+      <w:r>
+        <w:rPr>
+          <w:rFonts w:ascii="Times New Roman" w:eastAsia="Times New Roman" w:hAnsi="Times New Roman" w:cs="Times New Roman"/>
+          <w:sz w:val="28"/>
+          <w:szCs w:val="28"/>
+          <w:lang w:val="uk-UA" w:eastAsia="ru-RU"/>
+        </w:rPr>
+        <w:t>(</w:t>
+      </w:r>
+      <w:proofErr w:type="spellStart"/>
+      <w:r>
+        <w:rPr>
+          <w:rFonts w:ascii="Times New Roman" w:eastAsia="Times New Roman" w:hAnsi="Times New Roman" w:cs="Times New Roman"/>
+          <w:sz w:val="28"/>
+          <w:szCs w:val="28"/>
+          <w:lang w:val="uk-UA" w:eastAsia="ru-RU"/>
+        </w:rPr>
+        <w:t>e+f</w:t>
+      </w:r>
+      <w:proofErr w:type="spellEnd"/>
+      <w:r>
+        <w:rPr>
+          <w:rFonts w:ascii="Times New Roman" w:eastAsia="Times New Roman" w:hAnsi="Times New Roman" w:cs="Times New Roman"/>
+          <w:sz w:val="28"/>
+          <w:szCs w:val="28"/>
+          <w:lang w:val="uk-UA" w:eastAsia="ru-RU"/>
+        </w:rPr>
+        <w:t>)+(</w:t>
+      </w:r>
+      <w:proofErr w:type="spellStart"/>
+      <w:r>
+        <w:rPr>
+          <w:rFonts w:ascii="Times New Roman" w:eastAsia="Times New Roman" w:hAnsi="Times New Roman" w:cs="Times New Roman"/>
+          <w:sz w:val="28"/>
+          <w:szCs w:val="28"/>
+          <w:lang w:val="uk-UA" w:eastAsia="ru-RU"/>
+        </w:rPr>
+        <w:t>g+h</w:t>
+      </w:r>
+      <w:proofErr w:type="spellEnd"/>
+      <w:r>
+        <w:rPr>
+          <w:rFonts w:ascii="Times New Roman" w:eastAsia="Times New Roman" w:hAnsi="Times New Roman" w:cs="Times New Roman"/>
+          <w:sz w:val="28"/>
+          <w:szCs w:val="28"/>
+          <w:lang w:val="uk-UA" w:eastAsia="ru-RU"/>
+        </w:rPr>
+        <w:t xml:space="preserve">)  </w:t>
+      </w:r>
+    </w:p>
+    <w:p>
+      <w:pPr>
+        <w:spacing w:after="0" w:line="360" w:lineRule="auto"/>
+        <w:ind w:firstLine="709"/>
+        <w:jc w:val="both"/>
+        <w:rPr>
+          <w:rFonts w:ascii="Times New Roman" w:eastAsia="Times New Roman" w:hAnsi="Times New Roman" w:cs="Times New Roman"/>
+          <w:sz w:val="28"/>
+          <w:szCs w:val="28"/>
+          <w:lang w:val="uk-UA" w:eastAsia="ru-RU"/>
+        </w:rPr>
+      </w:pPr>
+      <w:r>
+        <w:rPr>
+          <w:rFonts w:ascii="Times New Roman" w:eastAsia="Times New Roman" w:hAnsi="Times New Roman" w:cs="Times New Roman"/>
+          <w:sz w:val="28"/>
+          <w:szCs w:val="28"/>
+          <w:lang w:val="uk-UA" w:eastAsia="ru-RU"/>
+        </w:rPr>
+        <w:t xml:space="preserve">Рівень 3:       </w:t>
+      </w:r>
+      <w:r>
+        <w:rPr>
+          <w:rFonts w:ascii="Times New Roman" w:eastAsia="Times New Roman" w:hAnsi="Times New Roman" w:cs="Times New Roman"/>
+          <w:sz w:val="28"/>
+          <w:szCs w:val="28"/>
+          <w:lang w:val="uk-UA" w:eastAsia="ru-RU"/>
+        </w:rPr>
+        <w:tab/>
+      </w:r>
+      <w:r>
+        <w:rPr>
+          <w:rFonts w:ascii="Times New Roman" w:eastAsia="Times New Roman" w:hAnsi="Times New Roman" w:cs="Times New Roman"/>
+          <w:sz w:val="28"/>
+          <w:szCs w:val="28"/>
+          <w:lang w:val="uk-UA" w:eastAsia="ru-RU"/>
+        </w:rPr>
+        <w:tab/>
+        <w:t xml:space="preserve">      </w:t>
+      </w:r>
+      <w:r>
+        <w:rPr>
+          <w:rFonts w:ascii="Times New Roman" w:eastAsia="Times New Roman" w:hAnsi="Times New Roman" w:cs="Times New Roman"/>
+          <w:sz w:val="28"/>
+          <w:szCs w:val="28"/>
+          <w:lang w:val="uk-UA" w:eastAsia="ru-RU"/>
+        </w:rPr>
+        <w:t xml:space="preserve">всі суми разом  </w:t>
       </w:r>
     </w:p>
     <w:sectPr>
@@ -26360,6 +29957,98 @@
     </w:lvl>
   </w:abstractNum>
   <w:abstractNum w:abstractNumId="2" w15:restartNumberingAfterBreak="0">
+    <w:nsid w:val="186342B6"/>
+    <w:multiLevelType w:val="hybridMultilevel"/>
+    <w:tmpl w:val="4ED46DCE"/>
+    <w:lvl w:ilvl="0" w:tplc="F8B02672">
+      <w:start w:val="1"/>
+      <w:numFmt w:val="decimal"/>
+      <w:suff w:val="space"/>
+      <w:lvlText w:val="%1."/>
+      <w:lvlJc w:val="left"/>
+      <w:pPr>
+        <w:ind w:left="1069" w:hanging="360"/>
+      </w:pPr>
+      <w:rPr>
+        <w:rFonts w:hint="default"/>
+        <w:b/>
+        <w:bCs/>
+      </w:rPr>
+    </w:lvl>
+    <w:lvl w:ilvl="1" w:tplc="04190019" w:tentative="1">
+      <w:start w:val="1"/>
+      <w:numFmt w:val="lowerLetter"/>
+      <w:lvlText w:val="%2."/>
+      <w:lvlJc w:val="left"/>
+      <w:pPr>
+        <w:ind w:left="1789" w:hanging="360"/>
+      </w:pPr>
+    </w:lvl>
+    <w:lvl w:ilvl="2" w:tplc="0419001B" w:tentative="1">
+      <w:start w:val="1"/>
+      <w:numFmt w:val="lowerRoman"/>
+      <w:lvlText w:val="%3."/>
+      <w:lvlJc w:val="right"/>
+      <w:pPr>
+        <w:ind w:left="2509" w:hanging="180"/>
+      </w:pPr>
+    </w:lvl>
+    <w:lvl w:ilvl="3" w:tplc="0419000F" w:tentative="1">
+      <w:start w:val="1"/>
+      <w:numFmt w:val="decimal"/>
+      <w:lvlText w:val="%4."/>
+      <w:lvlJc w:val="left"/>
+      <w:pPr>
+        <w:ind w:left="3229" w:hanging="360"/>
+      </w:pPr>
+    </w:lvl>
+    <w:lvl w:ilvl="4" w:tplc="04190019" w:tentative="1">
+      <w:start w:val="1"/>
+      <w:numFmt w:val="lowerLetter"/>
+      <w:lvlText w:val="%5."/>
+      <w:lvlJc w:val="left"/>
+      <w:pPr>
+        <w:ind w:left="3949" w:hanging="360"/>
+      </w:pPr>
+    </w:lvl>
+    <w:lvl w:ilvl="5" w:tplc="0419001B" w:tentative="1">
+      <w:start w:val="1"/>
+      <w:numFmt w:val="lowerRoman"/>
+      <w:lvlText w:val="%6."/>
+      <w:lvlJc w:val="right"/>
+      <w:pPr>
+        <w:ind w:left="4669" w:hanging="180"/>
+      </w:pPr>
+    </w:lvl>
+    <w:lvl w:ilvl="6" w:tplc="0419000F" w:tentative="1">
+      <w:start w:val="1"/>
+      <w:numFmt w:val="decimal"/>
+      <w:lvlText w:val="%7."/>
+      <w:lvlJc w:val="left"/>
+      <w:pPr>
+        <w:ind w:left="5389" w:hanging="360"/>
+      </w:pPr>
+    </w:lvl>
+    <w:lvl w:ilvl="7" w:tplc="04190019" w:tentative="1">
+      <w:start w:val="1"/>
+      <w:numFmt w:val="lowerLetter"/>
+      <w:lvlText w:val="%8."/>
+      <w:lvlJc w:val="left"/>
+      <w:pPr>
+        <w:ind w:left="6109" w:hanging="360"/>
+      </w:pPr>
+    </w:lvl>
+    <w:lvl w:ilvl="8" w:tplc="0419001B" w:tentative="1">
+      <w:start w:val="1"/>
+      <w:numFmt w:val="lowerRoman"/>
+      <w:lvlText w:val="%9."/>
+      <w:lvlJc w:val="right"/>
+      <w:pPr>
+        <w:ind w:left="6829" w:hanging="180"/>
+      </w:pPr>
+    </w:lvl>
+  </w:abstractNum>
+  <w:abstractNum w:abstractNumId="3" w15:restartNumberingAfterBreak="0">
     <w:nsid w:val="195629AC"/>
     <w:multiLevelType w:val="hybridMultilevel"/>
     <w:tmpl w:val="A980FF22"/>
@@ -26473,7 +30162,7 @@
       </w:rPr>
     </w:lvl>
   </w:abstractNum>
-  <w:abstractNum w:abstractNumId="3" w15:restartNumberingAfterBreak="0">
+  <w:abstractNum w:abstractNumId="4" w15:restartNumberingAfterBreak="0">
     <w:nsid w:val="19EE074A"/>
     <w:multiLevelType w:val="hybridMultilevel"/>
     <w:tmpl w:val="0AFA7626"/>
@@ -26587,7 +30276,7 @@
       </w:rPr>
     </w:lvl>
   </w:abstractNum>
-  <w:abstractNum w:abstractNumId="4" w15:restartNumberingAfterBreak="0">
+  <w:abstractNum w:abstractNumId="5" w15:restartNumberingAfterBreak="0">
     <w:nsid w:val="1E3870EB"/>
     <w:multiLevelType w:val="hybridMultilevel"/>
     <w:tmpl w:val="EFC4F40E"/>
@@ -26677,7 +30366,7 @@
       </w:pPr>
     </w:lvl>
   </w:abstractNum>
-  <w:abstractNum w:abstractNumId="5" w15:restartNumberingAfterBreak="0">
+  <w:abstractNum w:abstractNumId="6" w15:restartNumberingAfterBreak="0">
     <w:nsid w:val="1F8E437C"/>
     <w:multiLevelType w:val="hybridMultilevel"/>
     <w:tmpl w:val="5BB21098"/>
@@ -26767,7 +30456,155 @@
       </w:pPr>
     </w:lvl>
   </w:abstractNum>
-  <w:abstractNum w:abstractNumId="6" w15:restartNumberingAfterBreak="0">
+  <w:abstractNum w:abstractNumId="7" w15:restartNumberingAfterBreak="0">
+    <w:nsid w:val="251B44CB"/>
+    <w:multiLevelType w:val="multilevel"/>
+    <w:tmpl w:val="17F6AC12"/>
+    <w:lvl w:ilvl="0">
+      <w:start w:val="1"/>
+      <w:numFmt w:val="bullet"/>
+      <w:suff w:val="space"/>
+      <w:lvlText w:val=""/>
+      <w:lvlJc w:val="left"/>
+      <w:pPr>
+        <w:ind w:left="720" w:hanging="360"/>
+      </w:pPr>
+      <w:rPr>
+        <w:rFonts w:ascii="Symbol" w:hAnsi="Symbol" w:hint="default"/>
+        <w:sz w:val="28"/>
+        <w:szCs w:val="40"/>
+      </w:rPr>
+    </w:lvl>
+    <w:lvl w:ilvl="1">
+      <w:start w:val="1"/>
+      <w:numFmt w:val="bullet"/>
+      <w:lvlText w:val="o"/>
+      <w:lvlJc w:val="left"/>
+      <w:pPr>
+        <w:tabs>
+          <w:tab w:val="num" w:pos="1440"/>
+        </w:tabs>
+        <w:ind w:left="1440" w:hanging="360"/>
+      </w:pPr>
+      <w:rPr>
+        <w:rFonts w:ascii="Courier New" w:hAnsi="Courier New" w:hint="default"/>
+        <w:sz w:val="20"/>
+      </w:rPr>
+    </w:lvl>
+    <w:lvl w:ilvl="2">
+      <w:start w:val="1"/>
+      <w:numFmt w:val="bullet"/>
+      <w:lvlText w:val=""/>
+      <w:lvlJc w:val="left"/>
+      <w:pPr>
+        <w:tabs>
+          <w:tab w:val="num" w:pos="2160"/>
+        </w:tabs>
+        <w:ind w:left="2160" w:hanging="360"/>
+      </w:pPr>
+      <w:rPr>
+        <w:rFonts w:ascii="Wingdings" w:hAnsi="Wingdings" w:hint="default"/>
+        <w:sz w:val="20"/>
+      </w:rPr>
+    </w:lvl>
+    <w:lvl w:ilvl="3">
+      <w:start w:val="1"/>
+      <w:numFmt w:val="bullet"/>
+      <w:lvlText w:val=""/>
+      <w:lvlJc w:val="left"/>
+      <w:pPr>
+        <w:tabs>
+          <w:tab w:val="num" w:pos="2880"/>
+        </w:tabs>
+        <w:ind w:left="2880" w:hanging="360"/>
+      </w:pPr>
+      <w:rPr>
+        <w:rFonts w:ascii="Wingdings" w:hAnsi="Wingdings" w:hint="default"/>
+        <w:sz w:val="20"/>
+      </w:rPr>
+    </w:lvl>
+    <w:lvl w:ilvl="4">
+      <w:start w:val="1"/>
+      <w:numFmt w:val="bullet"/>
+      <w:lvlText w:val=""/>
+      <w:lvlJc w:val="left"/>
+      <w:pPr>
+        <w:tabs>
+          <w:tab w:val="num" w:pos="3600"/>
+        </w:tabs>
+        <w:ind w:left="3600" w:hanging="360"/>
+      </w:pPr>
+      <w:rPr>
+        <w:rFonts w:ascii="Wingdings" w:hAnsi="Wingdings" w:hint="default"/>
+        <w:sz w:val="20"/>
+      </w:rPr>
+    </w:lvl>
+    <w:lvl w:ilvl="5">
+      <w:start w:val="1"/>
+      <w:numFmt w:val="bullet"/>
+      <w:lvlText w:val=""/>
+      <w:lvlJc w:val="left"/>
+      <w:pPr>
+        <w:tabs>
+          <w:tab w:val="num" w:pos="4320"/>
+        </w:tabs>
+        <w:ind w:left="4320" w:hanging="360"/>
+      </w:pPr>
+      <w:rPr>
+        <w:rFonts w:ascii="Wingdings" w:hAnsi="Wingdings" w:hint="default"/>
+        <w:sz w:val="20"/>
+      </w:rPr>
+    </w:lvl>
+    <w:lvl w:ilvl="6">
+      <w:start w:val="1"/>
+      <w:numFmt w:val="bullet"/>
+      <w:lvlText w:val=""/>
+      <w:lvlJc w:val="left"/>
+      <w:pPr>
+        <w:tabs>
+          <w:tab w:val="num" w:pos="5040"/>
+        </w:tabs>
+        <w:ind w:left="5040" w:hanging="360"/>
+      </w:pPr>
+      <w:rPr>
+        <w:rFonts w:ascii="Wingdings" w:hAnsi="Wingdings" w:hint="default"/>
+        <w:sz w:val="20"/>
+      </w:rPr>
+    </w:lvl>
+    <w:lvl w:ilvl="7">
+      <w:start w:val="1"/>
+      <w:numFmt w:val="bullet"/>
+      <w:lvlText w:val=""/>
+      <w:lvlJc w:val="left"/>
+      <w:pPr>
+        <w:tabs>
+          <w:tab w:val="num" w:pos="5760"/>
+        </w:tabs>
+        <w:ind w:left="5760" w:hanging="360"/>
+      </w:pPr>
+      <w:rPr>
+        <w:rFonts w:ascii="Wingdings" w:hAnsi="Wingdings" w:hint="default"/>
+        <w:sz w:val="20"/>
+      </w:rPr>
+    </w:lvl>
+    <w:lvl w:ilvl="8">
+      <w:start w:val="1"/>
+      <w:numFmt w:val="bullet"/>
+      <w:lvlText w:val=""/>
+      <w:lvlJc w:val="left"/>
+      <w:pPr>
+        <w:tabs>
+          <w:tab w:val="num" w:pos="6480"/>
+        </w:tabs>
+        <w:ind w:left="6480" w:hanging="360"/>
+      </w:pPr>
+      <w:rPr>
+        <w:rFonts w:ascii="Wingdings" w:hAnsi="Wingdings" w:hint="default"/>
+        <w:sz w:val="20"/>
+      </w:rPr>
+    </w:lvl>
+  </w:abstractNum>
+  <w:abstractNum w:abstractNumId="8" w15:restartNumberingAfterBreak="0">
     <w:nsid w:val="26024BFA"/>
     <w:multiLevelType w:val="hybridMultilevel"/>
     <w:tmpl w:val="202EEAA8"/>
@@ -26858,7 +30695,7 @@
       </w:pPr>
     </w:lvl>
   </w:abstractNum>
-  <w:abstractNum w:abstractNumId="7" w15:restartNumberingAfterBreak="0">
+  <w:abstractNum w:abstractNumId="9" w15:restartNumberingAfterBreak="0">
     <w:nsid w:val="2A89727B"/>
     <w:multiLevelType w:val="hybridMultilevel"/>
     <w:tmpl w:val="55A03924"/>
@@ -26971,7 +30808,7 @@
       </w:rPr>
     </w:lvl>
   </w:abstractNum>
-  <w:abstractNum w:abstractNumId="8" w15:restartNumberingAfterBreak="0">
+  <w:abstractNum w:abstractNumId="10" w15:restartNumberingAfterBreak="0">
     <w:nsid w:val="2C1F600D"/>
     <w:multiLevelType w:val="multilevel"/>
     <w:tmpl w:val="8FFC1C86"/>
@@ -27119,7 +30956,7 @@
       </w:rPr>
     </w:lvl>
   </w:abstractNum>
-  <w:abstractNum w:abstractNumId="9" w15:restartNumberingAfterBreak="0">
+  <w:abstractNum w:abstractNumId="11" w15:restartNumberingAfterBreak="0">
     <w:nsid w:val="363E313C"/>
     <w:multiLevelType w:val="multilevel"/>
     <w:tmpl w:val="C168403A"/>
@@ -27267,7 +31104,7 @@
       </w:rPr>
     </w:lvl>
   </w:abstractNum>
-  <w:abstractNum w:abstractNumId="10" w15:restartNumberingAfterBreak="0">
+  <w:abstractNum w:abstractNumId="12" w15:restartNumberingAfterBreak="0">
     <w:nsid w:val="3B9F00E2"/>
     <w:multiLevelType w:val="hybridMultilevel"/>
     <w:tmpl w:val="0B8AF15C"/>
@@ -27380,7 +31217,7 @@
       </w:rPr>
     </w:lvl>
   </w:abstractNum>
-  <w:abstractNum w:abstractNumId="11" w15:restartNumberingAfterBreak="0">
+  <w:abstractNum w:abstractNumId="13" w15:restartNumberingAfterBreak="0">
     <w:nsid w:val="3E8C3F48"/>
     <w:multiLevelType w:val="hybridMultilevel"/>
     <w:tmpl w:val="CD76B98E"/>
@@ -27494,7 +31331,7 @@
       </w:rPr>
     </w:lvl>
   </w:abstractNum>
-  <w:abstractNum w:abstractNumId="12" w15:restartNumberingAfterBreak="0">
+  <w:abstractNum w:abstractNumId="14" w15:restartNumberingAfterBreak="0">
     <w:nsid w:val="3F5729A5"/>
     <w:multiLevelType w:val="multilevel"/>
     <w:tmpl w:val="8FFACDC4"/>
@@ -27641,7 +31478,7 @@
       </w:rPr>
     </w:lvl>
   </w:abstractNum>
-  <w:abstractNum w:abstractNumId="13" w15:restartNumberingAfterBreak="0">
+  <w:abstractNum w:abstractNumId="15" w15:restartNumberingAfterBreak="0">
     <w:nsid w:val="410D5438"/>
     <w:multiLevelType w:val="hybridMultilevel"/>
     <w:tmpl w:val="46A493A2"/>
@@ -27731,7 +31568,7 @@
       </w:pPr>
     </w:lvl>
   </w:abstractNum>
-  <w:abstractNum w:abstractNumId="14" w15:restartNumberingAfterBreak="0">
+  <w:abstractNum w:abstractNumId="16" w15:restartNumberingAfterBreak="0">
     <w:nsid w:val="47D750DC"/>
     <w:multiLevelType w:val="hybridMultilevel"/>
     <w:tmpl w:val="6A1E9A50"/>
@@ -27845,7 +31682,7 @@
       </w:rPr>
     </w:lvl>
   </w:abstractNum>
-  <w:abstractNum w:abstractNumId="15" w15:restartNumberingAfterBreak="0">
+  <w:abstractNum w:abstractNumId="17" w15:restartNumberingAfterBreak="0">
     <w:nsid w:val="4C617176"/>
     <w:multiLevelType w:val="hybridMultilevel"/>
     <w:tmpl w:val="A44A36E4"/>
@@ -27934,7 +31771,7 @@
       </w:pPr>
     </w:lvl>
   </w:abstractNum>
-  <w:abstractNum w:abstractNumId="16" w15:restartNumberingAfterBreak="0">
+  <w:abstractNum w:abstractNumId="18" w15:restartNumberingAfterBreak="0">
     <w:nsid w:val="4E3E56BF"/>
     <w:multiLevelType w:val="hybridMultilevel"/>
     <w:tmpl w:val="445CD8BC"/>
@@ -28047,7 +31884,7 @@
       </w:rPr>
     </w:lvl>
   </w:abstractNum>
-  <w:abstractNum w:abstractNumId="17" w15:restartNumberingAfterBreak="0">
+  <w:abstractNum w:abstractNumId="19" w15:restartNumberingAfterBreak="0">
     <w:nsid w:val="50AB673D"/>
     <w:multiLevelType w:val="hybridMultilevel"/>
     <w:tmpl w:val="76DC7028"/>
@@ -28161,7 +31998,7 @@
       </w:rPr>
     </w:lvl>
   </w:abstractNum>
-  <w:abstractNum w:abstractNumId="18" w15:restartNumberingAfterBreak="0">
+  <w:abstractNum w:abstractNumId="20" w15:restartNumberingAfterBreak="0">
     <w:nsid w:val="54C12CB3"/>
     <w:multiLevelType w:val="multilevel"/>
     <w:tmpl w:val="9FE6B176"/>
@@ -28309,7 +32146,155 @@
       </w:rPr>
     </w:lvl>
   </w:abstractNum>
-  <w:abstractNum w:abstractNumId="19" w15:restartNumberingAfterBreak="0">
+  <w:abstractNum w:abstractNumId="21" w15:restartNumberingAfterBreak="0">
+    <w:nsid w:val="595E42CA"/>
+    <w:multiLevelType w:val="multilevel"/>
+    <w:tmpl w:val="2D3A67BE"/>
+    <w:lvl w:ilvl="0">
+      <w:start w:val="1"/>
+      <w:numFmt w:val="bullet"/>
+      <w:suff w:val="space"/>
+      <w:lvlText w:val=""/>
+      <w:lvlJc w:val="left"/>
+      <w:pPr>
+        <w:ind w:left="720" w:hanging="360"/>
+      </w:pPr>
+      <w:rPr>
+        <w:rFonts w:ascii="Symbol" w:hAnsi="Symbol" w:hint="default"/>
+        <w:sz w:val="28"/>
+        <w:szCs w:val="40"/>
+      </w:rPr>
+    </w:lvl>
+    <w:lvl w:ilvl="1">
+      <w:start w:val="1"/>
+      <w:numFmt w:val="bullet"/>
+      <w:lvlText w:val="o"/>
+      <w:lvlJc w:val="left"/>
+      <w:pPr>
+        <w:tabs>
+          <w:tab w:val="num" w:pos="1440"/>
+        </w:tabs>
+        <w:ind w:left="1440" w:hanging="360"/>
+      </w:pPr>
+      <w:rPr>
+        <w:rFonts w:ascii="Courier New" w:hAnsi="Courier New" w:hint="default"/>
+        <w:sz w:val="20"/>
+      </w:rPr>
+    </w:lvl>
+    <w:lvl w:ilvl="2">
+      <w:start w:val="1"/>
+      <w:numFmt w:val="bullet"/>
+      <w:lvlText w:val=""/>
+      <w:lvlJc w:val="left"/>
+      <w:pPr>
+        <w:tabs>
+          <w:tab w:val="num" w:pos="2160"/>
+        </w:tabs>
+        <w:ind w:left="2160" w:hanging="360"/>
+      </w:pPr>
+      <w:rPr>
+        <w:rFonts w:ascii="Wingdings" w:hAnsi="Wingdings" w:hint="default"/>
+        <w:sz w:val="20"/>
+      </w:rPr>
+    </w:lvl>
+    <w:lvl w:ilvl="3">
+      <w:start w:val="1"/>
+      <w:numFmt w:val="bullet"/>
+      <w:lvlText w:val=""/>
+      <w:lvlJc w:val="left"/>
+      <w:pPr>
+        <w:tabs>
+          <w:tab w:val="num" w:pos="2880"/>
+        </w:tabs>
+        <w:ind w:left="2880" w:hanging="360"/>
+      </w:pPr>
+      <w:rPr>
+        <w:rFonts w:ascii="Wingdings" w:hAnsi="Wingdings" w:hint="default"/>
+        <w:sz w:val="20"/>
+      </w:rPr>
+    </w:lvl>
+    <w:lvl w:ilvl="4">
+      <w:start w:val="1"/>
+      <w:numFmt w:val="bullet"/>
+      <w:lvlText w:val=""/>
+      <w:lvlJc w:val="left"/>
+      <w:pPr>
+        <w:tabs>
+          <w:tab w:val="num" w:pos="3600"/>
+        </w:tabs>
+        <w:ind w:left="3600" w:hanging="360"/>
+      </w:pPr>
+      <w:rPr>
+        <w:rFonts w:ascii="Wingdings" w:hAnsi="Wingdings" w:hint="default"/>
+        <w:sz w:val="20"/>
+      </w:rPr>
+    </w:lvl>
+    <w:lvl w:ilvl="5">
+      <w:start w:val="1"/>
+      <w:numFmt w:val="bullet"/>
+      <w:lvlText w:val=""/>
+      <w:lvlJc w:val="left"/>
+      <w:pPr>
+        <w:tabs>
+          <w:tab w:val="num" w:pos="4320"/>
+        </w:tabs>
+        <w:ind w:left="4320" w:hanging="360"/>
+      </w:pPr>
+      <w:rPr>
+        <w:rFonts w:ascii="Wingdings" w:hAnsi="Wingdings" w:hint="default"/>
+        <w:sz w:val="20"/>
+      </w:rPr>
+    </w:lvl>
+    <w:lvl w:ilvl="6">
+      <w:start w:val="1"/>
+      <w:numFmt w:val="bullet"/>
+      <w:lvlText w:val=""/>
+      <w:lvlJc w:val="left"/>
+      <w:pPr>
+        <w:tabs>
+          <w:tab w:val="num" w:pos="5040"/>
+        </w:tabs>
+        <w:ind w:left="5040" w:hanging="360"/>
+      </w:pPr>
+      <w:rPr>
+        <w:rFonts w:ascii="Wingdings" w:hAnsi="Wingdings" w:hint="default"/>
+        <w:sz w:val="20"/>
+      </w:rPr>
+    </w:lvl>
+    <w:lvl w:ilvl="7">
+      <w:start w:val="1"/>
+      <w:numFmt w:val="bullet"/>
+      <w:lvlText w:val=""/>
+      <w:lvlJc w:val="left"/>
+      <w:pPr>
+        <w:tabs>
+          <w:tab w:val="num" w:pos="5760"/>
+        </w:tabs>
+        <w:ind w:left="5760" w:hanging="360"/>
+      </w:pPr>
+      <w:rPr>
+        <w:rFonts w:ascii="Wingdings" w:hAnsi="Wingdings" w:hint="default"/>
+        <w:sz w:val="20"/>
+      </w:rPr>
+    </w:lvl>
+    <w:lvl w:ilvl="8">
+      <w:start w:val="1"/>
+      <w:numFmt w:val="bullet"/>
+      <w:lvlText w:val=""/>
+      <w:lvlJc w:val="left"/>
+      <w:pPr>
+        <w:tabs>
+          <w:tab w:val="num" w:pos="6480"/>
+        </w:tabs>
+        <w:ind w:left="6480" w:hanging="360"/>
+      </w:pPr>
+      <w:rPr>
+        <w:rFonts w:ascii="Wingdings" w:hAnsi="Wingdings" w:hint="default"/>
+        <w:sz w:val="20"/>
+      </w:rPr>
+    </w:lvl>
+  </w:abstractNum>
+  <w:abstractNum w:abstractNumId="22" w15:restartNumberingAfterBreak="0">
     <w:nsid w:val="5D177CFF"/>
     <w:multiLevelType w:val="hybridMultilevel"/>
     <w:tmpl w:val="F042D6B8"/>
@@ -28423,7 +32408,7 @@
       </w:rPr>
     </w:lvl>
   </w:abstractNum>
-  <w:abstractNum w:abstractNumId="20" w15:restartNumberingAfterBreak="0">
+  <w:abstractNum w:abstractNumId="23" w15:restartNumberingAfterBreak="0">
     <w:nsid w:val="664A69E3"/>
     <w:multiLevelType w:val="hybridMultilevel"/>
     <w:tmpl w:val="DB3C1B42"/>
@@ -28513,7 +32498,7 @@
       </w:pPr>
     </w:lvl>
   </w:abstractNum>
-  <w:abstractNum w:abstractNumId="21" w15:restartNumberingAfterBreak="0">
+  <w:abstractNum w:abstractNumId="24" w15:restartNumberingAfterBreak="0">
     <w:nsid w:val="69570878"/>
     <w:multiLevelType w:val="hybridMultilevel"/>
     <w:tmpl w:val="32E4BCF8"/>
@@ -28603,7 +32588,7 @@
       </w:pPr>
     </w:lvl>
   </w:abstractNum>
-  <w:abstractNum w:abstractNumId="22" w15:restartNumberingAfterBreak="0">
+  <w:abstractNum w:abstractNumId="25" w15:restartNumberingAfterBreak="0">
     <w:nsid w:val="69E2625C"/>
     <w:multiLevelType w:val="hybridMultilevel"/>
     <w:tmpl w:val="25FE05D8"/>
@@ -28695,7 +32680,7 @@
       </w:pPr>
     </w:lvl>
   </w:abstractNum>
-  <w:abstractNum w:abstractNumId="23" w15:restartNumberingAfterBreak="0">
+  <w:abstractNum w:abstractNumId="26" w15:restartNumberingAfterBreak="0">
     <w:nsid w:val="6B0741DD"/>
     <w:multiLevelType w:val="hybridMultilevel"/>
     <w:tmpl w:val="7304F6DE"/>
@@ -28781,7 +32766,7 @@
       </w:pPr>
     </w:lvl>
   </w:abstractNum>
-  <w:abstractNum w:abstractNumId="24" w15:restartNumberingAfterBreak="0">
+  <w:abstractNum w:abstractNumId="27" w15:restartNumberingAfterBreak="0">
     <w:nsid w:val="6E5578ED"/>
     <w:multiLevelType w:val="hybridMultilevel"/>
     <w:tmpl w:val="C8CCED16"/>
@@ -28895,7 +32880,7 @@
       </w:rPr>
     </w:lvl>
   </w:abstractNum>
-  <w:abstractNum w:abstractNumId="25" w15:restartNumberingAfterBreak="0">
+  <w:abstractNum w:abstractNumId="28" w15:restartNumberingAfterBreak="0">
     <w:nsid w:val="734D1B0D"/>
     <w:multiLevelType w:val="hybridMultilevel"/>
     <w:tmpl w:val="EE9C6876"/>
@@ -29007,7 +32992,7 @@
       </w:rPr>
     </w:lvl>
   </w:abstractNum>
-  <w:abstractNum w:abstractNumId="26" w15:restartNumberingAfterBreak="0">
+  <w:abstractNum w:abstractNumId="29" w15:restartNumberingAfterBreak="0">
     <w:nsid w:val="79464A24"/>
     <w:multiLevelType w:val="hybridMultilevel"/>
     <w:tmpl w:val="94C6E8CE"/>
@@ -29121,7 +33106,7 @@
       </w:rPr>
     </w:lvl>
   </w:abstractNum>
-  <w:abstractNum w:abstractNumId="27" w15:restartNumberingAfterBreak="0">
+  <w:abstractNum w:abstractNumId="30" w15:restartNumberingAfterBreak="0">
     <w:nsid w:val="7DF73402"/>
     <w:multiLevelType w:val="hybridMultilevel"/>
     <w:tmpl w:val="3312868A"/>
@@ -29236,94 +33221,103 @@
     </w:lvl>
   </w:abstractNum>
   <w:num w:numId="1">
-    <w:abstractNumId w:val="2"/>
+    <w:abstractNumId w:val="3"/>
   </w:num>
   <w:num w:numId="2">
-    <w:abstractNumId w:val="6"/>
+    <w:abstractNumId w:val="8"/>
   </w:num>
   <w:num w:numId="3">
+    <w:abstractNumId w:val="16"/>
+  </w:num>
+  <w:num w:numId="4">
+    <w:abstractNumId w:val="29"/>
+  </w:num>
+  <w:num w:numId="5">
+    <w:abstractNumId w:val="25"/>
+  </w:num>
+  <w:num w:numId="6">
     <w:abstractNumId w:val="14"/>
   </w:num>
-  <w:num w:numId="4">
-    <w:abstractNumId w:val="26"/>
-  </w:num>
-  <w:num w:numId="5">
-    <w:abstractNumId w:val="22"/>
-  </w:num>
-  <w:num w:numId="6">
-    <w:abstractNumId w:val="12"/>
-  </w:num>
   <w:num w:numId="7">
-    <w:abstractNumId w:val="7"/>
+    <w:abstractNumId w:val="9"/>
   </w:num>
   <w:num w:numId="8">
-    <w:abstractNumId w:val="25"/>
+    <w:abstractNumId w:val="28"/>
   </w:num>
   <w:num w:numId="9">
     <w:abstractNumId w:val="0"/>
   </w:num>
   <w:num w:numId="10">
-    <w:abstractNumId w:val="15"/>
+    <w:abstractNumId w:val="17"/>
   </w:num>
   <w:num w:numId="11">
-    <w:abstractNumId w:val="3"/>
+    <w:abstractNumId w:val="4"/>
   </w:num>
   <w:num w:numId="12">
+    <w:abstractNumId w:val="22"/>
+  </w:num>
+  <w:num w:numId="13">
     <w:abstractNumId w:val="19"/>
   </w:num>
-  <w:num w:numId="13">
-    <w:abstractNumId w:val="17"/>
-  </w:num>
   <w:num w:numId="14">
-    <w:abstractNumId w:val="11"/>
+    <w:abstractNumId w:val="13"/>
   </w:num>
   <w:num w:numId="15">
-    <w:abstractNumId w:val="27"/>
+    <w:abstractNumId w:val="30"/>
   </w:num>
   <w:num w:numId="16">
     <w:abstractNumId w:val="1"/>
   </w:num>
   <w:num w:numId="17">
-    <w:abstractNumId w:val="16"/>
+    <w:abstractNumId w:val="18"/>
   </w:num>
   <w:num w:numId="18">
-    <w:abstractNumId w:val="23"/>
+    <w:abstractNumId w:val="26"/>
   </w:num>
   <w:num w:numId="19">
     <w:abstractNumId w:val="1"/>
   </w:num>
   <w:num w:numId="20">
-    <w:abstractNumId w:val="16"/>
+    <w:abstractNumId w:val="18"/>
   </w:num>
   <w:num w:numId="21">
-    <w:abstractNumId w:val="13"/>
+    <w:abstractNumId w:val="15"/>
   </w:num>
   <w:num w:numId="22">
+    <w:abstractNumId w:val="12"/>
+  </w:num>
+  <w:num w:numId="23">
+    <w:abstractNumId w:val="27"/>
+  </w:num>
+  <w:num w:numId="24">
+    <w:abstractNumId w:val="11"/>
+  </w:num>
+  <w:num w:numId="25">
     <w:abstractNumId w:val="10"/>
   </w:num>
-  <w:num w:numId="23">
+  <w:num w:numId="26">
+    <w:abstractNumId w:val="20"/>
+  </w:num>
+  <w:num w:numId="27">
+    <w:abstractNumId w:val="5"/>
+  </w:num>
+  <w:num w:numId="28">
+    <w:abstractNumId w:val="6"/>
+  </w:num>
+  <w:num w:numId="29">
     <w:abstractNumId w:val="24"/>
   </w:num>
-  <w:num w:numId="24">
-    <w:abstractNumId w:val="9"/>
+  <w:num w:numId="30">
+    <w:abstractNumId w:val="23"/>
   </w:num>
-  <w:num w:numId="25">
-    <w:abstractNumId w:val="8"/>
-  </w:num>
-  <w:num w:numId="26">
-    <w:abstractNumId w:val="18"/>
-  </w:num>
-  <w:num w:numId="27">
-    <w:abstractNumId w:val="4"/>
-  </w:num>
-  <w:num w:numId="28">
-    <w:abstractNumId w:val="5"/>
-  </w:num>
-  <w:num w:numId="29">
+  <w:num w:numId="31">
     <w:abstractNumId w:val="21"/>
   </w:num>
-  <w:num w:numId="30">
-    <w:abstractNumId w:val="20"/>
+  <w:num w:numId="32">
+    <w:abstractNumId w:val="7"/>
+  </w:num>
+  <w:num w:numId="33">
+    <w:abstractNumId w:val="2"/>
   </w:num>
 </w:numbering>
 </file>
@@ -29750,7 +33744,6 @@
   <w:style w:type="character" w:default="1" w:styleId="a0">
     <w:name w:val="Default Paragraph Font"/>
     <w:uiPriority w:val="1"/>
-    <w:semiHidden/>
     <w:unhideWhenUsed/>
   </w:style>
   <w:style w:type="table" w:default="1" w:styleId="a1">
